--- a/chapters/4_survey_content/JH-chapter-survey-content.docx
+++ b/chapters/4_survey_content/JH-chapter-survey-content.docx
@@ -141,7 +141,7 @@
         <w:t xml:space="preserve"> </w:t>
       </w:r>
       <w:r>
-        <w:t xml:space="preserve">b2b401e</w:t>
+        <w:t xml:space="preserve">79f515b</w:t>
       </w:r>
     </w:p>
     <w:p>
@@ -149,7 +149,7 @@
         <w:pStyle w:val="Date"/>
       </w:pPr>
       <w:r>
-        <w:t xml:space="preserve">2023-07-21</w:t>
+        <w:t xml:space="preserve">2023-08-01</w:t>
       </w:r>
     </w:p>
     <w:tbl>

--- a/chapters/4_survey_content/JH-chapter-survey-content.docx
+++ b/chapters/4_survey_content/JH-chapter-survey-content.docx
@@ -141,7 +141,7 @@
         <w:t xml:space="preserve"> </w:t>
       </w:r>
       <w:r>
-        <w:t xml:space="preserve">79f515b</w:t>
+        <w:t xml:space="preserve">16a22c3</w:t>
       </w:r>
     </w:p>
     <w:p>

--- a/chapters/4_survey_content/JH-chapter-survey-content.docx
+++ b/chapters/4_survey_content/JH-chapter-survey-content.docx
@@ -141,7 +141,7 @@
         <w:t xml:space="preserve"> </w:t>
       </w:r>
       <w:r>
-        <w:t xml:space="preserve">16a22c3</w:t>
+        <w:t xml:space="preserve">085b193</w:t>
       </w:r>
     </w:p>
     <w:p>
@@ -149,7 +149,7 @@
         <w:pStyle w:val="Date"/>
       </w:pPr>
       <w:r>
-        <w:t xml:space="preserve">2023-08-01</w:t>
+        <w:t xml:space="preserve">2023-08-03</w:t>
       </w:r>
     </w:p>
     <w:tbl>

--- a/chapters/4_survey_content/JH-chapter-survey-content.docx
+++ b/chapters/4_survey_content/JH-chapter-survey-content.docx
@@ -141,7 +141,7 @@
         <w:t xml:space="preserve"> </w:t>
       </w:r>
       <w:r>
-        <w:t xml:space="preserve">085b193</w:t>
+        <w:t xml:space="preserve">cbec9d2</w:t>
       </w:r>
     </w:p>
     <w:p>
@@ -149,7 +149,7 @@
         <w:pStyle w:val="Date"/>
       </w:pPr>
       <w:r>
-        <w:t xml:space="preserve">2023-08-03</w:t>
+        <w:t xml:space="preserve">2023-08-04</w:t>
       </w:r>
     </w:p>
     <w:tbl>
@@ -307,7 +307,7 @@
           <w:rPr>
             <w:rStyle w:val="Hyperlink"/>
           </w:rPr>
-          <w:t xml:space="preserve">Table 2</w:t>
+          <w:t xml:space="preserve">Table 1</w:t>
         </w:r>
       </w:hyperlink>
       <w:r>
@@ -327,7 +327,7 @@
           <w:rPr>
             <w:rStyle w:val="Hyperlink"/>
           </w:rPr>
-          <w:t xml:space="preserve">Table 3</w:t>
+          <w:t xml:space="preserve">Table 2</w:t>
         </w:r>
       </w:hyperlink>
       <w:r>
@@ -335,7 +335,7 @@
       </w:r>
     </w:p>
     <w:bookmarkEnd w:id="21"/>
-    <w:bookmarkStart w:id="25" w:name="results"/>
+    <w:bookmarkStart w:id="26" w:name="results"/>
     <w:p>
       <w:pPr>
         <w:pStyle w:val="Heading2"/>
@@ -344,7 +344,7 @@
         <w:t xml:space="preserve">Results</w:t>
       </w:r>
     </w:p>
-    <w:bookmarkStart w:id="22" w:name="what-reporting-guidelines-were-studied"/>
+    <w:bookmarkStart w:id="23" w:name="what-reporting-guidelines-were-studied"/>
     <w:p>
       <w:pPr>
         <w:pStyle w:val="Heading3"/>
@@ -358,12 +358,74 @@
         <w:pStyle w:val="FirstParagraph"/>
       </w:pPr>
       <w:r>
-        <w:t xml:space="preserve">Between the 22 studies 25 reporting guidelines were mentioned, most frequently PRISMA (n=6), STARD (n=6), CONSORT (n=6) and ARRIVE (n=5) (see</w:t>
-      </w:r>
-      <w:r>
-        <w:t xml:space="preserve"> </w:t>
-      </w:r>
-      <w:hyperlink w:anchor="tbl-abbreviations">
+        <w:t xml:space="preserve">Between the 22 studies 25 reporting guidelines were mentioned, most frequently PRISMA (n=6), STARD (n=6), CONSORT (n=6) and ARRIVE (n=5) (see my</w:t>
+      </w:r>
+      <w:r>
+        <w:t xml:space="preserve"> </w:t>
+      </w:r>
+      <w:hyperlink r:id="rId22">
+        <w:r>
+          <w:rPr>
+            <w:rStyle w:val="Hyperlink"/>
+          </w:rPr>
+          <w:t xml:space="preserve">List of Abbreviations</w:t>
+        </w:r>
+      </w:hyperlink>
+      <w:r>
+        <w:t xml:space="preserve"> </w:t>
+      </w:r>
+      <w:r>
+        <w:t xml:space="preserve">for the full titles of each reporting guideline). Thus, only a small proportion of the reporting guidelines indexed in EQUATOR’s database</w:t>
+      </w:r>
+      <w:r>
+        <w:t xml:space="preserve"> </w:t>
+      </w:r>
+      <w:r>
+        <w:t xml:space="preserve">[3]</w:t>
+      </w:r>
+      <w:r>
+        <w:t xml:space="preserve"> </w:t>
+      </w:r>
+      <w:r>
+        <w:t xml:space="preserve">have been evaluated with quantitative questions. Fourteen studies focussed on a single guideline (n=14), with others asking questions about multiple guidelines (e.g. </w:t>
+      </w:r>
+      <w:r>
+        <w:t xml:space="preserve">“</w:t>
+      </w:r>
+      <w:r>
+        <w:t xml:space="preserve">which reporting guidelines [participants] had known</w:t>
+      </w:r>
+      <w:r>
+        <w:t xml:space="preserve">”</w:t>
+      </w:r>
+      <w:r>
+        <w:t xml:space="preserve">[4]</w:t>
+      </w:r>
+      <w:r>
+        <w:t xml:space="preserve">) or guidelines in general (e.g.,</w:t>
+      </w:r>
+      <w:r>
+        <w:t xml:space="preserve"> </w:t>
+      </w:r>
+      <w:r>
+        <w:t xml:space="preserve">“</w:t>
+      </w:r>
+      <w:r>
+        <w:t xml:space="preserve">whether they had used reporting guidelines in their publications</w:t>
+      </w:r>
+      <w:r>
+        <w:t xml:space="preserve">”</w:t>
+      </w:r>
+      <w:r>
+        <w:t xml:space="preserve">[5]</w:t>
+      </w:r>
+      <w:r>
+        <w:t xml:space="preserve">). Most studies included participants from the USA, Europe, and Canada and only a few studies conducted elsewhere (e.g., China and Turkey) (see</w:t>
+      </w:r>
+      <w:r>
+        <w:t xml:space="preserve"> </w:t>
+      </w:r>
+      <w:hyperlink w:anchor="tbl-study-list">
         <w:r>
           <w:rPr>
             <w:rStyle w:val="Hyperlink"/>
@@ -372,68 +434,6 @@
         </w:r>
       </w:hyperlink>
       <w:r>
-        <w:t xml:space="preserve"> </w:t>
-      </w:r>
-      <w:r>
-        <w:t xml:space="preserve">for abbreviation definitions). Thus, only a small proportion of the reporting guidelines indexed in EQUATOR’s database</w:t>
-      </w:r>
-      <w:r>
-        <w:t xml:space="preserve"> </w:t>
-      </w:r>
-      <w:r>
-        <w:t xml:space="preserve">[3]</w:t>
-      </w:r>
-      <w:r>
-        <w:t xml:space="preserve"> </w:t>
-      </w:r>
-      <w:r>
-        <w:t xml:space="preserve">have been evaluated with quantitative questions. Fourteen studies focussed on a single guideline (n=14), with others asking questions about multiple guidelines (e.g. </w:t>
-      </w:r>
-      <w:r>
-        <w:t xml:space="preserve">“</w:t>
-      </w:r>
-      <w:r>
-        <w:t xml:space="preserve">which reporting guidelines [participants] had known</w:t>
-      </w:r>
-      <w:r>
-        <w:t xml:space="preserve">”</w:t>
-      </w:r>
-      <w:r>
-        <w:t xml:space="preserve">[4]</w:t>
-      </w:r>
-      <w:r>
-        <w:t xml:space="preserve">) or guidelines in general (e.g.,</w:t>
-      </w:r>
-      <w:r>
-        <w:t xml:space="preserve"> </w:t>
-      </w:r>
-      <w:r>
-        <w:t xml:space="preserve">“</w:t>
-      </w:r>
-      <w:r>
-        <w:t xml:space="preserve">whether they had used reporting guidelines in their publications</w:t>
-      </w:r>
-      <w:r>
-        <w:t xml:space="preserve">”</w:t>
-      </w:r>
-      <w:r>
-        <w:t xml:space="preserve">[5]</w:t>
-      </w:r>
-      <w:r>
-        <w:t xml:space="preserve">). Most studies included participants from the USA, Europe, and Canada and only a few studies conducted elsewhere (e.g., China and Turkey) (see</w:t>
-      </w:r>
-      <w:r>
-        <w:t xml:space="preserve"> </w:t>
-      </w:r>
-      <w:hyperlink w:anchor="tbl-study-list">
-        <w:r>
-          <w:rPr>
-            <w:rStyle w:val="Hyperlink"/>
-          </w:rPr>
-          <w:t xml:space="preserve">Table 2</w:t>
-        </w:r>
-      </w:hyperlink>
-      <w:r>
         <w:t xml:space="preserve">).</w:t>
       </w:r>
     </w:p>
@@ -445,8 +445,8 @@
         <w:t xml:space="preserve">In comparison, my thematic synthesis (chapter 3) identified 18 studies that collected qualitative data. These studies covered only 12 reporting guidelines and were all conducted in western countries, hence were slightly less diverse than the quantitative survey studies.</w:t>
       </w:r>
     </w:p>
-    <w:bookmarkEnd w:id="22"/>
-    <w:bookmarkStart w:id="23" w:name="the-focus-of-quantitative-questions"/>
+    <w:bookmarkEnd w:id="23"/>
+    <w:bookmarkStart w:id="24" w:name="the-focus-of-quantitative-questions"/>
     <w:p>
       <w:pPr>
         <w:pStyle w:val="Heading3"/>
@@ -607,8 +607,8 @@
         <w:t xml:space="preserve">opinions on things explicitly named as a facilitator or motivator including endorsements, evidence, explanatory information, training, the behaviour of peers, and the development process of the guidance.</w:t>
       </w:r>
     </w:p>
-    <w:bookmarkEnd w:id="23"/>
-    <w:bookmarkStart w:id="24" w:name="Xcd77bc0c37df19190d5a8b11dc584b47f83b2e5"/>
+    <w:bookmarkEnd w:id="24"/>
+    <w:bookmarkStart w:id="25" w:name="Xcd77bc0c37df19190d5a8b11dc584b47f83b2e5"/>
     <w:p>
       <w:pPr>
         <w:pStyle w:val="Heading3"/>
@@ -628,6 +628,69 @@
         <w:t xml:space="preserve"> </w:t>
       </w:r>
       <w:hyperlink w:anchor="tbl-codes-from-quant">
+        <w:r>
+          <w:rPr>
+            <w:rStyle w:val="Hyperlink"/>
+          </w:rPr>
+          <w:t xml:space="preserve">Table 2</w:t>
+        </w:r>
+      </w:hyperlink>
+      <w:r>
+        <w:t xml:space="preserve">), such as training as a possible facilitator</w:t>
+      </w:r>
+      <w:r>
+        <w:t xml:space="preserve"> </w:t>
+      </w:r>
+      <w:r>
+        <w:t xml:space="preserve">[6]</w:t>
+      </w:r>
+      <w:r>
+        <w:t xml:space="preserve">, whether authors had heard of the EQUATOR Network</w:t>
+      </w:r>
+      <w:r>
+        <w:t xml:space="preserve"> </w:t>
+      </w:r>
+      <w:r>
+        <w:t xml:space="preserve">[4, 6]</w:t>
+      </w:r>
+      <w:r>
+        <w:t xml:space="preserve">, and whether transparency in guideline development is important</w:t>
+      </w:r>
+      <w:r>
+        <w:t xml:space="preserve"> </w:t>
+      </w:r>
+      <w:r>
+        <w:t xml:space="preserve">[6]</w:t>
+      </w:r>
+      <w:r>
+        <w:t xml:space="preserve">. One study asked whether language may be a barrier to using reporting guidelines for some</w:t>
+      </w:r>
+      <w:r>
+        <w:t xml:space="preserve">[7]</w:t>
+      </w:r>
+      <w:r>
+        <w:t xml:space="preserve">. This concern may have been missing from the qualitative studies because they were conducted in English. Both quantitative questions and the qualitative data mentioned journals enforcing reporting guidelines, but only quantitative questions asked whether funders and employers should also enforce them.</w:t>
+      </w:r>
+    </w:p>
+    <w:p>
+      <w:pPr>
+        <w:pStyle w:val="BodyText"/>
+      </w:pPr>
+      <w:r>
+        <w:t xml:space="preserve">Most ideas captured in the quantitative questions also appeared in the qualitative data. This may indicate that the quantitative questions asked were pertinent, or perhaps that they influenced participants’ responses to subsequent, qualitative questions, as mixed method surveys were included in this commentary and the qualitative synthesis.</w:t>
+      </w:r>
+    </w:p>
+    <w:p>
+      <w:pPr>
+        <w:pStyle w:val="BodyText"/>
+      </w:pPr>
+      <w:r>
+        <w:t xml:space="preserve">Overall, although the qualitative questions contained some novel themes, I found that the qualitative data contained many more ideas that were not addressed by the quantitative questions (see bold items in</w:t>
+      </w:r>
+      <w:r>
+        <w:t xml:space="preserve"> </w:t>
+      </w:r>
+      <w:hyperlink w:anchor="tbl-codes-from-qual">
         <w:r>
           <w:rPr>
             <w:rStyle w:val="Hyperlink"/>
@@ -636,40 +699,7 @@
         </w:r>
       </w:hyperlink>
       <w:r>
-        <w:t xml:space="preserve">), such as training as a possible facilitator</w:t>
-      </w:r>
-      <w:r>
-        <w:t xml:space="preserve"> </w:t>
-      </w:r>
-      <w:r>
-        <w:t xml:space="preserve">[6]</w:t>
-      </w:r>
-      <w:r>
-        <w:t xml:space="preserve">, whether authors had heard of the EQUATOR Network</w:t>
-      </w:r>
-      <w:r>
-        <w:t xml:space="preserve"> </w:t>
-      </w:r>
-      <w:r>
-        <w:t xml:space="preserve">[4, 6]</w:t>
-      </w:r>
-      <w:r>
-        <w:t xml:space="preserve">, and whether transparency in guideline development is important</w:t>
-      </w:r>
-      <w:r>
-        <w:t xml:space="preserve"> </w:t>
-      </w:r>
-      <w:r>
-        <w:t xml:space="preserve">[6]</w:t>
-      </w:r>
-      <w:r>
-        <w:t xml:space="preserve">. One study asked whether language may be a barrier to using reporting guidelines for some</w:t>
-      </w:r>
-      <w:r>
-        <w:t xml:space="preserve">[7]</w:t>
-      </w:r>
-      <w:r>
-        <w:t xml:space="preserve">. This concern may have been missing from the qualitative studies because they were conducted in English. Both quantitative questions and the qualitative data mentioned journals enforcing reporting guidelines, but only quantitative questions asked whether funders and employers should also enforce them.</w:t>
+        <w:t xml:space="preserve">). These included what authors understand reporting guidelines to be, the pros and cons of itemization, ideas of how guidance could be improved, negative feelings when an item cannot be reported as desired, the pros and cons of including design advice in reporting guidance, whether optional items were understood as being optional, and frustration when the scope of a reporting guideline is too broad, narrow, or unclear.</w:t>
       </w:r>
     </w:p>
     <w:p>
@@ -677,7 +707,97 @@
         <w:pStyle w:val="BodyText"/>
       </w:pPr>
       <w:r>
-        <w:t xml:space="preserve">Most ideas captured in the quantitative questions also appeared in the qualitative data. This may indicate that the quantitative questions asked were pertinent, or perhaps that they influenced participants’ responses to subsequent, qualitative questions, as mixed method surveys were included in this commentary and the qualitative synthesis.</w:t>
+        <w:t xml:space="preserve">The qualitative data sometimes provided context to or explanation for quantitative answers (see italicised items in</w:t>
+      </w:r>
+      <w:r>
+        <w:t xml:space="preserve"> </w:t>
+      </w:r>
+      <w:hyperlink w:anchor="tbl-codes-from-qual">
+        <w:r>
+          <w:rPr>
+            <w:rStyle w:val="Hyperlink"/>
+          </w:rPr>
+          <w:t xml:space="preserve">Table 3</w:t>
+        </w:r>
+      </w:hyperlink>
+      <w:r>
+        <w:t xml:space="preserve">). For example, many of the quantitative surveys asked participants whether they could understand the guidance. However, a quantitative answer to this question does not reveal</w:t>
+      </w:r>
+      <w:r>
+        <w:t xml:space="preserve"> </w:t>
+      </w:r>
+      <w:r>
+        <w:rPr>
+          <w:iCs/>
+          <w:i/>
+        </w:rPr>
+        <w:t xml:space="preserve">what</w:t>
+      </w:r>
+      <w:r>
+        <w:t xml:space="preserve"> </w:t>
+      </w:r>
+      <w:r>
+        <w:t xml:space="preserve">the participant understands,</w:t>
+      </w:r>
+      <w:r>
+        <w:t xml:space="preserve"> </w:t>
+      </w:r>
+      <w:r>
+        <w:rPr>
+          <w:iCs/>
+          <w:i/>
+        </w:rPr>
+        <w:t xml:space="preserve">how</w:t>
+      </w:r>
+      <w:r>
+        <w:t xml:space="preserve"> </w:t>
+      </w:r>
+      <w:r>
+        <w:t xml:space="preserve">they understand it, or whether they understand it</w:t>
+      </w:r>
+      <w:r>
+        <w:t xml:space="preserve"> </w:t>
+      </w:r>
+      <w:r>
+        <w:rPr>
+          <w:iCs/>
+          <w:i/>
+        </w:rPr>
+        <w:t xml:space="preserve">as intended</w:t>
+      </w:r>
+      <w:r>
+        <w:t xml:space="preserve">. The qualitative data contained reports of people failing to understand the wording of an item, how to report that item in practice, whether an item applies to them, whether a reporting guideline applies to them, what the intended scope of a reporting guideline is, or even what a reporting guideline is at all. One study found that although authors reported understanding an item, their writing showed that they had interpreted it differently to how the reporting guideline developers had intended</w:t>
+      </w:r>
+      <w:r>
+        <w:t xml:space="preserve">[8]</w:t>
+      </w:r>
+      <w:r>
+        <w:t xml:space="preserve">.</w:t>
+      </w:r>
+    </w:p>
+    <w:bookmarkEnd w:id="25"/>
+    <w:bookmarkEnd w:id="26"/>
+    <w:bookmarkStart w:id="27" w:name="advice-for-future-studies"/>
+    <w:p>
+      <w:pPr>
+        <w:pStyle w:val="Heading2"/>
+      </w:pPr>
+      <w:r>
+        <w:t xml:space="preserve">Advice for future studies</w:t>
+      </w:r>
+    </w:p>
+    <w:p>
+      <w:pPr>
+        <w:pStyle w:val="FirstParagraph"/>
+      </w:pPr>
+      <w:r>
+        <w:t xml:space="preserve">As very few reporting guidelines have undergone any kind of user testing, I urge guideline developers to evaluate their resources to ensure researchers understand their content, aim, and applicability criteria. Advice on how to go about this could be included in an update of guidance for guideline developers, the current version of which contains little advice on how to evaluate reporting guidelines</w:t>
+      </w:r>
+      <w:r>
+        <w:t xml:space="preserve">[9]</w:t>
+      </w:r>
+      <w:r>
+        <w:t xml:space="preserve">.</w:t>
       </w:r>
     </w:p>
     <w:p>
@@ -685,21 +805,7 @@
         <w:pStyle w:val="BodyText"/>
       </w:pPr>
       <w:r>
-        <w:t xml:space="preserve">Overall, although the qualitative questions contained some novel themes, I found that the qualitative data contained many more ideas that were not addressed by the quantitative questions (see bold items in</w:t>
-      </w:r>
-      <w:r>
-        <w:t xml:space="preserve"> </w:t>
-      </w:r>
-      <w:hyperlink w:anchor="tbl-codes-from-qual">
-        <w:r>
-          <w:rPr>
-            <w:rStyle w:val="Hyperlink"/>
-          </w:rPr>
-          <w:t xml:space="preserve">Table 4</w:t>
-        </w:r>
-      </w:hyperlink>
-      <w:r>
-        <w:t xml:space="preserve">). These included what authors understand reporting guidelines to be, the pros and cons of itemization, ideas of how guidance could be improved, negative feelings when an item cannot be reported as desired, the pros and cons of including design advice in reporting guidance, whether optional items were understood as being optional, and frustration when the scope of a reporting guideline is too broad, narrow, or unclear.</w:t>
+        <w:t xml:space="preserve">Because quantitative surveys can miss or mask important findings, developers seeking actionable feedback should collect qualitative data when assessing how researchers understand or feel about reporting guidelines, or what could be done to improve the guidance. As survey studies are subject to recall bias when participants are describing past behaviour or opinions, future studies could consider methods that allow researchers to document experiences in real time, like observation or think aloud tasks.</w:t>
       </w:r>
     </w:p>
     <w:p>
@@ -707,21 +813,95 @@
         <w:pStyle w:val="BodyText"/>
       </w:pPr>
       <w:r>
-        <w:t xml:space="preserve">The qualitative data sometimes provided context to or explanation for quantitative answers (see italicised items in</w:t>
-      </w:r>
-      <w:r>
-        <w:t xml:space="preserve"> </w:t>
-      </w:r>
-      <w:hyperlink w:anchor="tbl-codes-from-qual">
-        <w:r>
-          <w:rPr>
-            <w:rStyle w:val="Hyperlink"/>
-          </w:rPr>
-          <w:t xml:space="preserve">Table 4</w:t>
-        </w:r>
-      </w:hyperlink>
-      <w:r>
-        <w:t xml:space="preserve">). For example, many of the quantitative surveys asked participants whether they could understand the guidance. However, a quantitative answer to this question does not reveal</w:t>
+        <w:t xml:space="preserve">Studies should ensure participants represent expected users in terms of academic writing experience, discipline, profession, experience (or naivety) with reporting guidelines, and language, or even focus on differential experiences of specific target groups. For example, the EQUATOR Network website gets similar levels of traffic from Asia and Europe, yet very little research into usability or barriers of reporting guidelines has included authors from Asian countries (see chapter 5). The website also sees many new visitors who abandon the site quickly, without accessing any reporting guidance. These visitors may be authors who are naïve to reporting guidelines and decide not to use one. Most of the included studies used snowball sampling or required authors to read the guidance as part of the study itself, and so don’t capture perspectives of these less-engaged authors.</w:t>
+      </w:r>
+    </w:p>
+    <w:p>
+      <w:pPr>
+        <w:pStyle w:val="BodyText"/>
+      </w:pPr>
+      <w:r>
+        <w:t xml:space="preserve">Surveys should avoid leading questions. For example, the Likert rated statements</w:t>
+      </w:r>
+      <w:r>
+        <w:t xml:space="preserve"> </w:t>
+      </w:r>
+      <w:r>
+        <w:t xml:space="preserve">“</w:t>
+      </w:r>
+      <w:r>
+        <w:t xml:space="preserve">The STARD 2015 guidelines are easy to follow</w:t>
+      </w:r>
+      <w:r>
+        <w:t xml:space="preserve">”</w:t>
+      </w:r>
+      <w:r>
+        <w:t xml:space="preserve"> </w:t>
+      </w:r>
+      <w:r>
+        <w:t xml:space="preserve">[7]</w:t>
+      </w:r>
+      <w:r>
+        <w:t xml:space="preserve"> </w:t>
+      </w:r>
+      <w:r>
+        <w:t xml:space="preserve">and</w:t>
+      </w:r>
+      <w:r>
+        <w:t xml:space="preserve"> </w:t>
+      </w:r>
+      <w:r>
+        <w:t xml:space="preserve">“</w:t>
+      </w:r>
+      <w:r>
+        <w:t xml:space="preserve">The time required to adhere to the STARD 2015 guidelines is a barrier to using the guidelines</w:t>
+      </w:r>
+      <w:r>
+        <w:t xml:space="preserve">”</w:t>
+      </w:r>
+      <w:r>
+        <w:t xml:space="preserve"> </w:t>
+      </w:r>
+      <w:r>
+        <w:t xml:space="preserve">[7]</w:t>
+      </w:r>
+      <w:r>
+        <w:t xml:space="preserve"> </w:t>
+      </w:r>
+      <w:r>
+        <w:t xml:space="preserve">are both subject to acquiescence bias; the tendency for participants to agree with research statements</w:t>
+      </w:r>
+      <w:r>
+        <w:t xml:space="preserve"> </w:t>
+      </w:r>
+      <w:r>
+        <w:t xml:space="preserve">[10]</w:t>
+      </w:r>
+      <w:r>
+        <w:t xml:space="preserve">. Future studies should consider using neutral questions, such as</w:t>
+      </w:r>
+      <w:r>
+        <w:t xml:space="preserve"> </w:t>
+      </w:r>
+      <w:r>
+        <w:t xml:space="preserve">“</w:t>
+      </w:r>
+      <w:r>
+        <w:t xml:space="preserve">Do you think the STARD 2015 guidelines are easy to follow?</w:t>
+      </w:r>
+      <w:r>
+        <w:t xml:space="preserve">”</w:t>
+      </w:r>
+      <w:r>
+        <w:t xml:space="preserve">.</w:t>
+      </w:r>
+    </w:p>
+    <w:p>
+      <w:pPr>
+        <w:pStyle w:val="BodyText"/>
+      </w:pPr>
+      <w:r>
+        <w:t xml:space="preserve">Studies used lots of different words to describe reporting guidelines, including</w:t>
       </w:r>
       <w:r>
         <w:t xml:space="preserve"> </w:t>
@@ -731,59 +911,23 @@
           <w:iCs/>
           <w:i/>
         </w:rPr>
-        <w:t xml:space="preserve">what</w:t>
-      </w:r>
-      <w:r>
-        <w:t xml:space="preserve"> </w:t>
-      </w:r>
-      <w:r>
-        <w:t xml:space="preserve">the participant understands,</w:t>
-      </w:r>
-      <w:r>
-        <w:t xml:space="preserve"> </w:t>
-      </w:r>
-      <w:r>
-        <w:rPr>
-          <w:iCs/>
-          <w:i/>
-        </w:rPr>
-        <w:t xml:space="preserve">how</w:t>
-      </w:r>
-      <w:r>
-        <w:t xml:space="preserve"> </w:t>
-      </w:r>
-      <w:r>
-        <w:t xml:space="preserve">they understand it, or whether they understand it</w:t>
-      </w:r>
-      <w:r>
-        <w:t xml:space="preserve"> </w:t>
-      </w:r>
-      <w:r>
-        <w:rPr>
-          <w:iCs/>
-          <w:i/>
-        </w:rPr>
-        <w:t xml:space="preserve">as intended</w:t>
-      </w:r>
-      <w:r>
-        <w:t xml:space="preserve">. The qualitative data contained reports of people failing to understand the wording of an item, how to report that item in practice, whether an item applies to them, whether a reporting guideline applies to them, what the intended scope of a reporting guideline is, or even what a reporting guideline is at all. One study found that although authors reported understanding an item, their writing showed that they had interpreted it differently to how the reporting guideline developers had intended</w:t>
-      </w:r>
-      <w:r>
-        <w:t xml:space="preserve">[8]</w:t>
-      </w:r>
-      <w:r>
-        <w:t xml:space="preserve">.</w:t>
+        <w:t xml:space="preserve">guidelines, standards, requirements, checklist, example and elaboration,</w:t>
+      </w:r>
+      <w:r>
+        <w:t xml:space="preserve"> </w:t>
+      </w:r>
+      <w:r>
+        <w:t xml:space="preserve">or just an acronym, e.g., CONSORT. This became a problem in studies where participants were not supplied with guidance documents as part of the study, as it was not always clear which document a participant was considering. For instance, asking participants whether PRISMA is easy to understand will not tell you whether they are talking about the PRISMA checklist, statement, or explanation and elaboration document. Future studies should be specific when asking questions and reporting results.</w:t>
       </w:r>
     </w:p>
-    <w:bookmarkEnd w:id="24"/>
-    <w:bookmarkEnd w:id="25"/>
-    <w:bookmarkStart w:id="26" w:name="advice-for-future-studies"/>
+    <w:bookmarkEnd w:id="27"/>
+    <w:bookmarkStart w:id="28" w:name="discussion"/>
     <w:p>
       <w:pPr>
         <w:pStyle w:val="Heading2"/>
       </w:pPr>
       <w:r>
-        <w:t xml:space="preserve">Advice for future studies</w:t>
+        <w:t xml:space="preserve">Discussion</w:t>
       </w:r>
     </w:p>
     <w:p>
@@ -791,13 +935,7 @@
         <w:pStyle w:val="FirstParagraph"/>
       </w:pPr>
       <w:r>
-        <w:t xml:space="preserve">As very few reporting guidelines have undergone any kind of user testing, I urge guideline developers to evaluate their resources to ensure researchers understand their content, aim, and applicability criteria. Advice on how to go about this could be included in an update of guidance for guideline developers, the current version of which contains little advice on how to evaluate reporting guidelines</w:t>
-      </w:r>
-      <w:r>
-        <w:t xml:space="preserve">[9]</w:t>
-      </w:r>
-      <w:r>
-        <w:t xml:space="preserve">.</w:t>
+        <w:t xml:space="preserve">Very few reporting guidelines have been evaluated using either quantitative or qualitative methods. Reviewing the content of quantitative surveys revealed some novel influences which were absent from the qualitative data synthesised in chapter 3. Quantitative surveys often asked about awareness, usage, usability, usefulness, importance, barriers, facilitators, content, and whether reporting guidelines had led to a change in behaviour but did not address many other themes identified in my qualitative synthesis. Reporting guideline developers who want to make sure their resources are easy to use should consider using qualitative methods, which may produce richer, actionable insights.</w:t>
       </w:r>
     </w:p>
     <w:p>
@@ -805,7 +943,46 @@
         <w:pStyle w:val="BodyText"/>
       </w:pPr>
       <w:r>
-        <w:t xml:space="preserve">Because quantitative surveys can miss or mask important findings, developers seeking actionable feedback should collect qualitative data when assessing how researchers understand or feel about reporting guidelines, or what could be done to improve the guidance. As survey studies are subject to recall bias when participants are describing past behaviour or opinions, future studies could consider methods that allow researchers to document experiences in real time, like observation or think aloud tasks.</w:t>
+        <w:t xml:space="preserve">Two studies asked participants whether they had heard of the EQUATOR Network, noting that it is a</w:t>
+      </w:r>
+      <w:r>
+        <w:t xml:space="preserve"> </w:t>
+      </w:r>
+      <w:r>
+        <w:t xml:space="preserve">“</w:t>
+      </w:r>
+      <w:r>
+        <w:t xml:space="preserve">a valuable resource for users and potential users of reporting guidelines</w:t>
+      </w:r>
+      <w:r>
+        <w:t xml:space="preserve">”</w:t>
+      </w:r>
+      <w:r>
+        <w:t xml:space="preserve"> </w:t>
+      </w:r>
+      <w:r>
+        <w:t xml:space="preserve">that 44% (19/43) of editors</w:t>
+      </w:r>
+      <w:r>
+        <w:t xml:space="preserve">[6]</w:t>
+      </w:r>
+      <w:r>
+        <w:t xml:space="preserve"> </w:t>
+      </w:r>
+      <w:r>
+        <w:t xml:space="preserve">and 38% of authors (38/100)</w:t>
+      </w:r>
+      <w:r>
+        <w:t xml:space="preserve"> </w:t>
+      </w:r>
+      <w:r>
+        <w:t xml:space="preserve">[4]</w:t>
+      </w:r>
+      <w:r>
+        <w:t xml:space="preserve"> </w:t>
+      </w:r>
+      <w:r>
+        <w:t xml:space="preserve">are aware of. Although these studies asked participants whether they were familiar with EQUATOR, authors’ experiences of using EQUATOR’s website has never been explored.</w:t>
       </w:r>
     </w:p>
     <w:p>
@@ -813,187 +990,10 @@
         <w:pStyle w:val="BodyText"/>
       </w:pPr>
       <w:r>
-        <w:t xml:space="preserve">Studies should ensure participants represent expected users in terms of academic writing experience, discipline, profession, experience (or naivety) with reporting guidelines, and language, or even focus on differential experiences of specific target groups. For example, the EQUATOR Network website gets similar levels of traffic from Asia and Europe, yet very little research into usability or barriers of reporting guidelines has included authors from Asian countries (see chapter 5). The website also sees many new visitors who abandon the site quickly, without accessing any reporting guidance. These visitors may be authors who are naïve to reporting guidelines and decide not to use one. Most of the included studies used snowball sampling or required authors to read the guidance as part of the study itself, and so don’t capture perspectives of these less-engaged authors.</w:t>
+        <w:t xml:space="preserve">In the next chapter I describe EQUATOR’s website and key characteristics of its web traffic, before discussing how well it is helping authors find reporting guidance and what may be limiting its success.</w:t>
       </w:r>
     </w:p>
-    <w:p>
-      <w:pPr>
-        <w:pStyle w:val="BodyText"/>
-      </w:pPr>
-      <w:r>
-        <w:t xml:space="preserve">Surveys should avoid leading questions. For example, the Likert rated statements</w:t>
-      </w:r>
-      <w:r>
-        <w:t xml:space="preserve"> </w:t>
-      </w:r>
-      <w:r>
-        <w:t xml:space="preserve">“</w:t>
-      </w:r>
-      <w:r>
-        <w:t xml:space="preserve">The STARD 2015 guidelines are easy to follow</w:t>
-      </w:r>
-      <w:r>
-        <w:t xml:space="preserve">”</w:t>
-      </w:r>
-      <w:r>
-        <w:t xml:space="preserve"> </w:t>
-      </w:r>
-      <w:r>
-        <w:t xml:space="preserve">[7]</w:t>
-      </w:r>
-      <w:r>
-        <w:t xml:space="preserve"> </w:t>
-      </w:r>
-      <w:r>
-        <w:t xml:space="preserve">and</w:t>
-      </w:r>
-      <w:r>
-        <w:t xml:space="preserve"> </w:t>
-      </w:r>
-      <w:r>
-        <w:t xml:space="preserve">“</w:t>
-      </w:r>
-      <w:r>
-        <w:t xml:space="preserve">The time required to adhere to the STARD 2015 guidelines is a barrier to using the guidelines</w:t>
-      </w:r>
-      <w:r>
-        <w:t xml:space="preserve">”</w:t>
-      </w:r>
-      <w:r>
-        <w:t xml:space="preserve"> </w:t>
-      </w:r>
-      <w:r>
-        <w:t xml:space="preserve">[7]</w:t>
-      </w:r>
-      <w:r>
-        <w:t xml:space="preserve"> </w:t>
-      </w:r>
-      <w:r>
-        <w:t xml:space="preserve">are both subject to acquiescence bias; the tendency for participants to agree with research statements</w:t>
-      </w:r>
-      <w:r>
-        <w:t xml:space="preserve"> </w:t>
-      </w:r>
-      <w:r>
-        <w:t xml:space="preserve">[10]</w:t>
-      </w:r>
-      <w:r>
-        <w:t xml:space="preserve">. Future studies should consider using neutral questions, such as</w:t>
-      </w:r>
-      <w:r>
-        <w:t xml:space="preserve"> </w:t>
-      </w:r>
-      <w:r>
-        <w:t xml:space="preserve">“</w:t>
-      </w:r>
-      <w:r>
-        <w:t xml:space="preserve">Do you think the STARD 2015 guidelines are easy to follow?</w:t>
-      </w:r>
-      <w:r>
-        <w:t xml:space="preserve">”</w:t>
-      </w:r>
-      <w:r>
-        <w:t xml:space="preserve">.</w:t>
-      </w:r>
-    </w:p>
-    <w:p>
-      <w:pPr>
-        <w:pStyle w:val="BodyText"/>
-      </w:pPr>
-      <w:r>
-        <w:t xml:space="preserve">Studies used lots of different words to describe reporting guidelines, including</w:t>
-      </w:r>
-      <w:r>
-        <w:t xml:space="preserve"> </w:t>
-      </w:r>
-      <w:r>
-        <w:rPr>
-          <w:iCs/>
-          <w:i/>
-        </w:rPr>
-        <w:t xml:space="preserve">guidelines, standards, requirements, checklist, example and elaboration,</w:t>
-      </w:r>
-      <w:r>
-        <w:t xml:space="preserve"> </w:t>
-      </w:r>
-      <w:r>
-        <w:t xml:space="preserve">or just an acronym, e.g., CONSORT. This became a problem in studies where participants were not supplied with guidance documents as part of the study, as it was not always clear which document a participant was considering. For instance, asking participants whether PRISMA is easy to understand will not tell you whether they are talking about the PRISMA checklist, statement, or explanation and elaboration document. Future studies should be specific when asking questions and reporting results.</w:t>
-      </w:r>
-    </w:p>
-    <w:bookmarkEnd w:id="26"/>
-    <w:bookmarkStart w:id="27" w:name="discussion"/>
-    <w:p>
-      <w:pPr>
-        <w:pStyle w:val="Heading2"/>
-      </w:pPr>
-      <w:r>
-        <w:t xml:space="preserve">Discussion</w:t>
-      </w:r>
-    </w:p>
-    <w:p>
-      <w:pPr>
-        <w:pStyle w:val="FirstParagraph"/>
-      </w:pPr>
-      <w:r>
-        <w:t xml:space="preserve">Very few reporting guidelines have been evaluated using either quantitative or qualitative methods. Reviewing the content of quantitative surveys revealed some novel influences which were absent from the qualitative data synthesised in chapter 3. Quantitative surveys often asked about awareness, usage, usability, usefulness, importance, barriers, facilitators, content, and whether reporting guidelines had led to a change in behaviour but did not address many other themes identified in my qualitative synthesis. Reporting guideline developers who want to make sure their resources are easy to use should consider using qualitative methods, which may produce richer, actionable insights.</w:t>
-      </w:r>
-    </w:p>
-    <w:p>
-      <w:pPr>
-        <w:pStyle w:val="BodyText"/>
-      </w:pPr>
-      <w:r>
-        <w:t xml:space="preserve">Two studies asked participants whether they had heard of the EQUATOR Network, noting that it is a</w:t>
-      </w:r>
-      <w:r>
-        <w:t xml:space="preserve"> </w:t>
-      </w:r>
-      <w:r>
-        <w:t xml:space="preserve">“</w:t>
-      </w:r>
-      <w:r>
-        <w:t xml:space="preserve">a valuable resource for users and potential users of reporting guidelines</w:t>
-      </w:r>
-      <w:r>
-        <w:t xml:space="preserve">”</w:t>
-      </w:r>
-      <w:r>
-        <w:t xml:space="preserve"> </w:t>
-      </w:r>
-      <w:r>
-        <w:t xml:space="preserve">that 44% (19/43) of editors</w:t>
-      </w:r>
-      <w:r>
-        <w:t xml:space="preserve">[6]</w:t>
-      </w:r>
-      <w:r>
-        <w:t xml:space="preserve"> </w:t>
-      </w:r>
-      <w:r>
-        <w:t xml:space="preserve">and 38% of authors (38/100)</w:t>
-      </w:r>
-      <w:r>
-        <w:t xml:space="preserve"> </w:t>
-      </w:r>
-      <w:r>
-        <w:t xml:space="preserve">[4]</w:t>
-      </w:r>
-      <w:r>
-        <w:t xml:space="preserve"> </w:t>
-      </w:r>
-      <w:r>
-        <w:t xml:space="preserve">are aware of. Although these studies asked participants whether they were familiar with EQUATOR, authors’ experiences of using EQUATOR’s website has never been explored.</w:t>
-      </w:r>
-    </w:p>
-    <w:p>
-      <w:pPr>
-        <w:pStyle w:val="BodyText"/>
-      </w:pPr>
-      <w:r>
-        <w:t xml:space="preserve">In the next chapter I describe EQUATOR’s website and key characteristics of its web traffic, before discussing how well it is helping authors find reporting guidance and what may be limiting its success.</w:t>
-      </w:r>
-    </w:p>
-    <w:bookmarkEnd w:id="27"/>
+    <w:bookmarkEnd w:id="28"/>
     <w:bookmarkStart w:id="83" w:name="tables"/>
     <w:p>
       <w:pPr>
@@ -1001,698 +1001,6 @@
       </w:pPr>
       <w:r>
         <w:t xml:space="preserve">Tables</w:t>
-      </w:r>
-    </w:p>
-    <w:bookmarkStart w:id="28" w:name="tbl-abbreviations"/>
-    <w:p>
-      <w:pPr>
-        <w:pStyle w:val="TableCaption"/>
-      </w:pPr>
-      <w:r>
-        <w:t xml:space="preserve">Table 1: List of Abbreviations</w:t>
-      </w:r>
-    </w:p>
-    <w:tbl>
-      <w:tblPr>
-        <w:tblStyle w:val="Table"/>
-        <w:tblW w:type="pct" w:w="4912"/>
-        <w:tblLook w:firstRow="1" w:lastRow="0" w:firstColumn="0" w:lastColumn="0" w:noHBand="0" w:noVBand="0" w:val="0020"/>
-        <w:jc w:val="start"/>
-        <w:tblCaption w:val="Table 1: List of Abbreviations"/>
-      </w:tblPr>
-      <w:tblGrid>
-        <w:gridCol w:w="972"/>
-        <w:gridCol w:w="6808"/>
-      </w:tblGrid>
-      <w:tr>
-        <w:trPr>
-          <w:tblHeader w:val="true"/>
-        </w:trPr>
-        <w:tc>
-          <w:tcPr/>
-          <w:p>
-            <w:pPr>
-              <w:pStyle w:val="Compact"/>
-              <w:jc w:val="left"/>
-            </w:pPr>
-            <w:r>
-              <w:rPr>
-                <w:bCs/>
-                <w:b/>
-              </w:rPr>
-              <w:t xml:space="preserve">Acronym</w:t>
-            </w:r>
-          </w:p>
-        </w:tc>
-        <w:tc>
-          <w:tcPr/>
-          <w:p>
-            <w:pPr>
-              <w:pStyle w:val="Compact"/>
-              <w:jc w:val="left"/>
-            </w:pPr>
-            <w:r>
-              <w:rPr>
-                <w:bCs/>
-                <w:b/>
-              </w:rPr>
-              <w:t xml:space="preserve">Full name</w:t>
-            </w:r>
-          </w:p>
-        </w:tc>
-      </w:tr>
-      <w:tr>
-        <w:tc>
-          <w:tcPr/>
-          <w:p>
-            <w:pPr>
-              <w:pStyle w:val="Compact"/>
-              <w:jc w:val="left"/>
-            </w:pPr>
-            <w:r>
-              <w:t xml:space="preserve">AGREE</w:t>
-            </w:r>
-          </w:p>
-        </w:tc>
-        <w:tc>
-          <w:tcPr/>
-          <w:p>
-            <w:pPr>
-              <w:pStyle w:val="Compact"/>
-              <w:jc w:val="left"/>
-            </w:pPr>
-            <w:r>
-              <w:t xml:space="preserve">Appraisal of Guidelines, REsearch and Evaluation</w:t>
-            </w:r>
-          </w:p>
-        </w:tc>
-      </w:tr>
-      <w:tr>
-        <w:tc>
-          <w:tcPr/>
-          <w:p>
-            <w:pPr>
-              <w:pStyle w:val="Compact"/>
-              <w:jc w:val="left"/>
-            </w:pPr>
-            <w:r>
-              <w:t xml:space="preserve">ARRIVE</w:t>
-            </w:r>
-          </w:p>
-        </w:tc>
-        <w:tc>
-          <w:tcPr/>
-          <w:p>
-            <w:pPr>
-              <w:pStyle w:val="Compact"/>
-              <w:jc w:val="left"/>
-            </w:pPr>
-            <w:r>
-              <w:t xml:space="preserve">Animal Research: Reporting of In Vivo Experiments</w:t>
-            </w:r>
-          </w:p>
-        </w:tc>
-      </w:tr>
-      <w:tr>
-        <w:tc>
-          <w:tcPr/>
-          <w:p>
-            <w:pPr>
-              <w:pStyle w:val="Compact"/>
-              <w:jc w:val="left"/>
-            </w:pPr>
-            <w:r>
-              <w:t xml:space="preserve">CARE</w:t>
-            </w:r>
-          </w:p>
-        </w:tc>
-        <w:tc>
-          <w:tcPr/>
-          <w:p>
-            <w:pPr>
-              <w:pStyle w:val="Compact"/>
-              <w:jc w:val="left"/>
-            </w:pPr>
-            <w:r>
-              <w:t xml:space="preserve">guidelines for CAse REports</w:t>
-            </w:r>
-          </w:p>
-        </w:tc>
-      </w:tr>
-      <w:tr>
-        <w:tc>
-          <w:tcPr/>
-          <w:p>
-            <w:pPr>
-              <w:pStyle w:val="Compact"/>
-              <w:jc w:val="left"/>
-            </w:pPr>
-            <w:r>
-              <w:t xml:space="preserve">CHEERS</w:t>
-            </w:r>
-          </w:p>
-        </w:tc>
-        <w:tc>
-          <w:tcPr/>
-          <w:p>
-            <w:pPr>
-              <w:pStyle w:val="Compact"/>
-              <w:jc w:val="left"/>
-            </w:pPr>
-            <w:r>
-              <w:t xml:space="preserve">Consolidated Health Economic Evaluation Reporting Standards</w:t>
-            </w:r>
-          </w:p>
-        </w:tc>
-      </w:tr>
-      <w:tr>
-        <w:tc>
-          <w:tcPr/>
-          <w:p>
-            <w:pPr>
-              <w:pStyle w:val="Compact"/>
-              <w:jc w:val="left"/>
-            </w:pPr>
-            <w:r>
-              <w:t xml:space="preserve">COGS</w:t>
-            </w:r>
-          </w:p>
-        </w:tc>
-        <w:tc>
-          <w:tcPr/>
-          <w:p>
-            <w:pPr>
-              <w:pStyle w:val="Compact"/>
-              <w:jc w:val="left"/>
-            </w:pPr>
-            <w:r>
-              <w:t xml:space="preserve">Conference on Guideline Standardization</w:t>
-            </w:r>
-          </w:p>
-        </w:tc>
-      </w:tr>
-      <w:tr>
-        <w:tc>
-          <w:tcPr/>
-          <w:p>
-            <w:pPr>
-              <w:pStyle w:val="Compact"/>
-              <w:jc w:val="left"/>
-            </w:pPr>
-            <w:r>
-              <w:t xml:space="preserve">CONSORT</w:t>
-            </w:r>
-          </w:p>
-        </w:tc>
-        <w:tc>
-          <w:tcPr/>
-          <w:p>
-            <w:pPr>
-              <w:pStyle w:val="Compact"/>
-              <w:jc w:val="left"/>
-            </w:pPr>
-            <w:r>
-              <w:t xml:space="preserve">Consolidated Standards of Reporting Trials</w:t>
-            </w:r>
-          </w:p>
-        </w:tc>
-      </w:tr>
-      <w:tr>
-        <w:tc>
-          <w:tcPr/>
-          <w:p>
-            <w:pPr>
-              <w:pStyle w:val="Compact"/>
-              <w:jc w:val="left"/>
-            </w:pPr>
-            <w:r>
-              <w:t xml:space="preserve">COREQ</w:t>
-            </w:r>
-          </w:p>
-        </w:tc>
-        <w:tc>
-          <w:tcPr/>
-          <w:p>
-            <w:pPr>
-              <w:pStyle w:val="Compact"/>
-              <w:jc w:val="left"/>
-            </w:pPr>
-            <w:r>
-              <w:t xml:space="preserve">COnsolidated criteria for REporting Qualitative research</w:t>
-            </w:r>
-          </w:p>
-        </w:tc>
-      </w:tr>
-      <w:tr>
-        <w:tc>
-          <w:tcPr/>
-          <w:p>
-            <w:pPr>
-              <w:pStyle w:val="Compact"/>
-              <w:jc w:val="left"/>
-            </w:pPr>
-            <w:r>
-              <w:t xml:space="preserve">GREET</w:t>
-            </w:r>
-          </w:p>
-        </w:tc>
-        <w:tc>
-          <w:tcPr/>
-          <w:p>
-            <w:pPr>
-              <w:pStyle w:val="Compact"/>
-              <w:jc w:val="left"/>
-            </w:pPr>
-            <w:r>
-              <w:t xml:space="preserve">Guideline for Reporting Evidence-based practice Educational interventions and Teaching</w:t>
-            </w:r>
-          </w:p>
-        </w:tc>
-      </w:tr>
-      <w:tr>
-        <w:tc>
-          <w:tcPr/>
-          <w:p>
-            <w:pPr>
-              <w:pStyle w:val="Compact"/>
-              <w:jc w:val="left"/>
-            </w:pPr>
-            <w:r>
-              <w:t xml:space="preserve">GRRAS</w:t>
-            </w:r>
-          </w:p>
-        </w:tc>
-        <w:tc>
-          <w:tcPr/>
-          <w:p>
-            <w:pPr>
-              <w:pStyle w:val="Compact"/>
-              <w:jc w:val="left"/>
-            </w:pPr>
-            <w:r>
-              <w:t xml:space="preserve">Guidelines for Reporting Reliability and Agreement Studies</w:t>
-            </w:r>
-          </w:p>
-        </w:tc>
-      </w:tr>
-      <w:tr>
-        <w:tc>
-          <w:tcPr/>
-          <w:p>
-            <w:pPr>
-              <w:pStyle w:val="Compact"/>
-              <w:jc w:val="left"/>
-            </w:pPr>
-            <w:r>
-              <w:t xml:space="preserve">MDAR</w:t>
-            </w:r>
-          </w:p>
-        </w:tc>
-        <w:tc>
-          <w:tcPr/>
-          <w:p>
-            <w:pPr>
-              <w:pStyle w:val="Compact"/>
-              <w:jc w:val="left"/>
-            </w:pPr>
-            <w:r>
-              <w:t xml:space="preserve">Materials Design Analysis Reporting</w:t>
-            </w:r>
-          </w:p>
-        </w:tc>
-      </w:tr>
-      <w:tr>
-        <w:tc>
-          <w:tcPr/>
-          <w:p>
-            <w:pPr>
-              <w:pStyle w:val="Compact"/>
-              <w:jc w:val="left"/>
-            </w:pPr>
-            <w:r>
-              <w:t xml:space="preserve">ORION</w:t>
-            </w:r>
-          </w:p>
-        </w:tc>
-        <w:tc>
-          <w:tcPr/>
-          <w:p>
-            <w:pPr>
-              <w:pStyle w:val="Compact"/>
-              <w:jc w:val="left"/>
-            </w:pPr>
-            <w:r>
-              <w:t xml:space="preserve">Outbreak Reports and Intervention Studies Of Nosocomial infection</w:t>
-            </w:r>
-          </w:p>
-        </w:tc>
-      </w:tr>
-      <w:tr>
-        <w:tc>
-          <w:tcPr/>
-          <w:p>
-            <w:pPr>
-              <w:pStyle w:val="Compact"/>
-              <w:jc w:val="left"/>
-            </w:pPr>
-            <w:r>
-              <w:t xml:space="preserve">PRISMA</w:t>
-            </w:r>
-          </w:p>
-        </w:tc>
-        <w:tc>
-          <w:tcPr/>
-          <w:p>
-            <w:pPr>
-              <w:pStyle w:val="Compact"/>
-              <w:jc w:val="left"/>
-            </w:pPr>
-            <w:r>
-              <w:t xml:space="preserve">Preferred Reporting Items for Systematic Reviews and Meta-Analyses</w:t>
-            </w:r>
-          </w:p>
-        </w:tc>
-      </w:tr>
-      <w:tr>
-        <w:tc>
-          <w:tcPr/>
-          <w:p>
-            <w:pPr>
-              <w:pStyle w:val="Compact"/>
-              <w:jc w:val="left"/>
-            </w:pPr>
-            <w:r>
-              <w:t xml:space="preserve">PRISMA-P</w:t>
-            </w:r>
-          </w:p>
-        </w:tc>
-        <w:tc>
-          <w:tcPr/>
-          <w:p>
-            <w:pPr>
-              <w:pStyle w:val="Compact"/>
-              <w:jc w:val="left"/>
-            </w:pPr>
-            <w:r>
-              <w:t xml:space="preserve">PRISMA for systematic review protocols</w:t>
-            </w:r>
-          </w:p>
-        </w:tc>
-      </w:tr>
-      <w:tr>
-        <w:tc>
-          <w:tcPr/>
-          <w:p>
-            <w:pPr>
-              <w:pStyle w:val="Compact"/>
-              <w:jc w:val="left"/>
-            </w:pPr>
-            <w:r>
-              <w:t xml:space="preserve">RIGHT</w:t>
-            </w:r>
-          </w:p>
-        </w:tc>
-        <w:tc>
-          <w:tcPr/>
-          <w:p>
-            <w:pPr>
-              <w:pStyle w:val="Compact"/>
-              <w:jc w:val="left"/>
-            </w:pPr>
-            <w:r>
-              <w:t xml:space="preserve">Reporting Items for practice Guidelines in HealThcare</w:t>
-            </w:r>
-          </w:p>
-        </w:tc>
-      </w:tr>
-      <w:tr>
-        <w:tc>
-          <w:tcPr/>
-          <w:p>
-            <w:pPr>
-              <w:pStyle w:val="Compact"/>
-              <w:jc w:val="left"/>
-            </w:pPr>
-            <w:r>
-              <w:t xml:space="preserve">SAMPL</w:t>
-            </w:r>
-          </w:p>
-        </w:tc>
-        <w:tc>
-          <w:tcPr/>
-          <w:p>
-            <w:pPr>
-              <w:pStyle w:val="Compact"/>
-              <w:jc w:val="left"/>
-            </w:pPr>
-            <w:r>
-              <w:t xml:space="preserve">Statistical Analyses and Methods in the Published Literature</w:t>
-            </w:r>
-          </w:p>
-        </w:tc>
-      </w:tr>
-      <w:tr>
-        <w:tc>
-          <w:tcPr/>
-          <w:p>
-            <w:pPr>
-              <w:pStyle w:val="Compact"/>
-              <w:jc w:val="left"/>
-            </w:pPr>
-            <w:r>
-              <w:t xml:space="preserve">SPIRIT</w:t>
-            </w:r>
-          </w:p>
-        </w:tc>
-        <w:tc>
-          <w:tcPr/>
-          <w:p>
-            <w:pPr>
-              <w:pStyle w:val="Compact"/>
-              <w:jc w:val="left"/>
-            </w:pPr>
-            <w:r>
-              <w:t xml:space="preserve">Standard Protocol Items: Recommendations for Interventional Trials</w:t>
-            </w:r>
-          </w:p>
-        </w:tc>
-      </w:tr>
-      <w:tr>
-        <w:tc>
-          <w:tcPr/>
-          <w:p>
-            <w:pPr>
-              <w:pStyle w:val="Compact"/>
-              <w:jc w:val="left"/>
-            </w:pPr>
-            <w:r>
-              <w:t xml:space="preserve">SQUIRE</w:t>
-            </w:r>
-          </w:p>
-        </w:tc>
-        <w:tc>
-          <w:tcPr/>
-          <w:p>
-            <w:pPr>
-              <w:pStyle w:val="Compact"/>
-              <w:jc w:val="left"/>
-            </w:pPr>
-            <w:r>
-              <w:t xml:space="preserve">Standards for QUality Improvement Reporting Excellence</w:t>
-            </w:r>
-          </w:p>
-        </w:tc>
-      </w:tr>
-      <w:tr>
-        <w:tc>
-          <w:tcPr/>
-          <w:p>
-            <w:pPr>
-              <w:pStyle w:val="Compact"/>
-              <w:jc w:val="left"/>
-            </w:pPr>
-            <w:r>
-              <w:t xml:space="preserve">SRQR</w:t>
-            </w:r>
-          </w:p>
-        </w:tc>
-        <w:tc>
-          <w:tcPr/>
-          <w:p>
-            <w:pPr>
-              <w:pStyle w:val="Compact"/>
-              <w:jc w:val="left"/>
-            </w:pPr>
-            <w:r>
-              <w:t xml:space="preserve">Standards for Reporting Qualitative Research</w:t>
-            </w:r>
-          </w:p>
-        </w:tc>
-      </w:tr>
-      <w:tr>
-        <w:tc>
-          <w:tcPr/>
-          <w:p>
-            <w:pPr>
-              <w:pStyle w:val="Compact"/>
-              <w:jc w:val="left"/>
-            </w:pPr>
-            <w:r>
-              <w:t xml:space="preserve">STARD</w:t>
-            </w:r>
-          </w:p>
-        </w:tc>
-        <w:tc>
-          <w:tcPr/>
-          <w:p>
-            <w:pPr>
-              <w:pStyle w:val="Compact"/>
-              <w:jc w:val="left"/>
-            </w:pPr>
-            <w:r>
-              <w:t xml:space="preserve">STAndards for Reporting Diagnostic accuracy studies</w:t>
-            </w:r>
-          </w:p>
-        </w:tc>
-      </w:tr>
-      <w:tr>
-        <w:tc>
-          <w:tcPr/>
-          <w:p>
-            <w:pPr>
-              <w:pStyle w:val="Compact"/>
-              <w:jc w:val="left"/>
-            </w:pPr>
-            <w:r>
-              <w:t xml:space="preserve">STREGA</w:t>
-            </w:r>
-          </w:p>
-        </w:tc>
-        <w:tc>
-          <w:tcPr/>
-          <w:p>
-            <w:pPr>
-              <w:pStyle w:val="Compact"/>
-              <w:jc w:val="left"/>
-            </w:pPr>
-            <w:r>
-              <w:t xml:space="preserve">STrengthening the REporting of Genetic Association Studies</w:t>
-            </w:r>
-          </w:p>
-        </w:tc>
-      </w:tr>
-      <w:tr>
-        <w:tc>
-          <w:tcPr/>
-          <w:p>
-            <w:pPr>
-              <w:pStyle w:val="Compact"/>
-              <w:jc w:val="left"/>
-            </w:pPr>
-            <w:r>
-              <w:t xml:space="preserve">STRICTA</w:t>
-            </w:r>
-          </w:p>
-        </w:tc>
-        <w:tc>
-          <w:tcPr/>
-          <w:p>
-            <w:pPr>
-              <w:pStyle w:val="Compact"/>
-              <w:jc w:val="left"/>
-            </w:pPr>
-            <w:r>
-              <w:t xml:space="preserve">STandards for Reporting Interventions in Clinical Trials of Acupuncture</w:t>
-            </w:r>
-          </w:p>
-        </w:tc>
-      </w:tr>
-      <w:tr>
-        <w:tc>
-          <w:tcPr/>
-          <w:p>
-            <w:pPr>
-              <w:pStyle w:val="Compact"/>
-              <w:jc w:val="left"/>
-            </w:pPr>
-            <w:r>
-              <w:t xml:space="preserve">STROBE</w:t>
-            </w:r>
-          </w:p>
-        </w:tc>
-        <w:tc>
-          <w:tcPr/>
-          <w:p>
-            <w:pPr>
-              <w:pStyle w:val="Compact"/>
-              <w:jc w:val="left"/>
-            </w:pPr>
-            <w:r>
-              <w:t xml:space="preserve">Strengthening the Reporting of Observational Studies in Epidemiology</w:t>
-            </w:r>
-          </w:p>
-        </w:tc>
-      </w:tr>
-      <w:tr>
-        <w:tc>
-          <w:tcPr/>
-          <w:p>
-            <w:pPr>
-              <w:pStyle w:val="Compact"/>
-              <w:jc w:val="left"/>
-            </w:pPr>
-            <w:r>
-              <w:t xml:space="preserve">TREND</w:t>
-            </w:r>
-          </w:p>
-        </w:tc>
-        <w:tc>
-          <w:tcPr/>
-          <w:p>
-            <w:pPr>
-              <w:pStyle w:val="Compact"/>
-              <w:jc w:val="left"/>
-            </w:pPr>
-            <w:r>
-              <w:t xml:space="preserve">Transparent Reporting of Evaluations with Nonrandomized Designs</w:t>
-            </w:r>
-          </w:p>
-        </w:tc>
-      </w:tr>
-      <w:tr>
-        <w:tc>
-          <w:tcPr/>
-          <w:p>
-            <w:pPr>
-              <w:pStyle w:val="Compact"/>
-              <w:jc w:val="left"/>
-            </w:pPr>
-            <w:r>
-              <w:t xml:space="preserve">TRIPOD</w:t>
-            </w:r>
-          </w:p>
-        </w:tc>
-        <w:tc>
-          <w:tcPr/>
-          <w:p>
-            <w:pPr>
-              <w:pStyle w:val="Compact"/>
-              <w:jc w:val="left"/>
-            </w:pPr>
-            <w:r>
-              <w:t xml:space="preserve">Transparent Reporting of a multivariable prediction model for Individual Prognosis Or Diagnosis</w:t>
-            </w:r>
-          </w:p>
-        </w:tc>
-      </w:tr>
-    </w:tbl>
-    <w:bookmarkEnd w:id="28"/>
-    <w:p>
-      <w:pPr>
-        <w:pStyle w:val="BodyText"/>
-      </w:pPr>
-      <w:r>
-        <w:t xml:space="preserve"> </w:t>
       </w:r>
     </w:p>
     <w:bookmarkStart w:id="29" w:name="tbl-study-list"/>
@@ -1701,7 +1009,7 @@
         <w:pStyle w:val="TableCaption"/>
       </w:pPr>
       <w:r>
-        <w:t xml:space="preserve">Table 2: Studies that collected quantitative data to explore researcher’s experiences of reporting guidelines</w:t>
+        <w:t xml:space="preserve">Table 1: Studies that collected quantitative data to explore researcher’s experiences of reporting guidelines</w:t>
       </w:r>
     </w:p>
     <w:tbl>
@@ -1710,7 +1018,7 @@
         <w:tblW w:type="pct" w:w="4987"/>
         <w:tblLook w:firstRow="1" w:lastRow="0" w:firstColumn="0" w:lastColumn="0" w:noHBand="0" w:noVBand="0" w:val="0020"/>
         <w:jc w:val="start"/>
-        <w:tblCaption w:val="Table 2: Studies that collected quantitative data to explore researcher’s experiences of reporting guidelines"/>
+        <w:tblCaption w:val="Table 1: Studies that collected quantitative data to explore researcher’s experiences of reporting guidelines"/>
       </w:tblPr>
       <w:tblGrid>
         <w:gridCol w:w="936"/>
@@ -3636,7 +2944,7 @@
         <w:pStyle w:val="TableCaption"/>
       </w:pPr>
       <w:r>
-        <w:t xml:space="preserve">Table 3: Codes describing the focus of questions asked and their code categories. Items in bold did not appear in the qualitative data.</w:t>
+        <w:t xml:space="preserve">Table 2: Codes describing the focus of questions asked and their code categories. Items in bold did not appear in the qualitative data.</w:t>
       </w:r>
     </w:p>
     <w:tbl>
@@ -3645,7 +2953,7 @@
         <w:tblW w:type="pct" w:w="4981"/>
         <w:tblLook w:firstRow="1" w:lastRow="0" w:firstColumn="0" w:lastColumn="0" w:noHBand="0" w:noVBand="0" w:val="0020"/>
         <w:jc w:val="start"/>
-        <w:tblCaption w:val="Table 3: Codes describing the focus of questions asked and their code categories. Items in bold did not appear in the qualitative data."/>
+        <w:tblCaption w:val="Table 2: Codes describing the focus of questions asked and their code categories. Items in bold did not appear in the qualitative data."/>
       </w:tblPr>
       <w:tblGrid>
         <w:gridCol w:w="7415"/>
@@ -5024,7 +4332,7 @@
         <w:pStyle w:val="TableCaption"/>
       </w:pPr>
       <w:r>
-        <w:t xml:space="preserve">Table 4: Codes and descriptive themes identified from a qualitative evidence synthesis. Items in bold did not appear in the quantitative questions. Items in italic offer possible explanations to some quantitative findings.</w:t>
+        <w:t xml:space="preserve">Table 3: Codes and descriptive themes identified from a qualitative evidence synthesis. Items in bold did not appear in the quantitative questions. Items in italic offer possible explanations to some quantitative findings.</w:t>
       </w:r>
     </w:p>
     <w:tbl>
@@ -5033,7 +4341,7 @@
         <w:tblW w:type="pct" w:w="5000"/>
         <w:tblLook w:firstRow="1" w:lastRow="0" w:firstColumn="0" w:lastColumn="0" w:noHBand="0" w:noVBand="0" w:val="0020"/>
         <w:jc w:val="start"/>
-        <w:tblCaption w:val="Table 4: Codes and descriptive themes identified from a qualitative evidence synthesis. Items in bold did not appear in the quantitative questions. Items in italic offer possible explanations to some quantitative findings."/>
+        <w:tblCaption w:val="Table 3: Codes and descriptive themes identified from a qualitative evidence synthesis. Items in bold did not appear in the quantitative questions. Items in italic offer possible explanations to some quantitative findings."/>
       </w:tblPr>
       <w:tblGrid>
         <w:gridCol w:w="6030"/>

--- a/chapters/4_survey_content/JH-chapter-survey-content.docx
+++ b/chapters/4_survey_content/JH-chapter-survey-content.docx
@@ -141,7 +141,7 @@
         <w:t xml:space="preserve"> </w:t>
       </w:r>
       <w:r>
-        <w:t xml:space="preserve">cbec9d2</w:t>
+        <w:t xml:space="preserve">c24e56f</w:t>
       </w:r>
     </w:p>
     <w:p>
@@ -149,7 +149,7 @@
         <w:pStyle w:val="Date"/>
       </w:pPr>
       <w:r>
-        <w:t xml:space="preserve">2023-08-04</w:t>
+        <w:t xml:space="preserve">2023-10-11</w:t>
       </w:r>
     </w:p>
     <w:tbl>

--- a/chapters/4_survey_content/JH-chapter-survey-content.docx
+++ b/chapters/4_survey_content/JH-chapter-survey-content.docx
@@ -141,7 +141,7 @@
         <w:t xml:space="preserve"> </w:t>
       </w:r>
       <w:r>
-        <w:t xml:space="preserve">c24e56f</w:t>
+        <w:t xml:space="preserve">a72ba16</w:t>
       </w:r>
     </w:p>
     <w:p>
@@ -149,7 +149,7 @@
         <w:pStyle w:val="Date"/>
       </w:pPr>
       <w:r>
-        <w:t xml:space="preserve">2023-10-11</w:t>
+        <w:t xml:space="preserve">2023-10-24</w:t>
       </w:r>
     </w:p>
     <w:tbl>

--- a/chapters/4_survey_content/JH-chapter-survey-content.docx
+++ b/chapters/4_survey_content/JH-chapter-survey-content.docx
@@ -141,7 +141,7 @@
         <w:t xml:space="preserve"> </w:t>
       </w:r>
       <w:r>
-        <w:t xml:space="preserve">a72ba16</w:t>
+        <w:t xml:space="preserve">a51decd</w:t>
       </w:r>
     </w:p>
     <w:p>

--- a/chapters/4_survey_content/JH-chapter-survey-content.docx
+++ b/chapters/4_survey_content/JH-chapter-survey-content.docx
@@ -124,34 +124,44 @@
         <w:t xml:space="preserve">surveys.</w:t>
       </w:r>
     </w:p>
-    <w:p>
-      <w:pPr>
-        <w:pStyle w:val="Author"/>
-      </w:pPr>
-      <w:r>
-        <w:t xml:space="preserve">Commit</w:t>
-      </w:r>
-      <w:r>
-        <w:t xml:space="preserve"> </w:t>
-      </w:r>
-      <w:r>
-        <w:t xml:space="preserve">ID:</w:t>
-      </w:r>
-      <w:r>
-        <w:t xml:space="preserve"> </w:t>
-      </w:r>
-      <w:r>
-        <w:t xml:space="preserve">a51decd</w:t>
-      </w:r>
-    </w:p>
-    <w:p>
-      <w:pPr>
-        <w:pStyle w:val="Date"/>
-      </w:pPr>
-      <w:r>
-        <w:t xml:space="preserve">2023-10-24</w:t>
-      </w:r>
-    </w:p>
+    <w:sdt>
+      <w:sdtPr>
+        <w:docPartObj>
+          <w:docPartGallery w:val="Table of Contents"/>
+          <w:docPartUnique/>
+        </w:docPartObj>
+      </w:sdtPr>
+      <w:sdtContent>
+        <w:p>
+          <w:pPr>
+            <w:pStyle w:val="TOCHeading"/>
+          </w:pPr>
+          <w:r>
+            <w:t xml:space="preserve">Table</w:t>
+          </w:r>
+          <w:r>
+            <w:t xml:space="preserve"> </w:t>
+          </w:r>
+          <w:r>
+            <w:t xml:space="preserve">of</w:t>
+          </w:r>
+          <w:r>
+            <w:t xml:space="preserve"> </w:t>
+          </w:r>
+          <w:r>
+            <w:t xml:space="preserve">contents</w:t>
+          </w:r>
+        </w:p>
+        <w:p>
+          <w:r>
+            <w:fldChar w:fldCharType="begin" w:dirty="true"/>
+            <w:instrText xml:space="preserve">TOC \o "1-2" \h \z \u</w:instrText>
+            <w:fldChar w:fldCharType="separate"/>
+            <w:fldChar w:fldCharType="end"/>
+          </w:r>
+        </w:p>
+      </w:sdtContent>
+    </w:sdt>
     <w:tbl>
       <w:tblPr>
         <w:tblStyle w:val="Table"/>
@@ -183,14 +193,6 @@
               <w:spacing w:before="16"/>
             </w:pPr>
             <w:r>
-              <w:t xml:space="preserve">I am reworking the survey review article into a chapter.</w:t>
-            </w:r>
-          </w:p>
-          <w:p>
-            <w:pPr>
-              <w:pStyle w:val="BodyText"/>
-            </w:pPr>
-            <w:r>
               <w:t xml:space="preserve">Known todos:</w:t>
             </w:r>
           </w:p>
@@ -203,7 +205,7 @@
               <w:pStyle w:val="Compact"/>
             </w:pPr>
             <w:r>
-              <w:t xml:space="preserve">Fix table 4 formatting</w:t>
+              <w:t xml:space="preserve">Some citations need fixing</w:t>
             </w:r>
           </w:p>
           <w:p>
@@ -215,7 +217,7 @@
               <w:pStyle w:val="Compact"/>
             </w:pPr>
             <w:r>
-              <w:t xml:space="preserve">Move definitions and appendicies to thesis appendix</w:t>
+              <w:t xml:space="preserve">I may add a reflexivity paragraph</w:t>
             </w:r>
           </w:p>
         </w:tc>
@@ -921,7 +923,7 @@
       </w:r>
     </w:p>
     <w:bookmarkEnd w:id="27"/>
-    <w:bookmarkStart w:id="28" w:name="discussion"/>
+    <w:bookmarkStart w:id="83" w:name="discussion"/>
     <w:p>
       <w:pPr>
         <w:pStyle w:val="Heading2"/>
@@ -993,17 +995,21 @@
         <w:t xml:space="preserve">In the next chapter I describe EQUATOR’s website and key characteristics of its web traffic, before discussing how well it is helping authors find reporting guidance and what may be limiting its success.</w:t>
       </w:r>
     </w:p>
-    <w:bookmarkEnd w:id="28"/>
-    <w:bookmarkStart w:id="83" w:name="tables"/>
     <w:p>
       <w:pPr>
-        <w:pStyle w:val="Heading1"/>
+        <w:sectPr/>
+      </w:pPr>
+    </w:p>
+    <w:bookmarkStart w:id="31" w:name="tables"/>
+    <w:p>
+      <w:pPr>
+        <w:pStyle w:val="Heading2"/>
       </w:pPr>
       <w:r>
         <w:t xml:space="preserve">Tables</w:t>
       </w:r>
     </w:p>
-    <w:bookmarkStart w:id="29" w:name="tbl-study-list"/>
+    <w:bookmarkStart w:id="28" w:name="tbl-study-list"/>
     <w:p>
       <w:pPr>
         <w:pStyle w:val="TableCaption"/>
@@ -1015,18 +1021,18 @@
     <w:tbl>
       <w:tblPr>
         <w:tblStyle w:val="Table"/>
-        <w:tblW w:type="pct" w:w="4987"/>
+        <w:tblW w:type="pct" w:w="5000"/>
         <w:tblLook w:firstRow="1" w:lastRow="0" w:firstColumn="0" w:lastColumn="0" w:noHBand="0" w:noVBand="0" w:val="0020"/>
         <w:jc w:val="start"/>
         <w:tblCaption w:val="Table 1: Studies that collected quantitative data to explore researcher’s experiences of reporting guidelines"/>
       </w:tblPr>
       <w:tblGrid>
-        <w:gridCol w:w="936"/>
-        <w:gridCol w:w="2011"/>
-        <w:gridCol w:w="2448"/>
-        <w:gridCol w:w="1926"/>
-        <w:gridCol w:w="191"/>
-        <w:gridCol w:w="383"/>
+        <w:gridCol w:w="1067"/>
+        <w:gridCol w:w="1067"/>
+        <w:gridCol w:w="1334"/>
+        <w:gridCol w:w="2313"/>
+        <w:gridCol w:w="1067"/>
+        <w:gridCol w:w="1067"/>
       </w:tblGrid>
       <w:tr>
         <w:trPr>
@@ -1053,7 +1059,7 @@
           <w:p>
             <w:pPr>
               <w:pStyle w:val="Compact"/>
-              <w:jc w:val="center"/>
+              <w:jc w:val="left"/>
             </w:pPr>
             <w:r>
               <w:rPr>
@@ -1069,7 +1075,7 @@
           <w:p>
             <w:pPr>
               <w:pStyle w:val="Compact"/>
-              <w:jc w:val="center"/>
+              <w:jc w:val="left"/>
             </w:pPr>
             <w:r>
               <w:rPr>
@@ -1085,7 +1091,7 @@
           <w:p>
             <w:pPr>
               <w:pStyle w:val="Compact"/>
-              <w:jc w:val="center"/>
+              <w:jc w:val="left"/>
             </w:pPr>
             <w:r>
               <w:rPr>
@@ -1101,7 +1107,7 @@
           <w:p>
             <w:pPr>
               <w:pStyle w:val="Compact"/>
-              <w:jc w:val="right"/>
+              <w:jc w:val="left"/>
             </w:pPr>
             <w:r>
               <w:rPr>
@@ -1117,7 +1123,7 @@
           <w:p>
             <w:pPr>
               <w:pStyle w:val="Compact"/>
-              <w:jc w:val="right"/>
+              <w:jc w:val="left"/>
             </w:pPr>
             <w:r>
               <w:rPr>
@@ -1153,7 +1159,7 @@
           <w:p>
             <w:pPr>
               <w:pStyle w:val="Compact"/>
-              <w:jc w:val="center"/>
+              <w:jc w:val="left"/>
             </w:pPr>
             <w:r>
               <w:t xml:space="preserve">The AGREE Reporting Checklist: a tool to improve reporting of clinical practice guidelines</w:t>
@@ -1165,7 +1171,7 @@
           <w:p>
             <w:pPr>
               <w:pStyle w:val="Compact"/>
-              <w:jc w:val="center"/>
+              <w:jc w:val="left"/>
             </w:pPr>
             <w:r>
               <w:t xml:space="preserve">AGREE Reporting Checklist</w:t>
@@ -1177,7 +1183,7 @@
           <w:p>
             <w:pPr>
               <w:pStyle w:val="Compact"/>
-              <w:jc w:val="center"/>
+              <w:jc w:val="left"/>
             </w:pPr>
             <w:r>
               <w:t xml:space="preserve">Not reported</w:t>
@@ -1189,7 +1195,7 @@
           <w:p>
             <w:pPr>
               <w:pStyle w:val="Compact"/>
-              <w:jc w:val="right"/>
+              <w:jc w:val="left"/>
             </w:pPr>
             <w:r>
               <w:t xml:space="preserve">15</w:t>
@@ -1201,7 +1207,7 @@
           <w:p>
             <w:pPr>
               <w:pStyle w:val="Compact"/>
-              <w:jc w:val="right"/>
+              <w:jc w:val="left"/>
             </w:pPr>
             <w:r>
               <w:t xml:space="preserve">Quantitative</w:t>
@@ -1233,7 +1239,7 @@
           <w:p>
             <w:pPr>
               <w:pStyle w:val="Compact"/>
-              <w:jc w:val="center"/>
+              <w:jc w:val="left"/>
             </w:pPr>
             <w:r>
               <w:t xml:space="preserve">Testing the PRISMA-Equity 2012 reporting guideline: the perspectives of systematic review authors</w:t>
@@ -1245,7 +1251,7 @@
           <w:p>
             <w:pPr>
               <w:pStyle w:val="Compact"/>
-              <w:jc w:val="center"/>
+              <w:jc w:val="left"/>
             </w:pPr>
             <w:r>
               <w:t xml:space="preserve">PRISMA-Equity Checklist items embedded into survey</w:t>
@@ -1257,7 +1263,7 @@
           <w:p>
             <w:pPr>
               <w:pStyle w:val="Compact"/>
-              <w:jc w:val="center"/>
+              <w:jc w:val="left"/>
             </w:pPr>
             <w:r>
               <w:t xml:space="preserve">Not reported</w:t>
@@ -1269,7 +1275,7 @@
           <w:p>
             <w:pPr>
               <w:pStyle w:val="Compact"/>
-              <w:jc w:val="right"/>
+              <w:jc w:val="left"/>
             </w:pPr>
             <w:r>
               <w:t xml:space="preserve">151</w:t>
@@ -1281,7 +1287,7 @@
           <w:p>
             <w:pPr>
               <w:pStyle w:val="Compact"/>
-              <w:jc w:val="right"/>
+              <w:jc w:val="left"/>
             </w:pPr>
             <w:r>
               <w:t xml:space="preserve">Mixed methods</w:t>
@@ -1313,7 +1319,7 @@
           <w:p>
             <w:pPr>
               <w:pStyle w:val="Compact"/>
-              <w:jc w:val="center"/>
+              <w:jc w:val="left"/>
             </w:pPr>
             <w:r>
               <w:t xml:space="preserve">Findings from a novel approach to publication guideline revision: user road testing of a draft version of SQUIRE 2.0</w:t>
@@ -1325,7 +1331,7 @@
           <w:p>
             <w:pPr>
               <w:pStyle w:val="Compact"/>
-              <w:jc w:val="center"/>
+              <w:jc w:val="left"/>
             </w:pPr>
             <w:r>
               <w:t xml:space="preserve">SQUIRE Guidelines, which are presented as a checklist</w:t>
@@ -1337,7 +1343,7 @@
           <w:p>
             <w:pPr>
               <w:pStyle w:val="Compact"/>
-              <w:jc w:val="center"/>
+              <w:jc w:val="left"/>
             </w:pPr>
             <w:r>
               <w:t xml:space="preserve">Not reported but invited participants were from USA, UK Lebanon, Sweden.</w:t>
@@ -1349,7 +1355,7 @@
           <w:p>
             <w:pPr>
               <w:pStyle w:val="Compact"/>
-              <w:jc w:val="right"/>
+              <w:jc w:val="left"/>
             </w:pPr>
             <w:r>
               <w:t xml:space="preserve">44</w:t>
@@ -1361,7 +1367,7 @@
           <w:p>
             <w:pPr>
               <w:pStyle w:val="Compact"/>
-              <w:jc w:val="right"/>
+              <w:jc w:val="left"/>
             </w:pPr>
             <w:r>
               <w:t xml:space="preserve">Mixed methods</w:t>
@@ -1393,7 +1399,7 @@
           <w:p>
             <w:pPr>
               <w:pStyle w:val="Compact"/>
-              <w:jc w:val="center"/>
+              <w:jc w:val="left"/>
             </w:pPr>
             <w:r>
               <w:t xml:space="preserve">Impact and perceived value of journal reporting guidelines among Radiology authors and reviewers</w:t>
@@ -1405,7 +1411,7 @@
           <w:p>
             <w:pPr>
               <w:pStyle w:val="Compact"/>
-              <w:jc w:val="center"/>
+              <w:jc w:val="left"/>
             </w:pPr>
             <w:r>
               <w:t xml:space="preserve">CONSORT, STROBE, PRISMA, STARD checklists</w:t>
@@ -1417,7 +1423,7 @@
           <w:p>
             <w:pPr>
               <w:pStyle w:val="Compact"/>
-              <w:jc w:val="center"/>
+              <w:jc w:val="left"/>
             </w:pPr>
             <w:r>
               <w:t xml:space="preserve">USA, Canada, China, South Korea, Japan, Germany, France , Italy, UK, Other European countries, Middle East, Latin America and</w:t>
@@ -1444,7 +1450,7 @@
           <w:p>
             <w:pPr>
               <w:pStyle w:val="Compact"/>
-              <w:jc w:val="right"/>
+              <w:jc w:val="left"/>
             </w:pPr>
             <w:r>
               <w:t xml:space="preserve">831</w:t>
@@ -1456,7 +1462,7 @@
           <w:p>
             <w:pPr>
               <w:pStyle w:val="Compact"/>
-              <w:jc w:val="right"/>
+              <w:jc w:val="left"/>
             </w:pPr>
             <w:r>
               <w:t xml:space="preserve">Mixed methods</w:t>
@@ -1488,7 +1494,7 @@
           <w:p>
             <w:pPr>
               <w:pStyle w:val="Compact"/>
-              <w:jc w:val="center"/>
+              <w:jc w:val="left"/>
             </w:pPr>
             <w:r>
               <w:t xml:space="preserve">CONSORT-EHEALTH: Implementation of a Checklist for Authors and editors to improve reporting of web-based and mobile randomized controlled trials</w:t>
@@ -1500,7 +1506,7 @@
           <w:p>
             <w:pPr>
               <w:pStyle w:val="Compact"/>
-              <w:jc w:val="center"/>
+              <w:jc w:val="left"/>
             </w:pPr>
             <w:r>
               <w:t xml:space="preserve">CONSORT-Ehealth checklist</w:t>
@@ -1512,7 +1518,7 @@
           <w:p>
             <w:pPr>
               <w:pStyle w:val="Compact"/>
-              <w:jc w:val="center"/>
+              <w:jc w:val="left"/>
             </w:pPr>
             <w:r>
               <w:t xml:space="preserve">Not reported</w:t>
@@ -1524,7 +1530,7 @@
           <w:p>
             <w:pPr>
               <w:pStyle w:val="Compact"/>
-              <w:jc w:val="right"/>
+              <w:jc w:val="left"/>
             </w:pPr>
             <w:r>
               <w:t xml:space="preserve">61</w:t>
@@ -1536,7 +1542,7 @@
           <w:p>
             <w:pPr>
               <w:pStyle w:val="Compact"/>
-              <w:jc w:val="right"/>
+              <w:jc w:val="left"/>
             </w:pPr>
             <w:r>
               <w:t xml:space="preserve">Mixed methods</w:t>
@@ -1568,7 +1574,7 @@
           <w:p>
             <w:pPr>
               <w:pStyle w:val="Compact"/>
-              <w:jc w:val="center"/>
+              <w:jc w:val="left"/>
             </w:pPr>
             <w:r>
               <w:t xml:space="preserve">A survey on awareness of the ARRIVE Guideline and GSPC in researchers field in animal experiments field in Lanzhou City</w:t>
@@ -1580,7 +1586,7 @@
           <w:p>
             <w:pPr>
               <w:pStyle w:val="Compact"/>
-              <w:jc w:val="center"/>
+              <w:jc w:val="left"/>
             </w:pPr>
             <w:r>
               <w:t xml:space="preserve">ARRIVE Guidelines and Gold Standard Publication Checklist</w:t>
@@ -1592,7 +1598,7 @@
           <w:p>
             <w:pPr>
               <w:pStyle w:val="Compact"/>
-              <w:jc w:val="center"/>
+              <w:jc w:val="left"/>
             </w:pPr>
             <w:r>
               <w:t xml:space="preserve">China</w:t>
@@ -1604,7 +1610,7 @@
           <w:p>
             <w:pPr>
               <w:pStyle w:val="Compact"/>
-              <w:jc w:val="right"/>
+              <w:jc w:val="left"/>
             </w:pPr>
             <w:r>
               <w:t xml:space="preserve">287</w:t>
@@ -1616,7 +1622,7 @@
           <w:p>
             <w:pPr>
               <w:pStyle w:val="Compact"/>
-              <w:jc w:val="right"/>
+              <w:jc w:val="left"/>
             </w:pPr>
             <w:r>
               <w:t xml:space="preserve">Quantitative</w:t>
@@ -1648,7 +1654,7 @@
           <w:p>
             <w:pPr>
               <w:pStyle w:val="Compact"/>
-              <w:jc w:val="center"/>
+              <w:jc w:val="left"/>
             </w:pPr>
             <w:r>
               <w:t xml:space="preserve">What affects authors’ and editors’ use of reporting guidelines? Findings from an online survey and qualitative interviews</w:t>
@@ -1660,7 +1666,7 @@
           <w:p>
             <w:pPr>
               <w:pStyle w:val="Compact"/>
-              <w:jc w:val="center"/>
+              <w:jc w:val="left"/>
             </w:pPr>
             <w:r>
               <w:t xml:space="preserve">TREND and reporting guidelines in general</w:t>
@@ -1672,7 +1678,7 @@
           <w:p>
             <w:pPr>
               <w:pStyle w:val="Compact"/>
-              <w:jc w:val="center"/>
+              <w:jc w:val="left"/>
             </w:pPr>
             <w:r>
               <w:t xml:space="preserve">Predominantly North America</w:t>
@@ -1684,7 +1690,7 @@
           <w:p>
             <w:pPr>
               <w:pStyle w:val="Compact"/>
-              <w:jc w:val="right"/>
+              <w:jc w:val="left"/>
             </w:pPr>
             <w:r>
               <w:t xml:space="preserve">56</w:t>
@@ -1696,7 +1702,7 @@
           <w:p>
             <w:pPr>
               <w:pStyle w:val="Compact"/>
-              <w:jc w:val="right"/>
+              <w:jc w:val="left"/>
             </w:pPr>
             <w:r>
               <w:t xml:space="preserve">Mixed methods</w:t>
@@ -1728,7 +1734,7 @@
           <w:p>
             <w:pPr>
               <w:pStyle w:val="Compact"/>
-              <w:jc w:val="center"/>
+              <w:jc w:val="left"/>
             </w:pPr>
             <w:r>
               <w:t xml:space="preserve">Assessment of the knowledge and awareness of a sample of young researcher physicians on reporting guidelines and the EQUATOR network: A single center cross-sectional study</w:t>
@@ -1740,7 +1746,7 @@
           <w:p>
             <w:pPr>
               <w:pStyle w:val="Compact"/>
-              <w:jc w:val="center"/>
+              <w:jc w:val="left"/>
             </w:pPr>
             <w:r>
               <w:t xml:space="preserve">CONSORT, PRISMA, CARE, GRASS, STARD, STROBE, ARRIVE, SAMPL guidelines</w:t>
@@ -1752,7 +1758,7 @@
           <w:p>
             <w:pPr>
               <w:pStyle w:val="Compact"/>
-              <w:jc w:val="center"/>
+              <w:jc w:val="left"/>
             </w:pPr>
             <w:r>
               <w:t xml:space="preserve">Turkey</w:t>
@@ -1764,7 +1770,7 @@
           <w:p>
             <w:pPr>
               <w:pStyle w:val="Compact"/>
-              <w:jc w:val="right"/>
+              <w:jc w:val="left"/>
             </w:pPr>
             <w:r>
               <w:t xml:space="preserve">100</w:t>
@@ -1776,7 +1782,7 @@
           <w:p>
             <w:pPr>
               <w:pStyle w:val="Compact"/>
-              <w:jc w:val="right"/>
+              <w:jc w:val="left"/>
             </w:pPr>
             <w:r>
               <w:t xml:space="preserve">Quantitative</w:t>
@@ -1808,7 +1814,7 @@
           <w:p>
             <w:pPr>
               <w:pStyle w:val="Compact"/>
-              <w:jc w:val="center"/>
+              <w:jc w:val="left"/>
             </w:pPr>
             <w:r>
               <w:t xml:space="preserve">Recognition status of quality assessment and standards for reporting randomized controlled trials of traditional Chinese medicine researchers</w:t>
@@ -1820,7 +1826,7 @@
           <w:p>
             <w:pPr>
               <w:pStyle w:val="Compact"/>
-              <w:jc w:val="center"/>
+              <w:jc w:val="left"/>
             </w:pPr>
             <w:r>
               <w:t xml:space="preserve">CONSORT Statement, STRICTA guidelines and CONSORT extension for Traditional Chinese Medicine</w:t>
@@ -1832,7 +1838,7 @@
           <w:p>
             <w:pPr>
               <w:pStyle w:val="Compact"/>
-              <w:jc w:val="center"/>
+              <w:jc w:val="left"/>
             </w:pPr>
             <w:r>
               <w:t xml:space="preserve">China</w:t>
@@ -1844,7 +1850,7 @@
           <w:p>
             <w:pPr>
               <w:pStyle w:val="Compact"/>
-              <w:jc w:val="right"/>
+              <w:jc w:val="left"/>
             </w:pPr>
             <w:r>
               <w:t xml:space="preserve">180</w:t>
@@ -1856,7 +1862,7 @@
           <w:p>
             <w:pPr>
               <w:pStyle w:val="Compact"/>
-              <w:jc w:val="right"/>
+              <w:jc w:val="left"/>
             </w:pPr>
             <w:r>
               <w:t xml:space="preserve">Quantitative</w:t>
@@ -1888,7 +1894,7 @@
           <w:p>
             <w:pPr>
               <w:pStyle w:val="Compact"/>
-              <w:jc w:val="center"/>
+              <w:jc w:val="left"/>
             </w:pPr>
             <w:r>
               <w:t xml:space="preserve">Updating standards for reporting diagnostic accuracy: the development of STARD 2015</w:t>
@@ -1900,7 +1906,7 @@
           <w:p>
             <w:pPr>
               <w:pStyle w:val="Compact"/>
-              <w:jc w:val="center"/>
+              <w:jc w:val="left"/>
             </w:pPr>
             <w:r>
               <w:t xml:space="preserve">STARD checklist</w:t>
@@ -1912,7 +1918,7 @@
           <w:p>
             <w:pPr>
               <w:pStyle w:val="Compact"/>
-              <w:jc w:val="center"/>
+              <w:jc w:val="left"/>
             </w:pPr>
             <w:r>
               <w:t xml:space="preserve">Not reported for quantitative survey</w:t>
@@ -1924,7 +1930,7 @@
           <w:p>
             <w:pPr>
               <w:pStyle w:val="Compact"/>
-              <w:jc w:val="right"/>
+              <w:jc w:val="left"/>
             </w:pPr>
             <w:r>
               <w:t xml:space="preserve">12</w:t>
@@ -1936,7 +1942,7 @@
           <w:p>
             <w:pPr>
               <w:pStyle w:val="Compact"/>
-              <w:jc w:val="right"/>
+              <w:jc w:val="left"/>
             </w:pPr>
             <w:r>
               <w:t xml:space="preserve">Mixed methods</w:t>
@@ -1968,7 +1974,7 @@
           <w:p>
             <w:pPr>
               <w:pStyle w:val="Compact"/>
-              <w:jc w:val="center"/>
+              <w:jc w:val="left"/>
             </w:pPr>
             <w:r>
               <w:t xml:space="preserve">Survey of basic medical researchers on the awareness of animal experimental designs and reporting standards in China</w:t>
@@ -1980,7 +1986,7 @@
           <w:p>
             <w:pPr>
               <w:pStyle w:val="Compact"/>
-              <w:jc w:val="center"/>
+              <w:jc w:val="left"/>
             </w:pPr>
             <w:r>
               <w:t xml:space="preserve">ARRIVE guidelines and Gold Standard Publication Checklist</w:t>
@@ -1992,7 +1998,7 @@
           <w:p>
             <w:pPr>
               <w:pStyle w:val="Compact"/>
-              <w:jc w:val="center"/>
+              <w:jc w:val="left"/>
             </w:pPr>
             <w:r>
               <w:t xml:space="preserve">China</w:t>
@@ -2004,7 +2010,7 @@
           <w:p>
             <w:pPr>
               <w:pStyle w:val="Compact"/>
-              <w:jc w:val="right"/>
+              <w:jc w:val="left"/>
             </w:pPr>
             <w:r>
               <w:t xml:space="preserve">266</w:t>
@@ -2016,7 +2022,7 @@
           <w:p>
             <w:pPr>
               <w:pStyle w:val="Compact"/>
-              <w:jc w:val="right"/>
+              <w:jc w:val="left"/>
             </w:pPr>
             <w:r>
               <w:t xml:space="preserve">Quantitative</w:t>
@@ -2048,7 +2054,7 @@
           <w:p>
             <w:pPr>
               <w:pStyle w:val="Compact"/>
-              <w:jc w:val="center"/>
+              <w:jc w:val="left"/>
             </w:pPr>
             <w:r>
               <w:t xml:space="preserve">The MDAR (Materials Design Analysis Reporting) Framework for transparent reporting in the life sciences</w:t>
@@ -2060,7 +2066,7 @@
           <w:p>
             <w:pPr>
               <w:pStyle w:val="Compact"/>
-              <w:jc w:val="center"/>
+              <w:jc w:val="left"/>
             </w:pPr>
             <w:r>
               <w:t xml:space="preserve">MDAR checklist</w:t>
@@ -2072,7 +2078,7 @@
           <w:p>
             <w:pPr>
               <w:pStyle w:val="Compact"/>
-              <w:jc w:val="center"/>
+              <w:jc w:val="left"/>
             </w:pPr>
             <w:r>
               <w:t xml:space="preserve">USA, China, Japan, Germany, Other EU,</w:t>
@@ -2096,7 +2102,7 @@
           <w:p>
             <w:pPr>
               <w:pStyle w:val="Compact"/>
-              <w:jc w:val="right"/>
+              <w:jc w:val="left"/>
             </w:pPr>
             <w:r>
               <w:t xml:space="preserve">211</w:t>
@@ -2108,7 +2114,7 @@
           <w:p>
             <w:pPr>
               <w:pStyle w:val="Compact"/>
-              <w:jc w:val="right"/>
+              <w:jc w:val="left"/>
             </w:pPr>
             <w:r>
               <w:t xml:space="preserve">Mixed methods</w:t>
@@ -2140,7 +2146,7 @@
           <w:p>
             <w:pPr>
               <w:pStyle w:val="Compact"/>
-              <w:jc w:val="center"/>
+              <w:jc w:val="left"/>
             </w:pPr>
             <w:r>
               <w:t xml:space="preserve">Familiarity of non-industry authors with good publication practice and clinical data reporting guidelines</w:t>
@@ -2152,7 +2158,7 @@
           <w:p>
             <w:pPr>
               <w:pStyle w:val="Compact"/>
-              <w:jc w:val="center"/>
+              <w:jc w:val="left"/>
             </w:pPr>
             <w:r>
               <w:t xml:space="preserve">CONSORT guidelines</w:t>
@@ -2164,31 +2170,19 @@
           <w:p>
             <w:pPr>
               <w:pStyle w:val="Compact"/>
-              <w:jc w:val="center"/>
-            </w:pPr>
-            <w:r>
-              <w:t xml:space="preserve">USA, UK, Canada</w:t>
-            </w:r>
-            <w:r>
-              <w:br/>
-            </w:r>
-            <w:r>
-              <w:t xml:space="preserve">South Africa, Israel,</w:t>
-            </w:r>
-            <w:r>
-              <w:br/>
-            </w:r>
-            <w:r>
-              <w:t xml:space="preserve">China</w:t>
-            </w:r>
-          </w:p>
-        </w:tc>
-        <w:tc>
-          <w:tcPr/>
-          <w:p>
-            <w:pPr>
-              <w:pStyle w:val="Compact"/>
-              <w:jc w:val="right"/>
+              <w:jc w:val="left"/>
+            </w:pPr>
+            <w:r>
+              <w:t xml:space="preserve">USA, UK, Canada, South Africa, Israel, China</w:t>
+            </w:r>
+          </w:p>
+        </w:tc>
+        <w:tc>
+          <w:tcPr/>
+          <w:p>
+            <w:pPr>
+              <w:pStyle w:val="Compact"/>
+              <w:jc w:val="left"/>
             </w:pPr>
             <w:r>
               <w:t xml:space="preserve">23</w:t>
@@ -2200,7 +2194,7 @@
           <w:p>
             <w:pPr>
               <w:pStyle w:val="Compact"/>
-              <w:jc w:val="right"/>
+              <w:jc w:val="left"/>
             </w:pPr>
             <w:r>
               <w:t xml:space="preserve">Quantitative</w:t>
@@ -2232,7 +2226,7 @@
           <w:p>
             <w:pPr>
               <w:pStyle w:val="Compact"/>
-              <w:jc w:val="center"/>
+              <w:jc w:val="left"/>
             </w:pPr>
             <w:r>
               <w:t xml:space="preserve">Knowledge and awareness of optimal use of reporting guidelines in paediatricians: A cross-sectional study</w:t>
@@ -2244,7 +2238,7 @@
           <w:p>
             <w:pPr>
               <w:pStyle w:val="Compact"/>
-              <w:jc w:val="center"/>
+              <w:jc w:val="left"/>
             </w:pPr>
             <w:r>
               <w:t xml:space="preserve">CONSORT guidelines, STROBE, PRISMA, CARE, SRQR, STARD, SQUIRE, CHEERS, SPIRIT, ARRIVE, TREND, STREGA, the Conference on Guideline Standardization (COGS), Outbreak Reports and Intervention Studies Of Nosocomial infection (ORION)</w:t>
@@ -2256,7 +2250,7 @@
           <w:p>
             <w:pPr>
               <w:pStyle w:val="Compact"/>
-              <w:jc w:val="center"/>
+              <w:jc w:val="left"/>
             </w:pPr>
             <w:r>
               <w:t xml:space="preserve">Turkey</w:t>
@@ -2268,7 +2262,7 @@
           <w:p>
             <w:pPr>
               <w:pStyle w:val="Compact"/>
-              <w:jc w:val="right"/>
+              <w:jc w:val="left"/>
             </w:pPr>
             <w:r>
               <w:t xml:space="preserve">244</w:t>
@@ -2280,7 +2274,7 @@
           <w:p>
             <w:pPr>
               <w:pStyle w:val="Compact"/>
-              <w:jc w:val="right"/>
+              <w:jc w:val="left"/>
             </w:pPr>
             <w:r>
               <w:t xml:space="preserve">Quantitative</w:t>
@@ -2312,7 +2306,7 @@
           <w:p>
             <w:pPr>
               <w:pStyle w:val="Compact"/>
-              <w:jc w:val="center"/>
+              <w:jc w:val="left"/>
             </w:pPr>
             <w:r>
               <w:t xml:space="preserve">Updating guidance for reporting systematic reviews: development of the PRISMA 2020 statement</w:t>
@@ -2324,7 +2318,7 @@
           <w:p>
             <w:pPr>
               <w:pStyle w:val="Compact"/>
-              <w:jc w:val="center"/>
+              <w:jc w:val="left"/>
             </w:pPr>
             <w:r>
               <w:t xml:space="preserve">PRISMA statement</w:t>
@@ -2336,7 +2330,7 @@
           <w:p>
             <w:pPr>
               <w:pStyle w:val="Compact"/>
-              <w:jc w:val="center"/>
+              <w:jc w:val="left"/>
             </w:pPr>
             <w:r>
               <w:t xml:space="preserve">Not reported</w:t>
@@ -2348,7 +2342,7 @@
           <w:p>
             <w:pPr>
               <w:pStyle w:val="Compact"/>
-              <w:jc w:val="right"/>
+              <w:jc w:val="left"/>
             </w:pPr>
             <w:r>
               <w:t xml:space="preserve">110</w:t>
@@ -2360,7 +2354,7 @@
           <w:p>
             <w:pPr>
               <w:pStyle w:val="Compact"/>
-              <w:jc w:val="right"/>
+              <w:jc w:val="left"/>
             </w:pPr>
             <w:r>
               <w:t xml:space="preserve">Mixed methods</w:t>
@@ -2392,7 +2386,7 @@
           <w:p>
             <w:pPr>
               <w:pStyle w:val="Compact"/>
-              <w:jc w:val="center"/>
+              <w:jc w:val="left"/>
             </w:pPr>
             <w:r>
               <w:t xml:space="preserve">Assessing the Utility of the Standards for Reporting Trials of Acupuncture (STRICTA): A survey of authors</w:t>
@@ -2404,7 +2398,7 @@
           <w:p>
             <w:pPr>
               <w:pStyle w:val="Compact"/>
-              <w:jc w:val="center"/>
+              <w:jc w:val="left"/>
             </w:pPr>
             <w:r>
               <w:t xml:space="preserve">STRICTA</w:t>
@@ -2416,7 +2410,7 @@
           <w:p>
             <w:pPr>
               <w:pStyle w:val="Compact"/>
-              <w:jc w:val="center"/>
+              <w:jc w:val="left"/>
             </w:pPr>
             <w:r>
               <w:t xml:space="preserve">Not reported</w:t>
@@ -2428,7 +2422,7 @@
           <w:p>
             <w:pPr>
               <w:pStyle w:val="Compact"/>
-              <w:jc w:val="right"/>
+              <w:jc w:val="left"/>
             </w:pPr>
             <w:r>
               <w:t xml:space="preserve">28</w:t>
@@ -2440,7 +2434,7 @@
           <w:p>
             <w:pPr>
               <w:pStyle w:val="Compact"/>
-              <w:jc w:val="right"/>
+              <w:jc w:val="left"/>
             </w:pPr>
             <w:r>
               <w:t xml:space="preserve">Mixed methods</w:t>
@@ -2472,7 +2466,7 @@
           <w:p>
             <w:pPr>
               <w:pStyle w:val="Compact"/>
-              <w:jc w:val="center"/>
+              <w:jc w:val="left"/>
             </w:pPr>
             <w:r>
               <w:t xml:space="preserve">Barriers to reporting guideline adherence in point-of care ultrasound research: a cross- sectional survey of authors and journal editors</w:t>
@@ -2484,7 +2478,7 @@
           <w:p>
             <w:pPr>
               <w:pStyle w:val="Compact"/>
-              <w:jc w:val="center"/>
+              <w:jc w:val="left"/>
             </w:pPr>
             <w:r>
               <w:t xml:space="preserve">STARD</w:t>
@@ -2496,7 +2490,7 @@
           <w:p>
             <w:pPr>
               <w:pStyle w:val="Compact"/>
-              <w:jc w:val="center"/>
+              <w:jc w:val="left"/>
             </w:pPr>
             <w:r>
               <w:t xml:space="preserve">Not reported</w:t>
@@ -2508,7 +2502,7 @@
           <w:p>
             <w:pPr>
               <w:pStyle w:val="Compact"/>
-              <w:jc w:val="right"/>
+              <w:jc w:val="left"/>
             </w:pPr>
             <w:r>
               <w:t xml:space="preserve">18</w:t>
@@ -2520,7 +2514,7 @@
           <w:p>
             <w:pPr>
               <w:pStyle w:val="Compact"/>
-              <w:jc w:val="right"/>
+              <w:jc w:val="left"/>
             </w:pPr>
             <w:r>
               <w:t xml:space="preserve">Mixed methods</w:t>
@@ -2552,7 +2546,7 @@
           <w:p>
             <w:pPr>
               <w:pStyle w:val="Compact"/>
-              <w:jc w:val="center"/>
+              <w:jc w:val="left"/>
             </w:pPr>
             <w:r>
               <w:t xml:space="preserve">Pilot testing of the Guideline for Reporting of Evidence-Based Practice Educational Interventions and Teaching (GREET)</w:t>
@@ -2564,7 +2558,7 @@
           <w:p>
             <w:pPr>
               <w:pStyle w:val="Compact"/>
-              <w:jc w:val="center"/>
+              <w:jc w:val="left"/>
             </w:pPr>
             <w:r>
               <w:t xml:space="preserve">GREET checklist and E&amp;E</w:t>
@@ -2576,7 +2570,7 @@
           <w:p>
             <w:pPr>
               <w:pStyle w:val="Compact"/>
-              <w:jc w:val="center"/>
+              <w:jc w:val="left"/>
             </w:pPr>
             <w:r>
               <w:t xml:space="preserve">Not reported</w:t>
@@ -2588,7 +2582,7 @@
           <w:p>
             <w:pPr>
               <w:pStyle w:val="Compact"/>
-              <w:jc w:val="right"/>
+              <w:jc w:val="left"/>
             </w:pPr>
             <w:r>
               <w:t xml:space="preserve">31</w:t>
@@ -2600,7 +2594,7 @@
           <w:p>
             <w:pPr>
               <w:pStyle w:val="Compact"/>
-              <w:jc w:val="right"/>
+              <w:jc w:val="left"/>
             </w:pPr>
             <w:r>
               <w:t xml:space="preserve">Quantitative</w:t>
@@ -2632,7 +2626,7 @@
           <w:p>
             <w:pPr>
               <w:pStyle w:val="Compact"/>
-              <w:jc w:val="center"/>
+              <w:jc w:val="left"/>
             </w:pPr>
             <w:r>
               <w:t xml:space="preserve">Methods for documenting systematic review searches: a discussion of common issues</w:t>
@@ -2644,7 +2638,7 @@
           <w:p>
             <w:pPr>
               <w:pStyle w:val="Compact"/>
-              <w:jc w:val="center"/>
+              <w:jc w:val="left"/>
             </w:pPr>
             <w:r>
               <w:t xml:space="preserve">PRISMA statement</w:t>
@@ -2656,7 +2650,7 @@
           <w:p>
             <w:pPr>
               <w:pStyle w:val="Compact"/>
-              <w:jc w:val="center"/>
+              <w:jc w:val="left"/>
             </w:pPr>
             <w:r>
               <w:t xml:space="preserve">Not reported</w:t>
@@ -2668,7 +2662,7 @@
           <w:p>
             <w:pPr>
               <w:pStyle w:val="Compact"/>
-              <w:jc w:val="right"/>
+              <w:jc w:val="left"/>
             </w:pPr>
             <w:r>
               <w:t xml:space="preserve">263</w:t>
@@ -2680,7 +2674,7 @@
           <w:p>
             <w:pPr>
               <w:pStyle w:val="Compact"/>
-              <w:jc w:val="right"/>
+              <w:jc w:val="left"/>
             </w:pPr>
             <w:r>
               <w:t xml:space="preserve">Mixed methods</w:t>
@@ -2712,7 +2706,7 @@
           <w:p>
             <w:pPr>
               <w:pStyle w:val="Compact"/>
-              <w:jc w:val="center"/>
+              <w:jc w:val="left"/>
             </w:pPr>
             <w:r>
               <w:t xml:space="preserve">Using the STROBE statement: survey ﬁndings emphasized the role of journals in enforcing reporting guidelines</w:t>
@@ -2724,7 +2718,7 @@
           <w:p>
             <w:pPr>
               <w:pStyle w:val="Compact"/>
-              <w:jc w:val="center"/>
+              <w:jc w:val="left"/>
             </w:pPr>
             <w:r>
               <w:t xml:space="preserve">STROBE statement</w:t>
@@ -2736,7 +2730,7 @@
           <w:p>
             <w:pPr>
               <w:pStyle w:val="Compact"/>
-              <w:jc w:val="center"/>
+              <w:jc w:val="left"/>
             </w:pPr>
             <w:r>
               <w:t xml:space="preserve">The full survey was answered by participants in Africa, Asia, Europe, North and South America, Middle East, and Pacific Region. It is unclear who answered the free text question.</w:t>
@@ -2748,7 +2742,7 @@
           <w:p>
             <w:pPr>
               <w:pStyle w:val="Compact"/>
-              <w:jc w:val="right"/>
+              <w:jc w:val="left"/>
             </w:pPr>
             <w:r>
               <w:t xml:space="preserve">1015</w:t>
@@ -2760,7 +2754,7 @@
           <w:p>
             <w:pPr>
               <w:pStyle w:val="Compact"/>
-              <w:jc w:val="right"/>
+              <w:jc w:val="left"/>
             </w:pPr>
             <w:r>
               <w:t xml:space="preserve">Mixed methods</w:t>
@@ -2792,7 +2786,7 @@
           <w:p>
             <w:pPr>
               <w:pStyle w:val="Compact"/>
-              <w:jc w:val="center"/>
+              <w:jc w:val="left"/>
             </w:pPr>
             <w:r>
               <w:t xml:space="preserve">GoodReports: developing a website to help health researchers find and use reporting guidelines</w:t>
@@ -2804,7 +2798,7 @@
           <w:p>
             <w:pPr>
               <w:pStyle w:val="Compact"/>
-              <w:jc w:val="center"/>
+              <w:jc w:val="left"/>
             </w:pPr>
             <w:r>
               <w:t xml:space="preserve">Reporting guidelines in general</w:t>
@@ -2816,7 +2810,7 @@
           <w:p>
             <w:pPr>
               <w:pStyle w:val="Compact"/>
-              <w:jc w:val="center"/>
+              <w:jc w:val="left"/>
             </w:pPr>
             <w:r>
               <w:t xml:space="preserve">Not reported</w:t>
@@ -2828,7 +2822,7 @@
           <w:p>
             <w:pPr>
               <w:pStyle w:val="Compact"/>
-              <w:jc w:val="right"/>
+              <w:jc w:val="left"/>
             </w:pPr>
             <w:r>
               <w:t xml:space="preserve">274</w:t>
@@ -2840,7 +2834,7 @@
           <w:p>
             <w:pPr>
               <w:pStyle w:val="Compact"/>
-              <w:jc w:val="right"/>
+              <w:jc w:val="left"/>
             </w:pPr>
             <w:r>
               <w:t xml:space="preserve">Mixed methods</w:t>
@@ -2872,7 +2866,7 @@
           <w:p>
             <w:pPr>
               <w:pStyle w:val="Compact"/>
-              <w:jc w:val="center"/>
+              <w:jc w:val="left"/>
             </w:pPr>
             <w:r>
               <w:t xml:space="preserve">Perception of the Preferred Reporting Items for Systematic Reviews and Meta Analyses (PRISMA) statement of authors publishing reviews in nursing journals: a cross-sectional online survey</w:t>
@@ -2884,7 +2878,7 @@
           <w:p>
             <w:pPr>
               <w:pStyle w:val="Compact"/>
-              <w:jc w:val="center"/>
+              <w:jc w:val="left"/>
             </w:pPr>
             <w:r>
               <w:t xml:space="preserve">PRISMA statement</w:t>
@@ -2896,7 +2890,7 @@
           <w:p>
             <w:pPr>
               <w:pStyle w:val="Compact"/>
-              <w:jc w:val="center"/>
+              <w:jc w:val="left"/>
             </w:pPr>
             <w:r>
               <w:t xml:space="preserve">Not reported</w:t>
@@ -2908,7 +2902,7 @@
           <w:p>
             <w:pPr>
               <w:pStyle w:val="Compact"/>
-              <w:jc w:val="right"/>
+              <w:jc w:val="left"/>
             </w:pPr>
             <w:r>
               <w:t xml:space="preserve">230</w:t>
@@ -2920,7 +2914,7 @@
           <w:p>
             <w:pPr>
               <w:pStyle w:val="Compact"/>
-              <w:jc w:val="right"/>
+              <w:jc w:val="left"/>
             </w:pPr>
             <w:r>
               <w:t xml:space="preserve">Mixed methods</w:t>
@@ -2929,7 +2923,7 @@
         </w:tc>
       </w:tr>
     </w:tbl>
-    <w:bookmarkEnd w:id="29"/>
+    <w:bookmarkEnd w:id="28"/>
     <w:p>
       <w:pPr>
         <w:pStyle w:val="BodyText"/>
@@ -2938,7 +2932,7 @@
         <w:t xml:space="preserve"> </w:t>
       </w:r>
     </w:p>
-    <w:bookmarkStart w:id="30" w:name="tbl-codes-from-quant"/>
+    <w:bookmarkStart w:id="29" w:name="tbl-codes-from-quant"/>
     <w:p>
       <w:pPr>
         <w:pStyle w:val="TableCaption"/>
@@ -2950,14 +2944,14 @@
     <w:tbl>
       <w:tblPr>
         <w:tblStyle w:val="Table"/>
-        <w:tblW w:type="pct" w:w="4981"/>
+        <w:tblW w:type="pct" w:w="5000"/>
         <w:tblLook w:firstRow="1" w:lastRow="0" w:firstColumn="0" w:lastColumn="0" w:noHBand="0" w:noVBand="0" w:val="0020"/>
         <w:jc w:val="start"/>
         <w:tblCaption w:val="Table 2: Codes describing the focus of questions asked and their code categories. Items in bold did not appear in the qualitative data."/>
       </w:tblPr>
       <w:tblGrid>
-        <w:gridCol w:w="7415"/>
-        <w:gridCol w:w="474"/>
+        <w:gridCol w:w="7443"/>
+        <w:gridCol w:w="476"/>
       </w:tblGrid>
       <w:tr>
         <w:trPr>
@@ -2971,20 +2965,16 @@
               <w:jc w:val="left"/>
             </w:pPr>
             <w:r>
-              <w:rPr>
-                <w:bCs/>
-                <w:b/>
-              </w:rPr>
-              <w:t xml:space="preserve">Code</w:t>
-            </w:r>
-          </w:p>
-        </w:tc>
-        <w:tc>
-          <w:tcPr/>
-          <w:p>
-            <w:pPr>
-              <w:pStyle w:val="Compact"/>
-              <w:jc w:val="right"/>
+              <w:t xml:space="preserve">Code**</w:t>
+            </w:r>
+          </w:p>
+        </w:tc>
+        <w:tc>
+          <w:tcPr/>
+          <w:p>
+            <w:pPr>
+              <w:pStyle w:val="Compact"/>
+              <w:jc w:val="left"/>
             </w:pPr>
             <w:r>
               <w:rPr>
@@ -3001,7 +2991,6 @@
           <w:tcPr/>
           <w:p>
             <w:pPr>
-              <w:pStyle w:val="Compact"/>
               <w:jc w:val="left"/>
             </w:pPr>
             <w:r>
@@ -3014,13 +3003,83 @@
               <w:t xml:space="preserve">[1, 2, 4–8, 12, 13, 15, 16, 18, 23]</w:t>
             </w:r>
           </w:p>
-        </w:tc>
-        <w:tc>
-          <w:tcPr/>
-          <w:p>
-            <w:pPr>
-              <w:pStyle w:val="Compact"/>
-              <w:jc w:val="right"/>
+          <w:p>
+            <w:pPr>
+              <w:jc w:val="left"/>
+            </w:pPr>
+            <w:r>
+              <w:t xml:space="preserve">Participant’s speciality</w:t>
+            </w:r>
+            <w:r>
+              <w:t xml:space="preserve"> </w:t>
+            </w:r>
+            <w:r>
+              <w:t xml:space="preserve">[1, 2, 4, 6–8, 12, 16, 22, 23, 25]</w:t>
+            </w:r>
+          </w:p>
+          <w:p>
+            <w:pPr>
+              <w:jc w:val="left"/>
+            </w:pPr>
+            <w:r>
+              <w:t xml:space="preserve">Participant’s age</w:t>
+            </w:r>
+            <w:r>
+              <w:t xml:space="preserve"> </w:t>
+            </w:r>
+            <w:r>
+              <w:t xml:space="preserve">[1, 2, 4, 5, 7, 15, 23, 25]</w:t>
+            </w:r>
+          </w:p>
+          <w:p>
+            <w:pPr>
+              <w:jc w:val="left"/>
+            </w:pPr>
+            <w:r>
+              <w:t xml:space="preserve">Participant’s gender</w:t>
+            </w:r>
+            <w:r>
+              <w:t xml:space="preserve"> </w:t>
+            </w:r>
+            <w:r>
+              <w:t xml:space="preserve">[1, 4, 5, 7, 15, 23, 25]</w:t>
+            </w:r>
+          </w:p>
+          <w:p>
+            <w:pPr>
+              <w:jc w:val="left"/>
+            </w:pPr>
+            <w:r>
+              <w:t xml:space="preserve">Participant’s geography</w:t>
+            </w:r>
+            <w:r>
+              <w:t xml:space="preserve"> </w:t>
+            </w:r>
+            <w:r>
+              <w:t xml:space="preserve">[6, 13, 18, 23]</w:t>
+            </w:r>
+          </w:p>
+          <w:p>
+            <w:pPr>
+              <w:jc w:val="left"/>
+            </w:pPr>
+            <w:r>
+              <w:t xml:space="preserve">Participant’s stage of current research project</w:t>
+            </w:r>
+            <w:r>
+              <w:t xml:space="preserve"> </w:t>
+            </w:r>
+            <w:r>
+              <w:t xml:space="preserve">[12]</w:t>
+            </w:r>
+          </w:p>
+        </w:tc>
+        <w:tc>
+          <w:tcPr/>
+          <w:p>
+            <w:pPr>
+              <w:pStyle w:val="Compact"/>
+              <w:jc w:val="left"/>
             </w:pPr>
             <w:r>
               <w:t xml:space="preserve">Demographics</w:t>
@@ -3033,26 +3092,83 @@
           <w:tcPr/>
           <w:p>
             <w:pPr>
-              <w:pStyle w:val="Compact"/>
-              <w:jc w:val="left"/>
-            </w:pPr>
-            <w:r>
-              <w:t xml:space="preserve">Participant’s speciality</w:t>
-            </w:r>
-            <w:r>
-              <w:t xml:space="preserve"> </w:t>
-            </w:r>
-            <w:r>
-              <w:t xml:space="preserve">[1, 2, 4, 6–8, 12, 16, 22, 23, 25]</w:t>
-            </w:r>
-          </w:p>
-        </w:tc>
-        <w:tc>
-          <w:tcPr/>
-          <w:p>
-            <w:pPr>
-              <w:pStyle w:val="Compact"/>
-            </w:pPr>
+              <w:jc w:val="left"/>
+            </w:pPr>
+            <w:r>
+              <w:t xml:space="preserve">Awareness of a particular guideline</w:t>
+            </w:r>
+            <w:r>
+              <w:t xml:space="preserve"> </w:t>
+            </w:r>
+            <w:r>
+              <w:t xml:space="preserve">[1, 2, 4–7, 12, 18, 20, 23, 25]</w:t>
+            </w:r>
+          </w:p>
+          <w:p>
+            <w:pPr>
+              <w:jc w:val="left"/>
+            </w:pPr>
+            <w:r>
+              <w:rPr>
+                <w:bCs/>
+                <w:b/>
+              </w:rPr>
+              <w:t xml:space="preserve">Awareness of EQUATOR</w:t>
+            </w:r>
+            <w:r>
+              <w:rPr>
+                <w:bCs/>
+                <w:b/>
+              </w:rPr>
+              <w:t xml:space="preserve"> </w:t>
+            </w:r>
+            <w:r>
+              <w:rPr>
+                <w:bCs/>
+                <w:b/>
+              </w:rPr>
+              <w:t xml:space="preserve">[4, 6]</w:t>
+            </w:r>
+          </w:p>
+          <w:p>
+            <w:pPr>
+              <w:jc w:val="left"/>
+            </w:pPr>
+            <w:r>
+              <w:t xml:space="preserve">How did they first hear about guidelines or EQUATOR?</w:t>
+            </w:r>
+            <w:r>
+              <w:t xml:space="preserve"> </w:t>
+            </w:r>
+            <w:r>
+              <w:t xml:space="preserve">[5, 6, 23]</w:t>
+            </w:r>
+          </w:p>
+          <w:p>
+            <w:pPr>
+              <w:jc w:val="left"/>
+            </w:pPr>
+            <w:r>
+              <w:t xml:space="preserve">When did they first learn about a guideline?</w:t>
+            </w:r>
+            <w:r>
+              <w:t xml:space="preserve"> </w:t>
+            </w:r>
+            <w:r>
+              <w:t xml:space="preserve">[6]</w:t>
+            </w:r>
+          </w:p>
+        </w:tc>
+        <w:tc>
+          <w:tcPr/>
+          <w:p>
+            <w:pPr>
+              <w:pStyle w:val="Compact"/>
+              <w:jc w:val="left"/>
+            </w:pPr>
+            <w:r>
+              <w:t xml:space="preserve">Awareness</w:t>
+            </w:r>
           </w:p>
         </w:tc>
       </w:tr>
@@ -3061,26 +3177,57 @@
           <w:tcPr/>
           <w:p>
             <w:pPr>
-              <w:pStyle w:val="Compact"/>
-              <w:jc w:val="left"/>
-            </w:pPr>
-            <w:r>
-              <w:t xml:space="preserve">Participant’s age</w:t>
-            </w:r>
-            <w:r>
-              <w:t xml:space="preserve"> </w:t>
-            </w:r>
-            <w:r>
-              <w:t xml:space="preserve">[1, 2, 4, 5, 7, 15, 23, 25]</w:t>
-            </w:r>
-          </w:p>
-        </w:tc>
-        <w:tc>
-          <w:tcPr/>
-          <w:p>
-            <w:pPr>
-              <w:pStyle w:val="Compact"/>
-            </w:pPr>
+              <w:jc w:val="left"/>
+            </w:pPr>
+            <w:r>
+              <w:t xml:space="preserve">How frequently do they use guidelines?</w:t>
+            </w:r>
+            <w:r>
+              <w:t xml:space="preserve"> </w:t>
+            </w:r>
+            <w:r>
+              <w:t xml:space="preserve">[4–8, 12, 13, 23, 25]</w:t>
+            </w:r>
+          </w:p>
+          <w:p>
+            <w:pPr>
+              <w:jc w:val="left"/>
+            </w:pPr>
+            <w:r>
+              <w:t xml:space="preserve">When should guidelines be used?</w:t>
+            </w:r>
+            <w:r>
+              <w:t xml:space="preserve"> </w:t>
+            </w:r>
+            <w:r>
+              <w:t xml:space="preserve">[4–7, 13, 23]</w:t>
+            </w:r>
+          </w:p>
+          <w:p>
+            <w:pPr>
+              <w:jc w:val="left"/>
+            </w:pPr>
+            <w:r>
+              <w:t xml:space="preserve">Would they use a guideline, hypothetically</w:t>
+            </w:r>
+            <w:r>
+              <w:t xml:space="preserve"> </w:t>
+            </w:r>
+            <w:r>
+              <w:t xml:space="preserve">[11, 12, 23]</w:t>
+            </w:r>
+          </w:p>
+        </w:tc>
+        <w:tc>
+          <w:tcPr/>
+          <w:p>
+            <w:pPr>
+              <w:pStyle w:val="Compact"/>
+              <w:jc w:val="left"/>
+            </w:pPr>
+            <w:r>
+              <w:t xml:space="preserve">Usage</w:t>
+            </w:r>
           </w:p>
         </w:tc>
       </w:tr>
@@ -3093,22 +3240,26 @@
               <w:jc w:val="left"/>
             </w:pPr>
             <w:r>
-              <w:t xml:space="preserve">Participant’s gender</w:t>
-            </w:r>
-            <w:r>
-              <w:t xml:space="preserve"> </w:t>
-            </w:r>
-            <w:r>
-              <w:t xml:space="preserve">[1, 4, 5, 7, 15, 23, 25]</w:t>
-            </w:r>
-          </w:p>
-        </w:tc>
-        <w:tc>
-          <w:tcPr/>
-          <w:p>
-            <w:pPr>
-              <w:pStyle w:val="Compact"/>
-            </w:pPr>
+              <w:t xml:space="preserve">Did the guidance impact subsequent behaviour?</w:t>
+            </w:r>
+            <w:r>
+              <w:t xml:space="preserve"> </w:t>
+            </w:r>
+            <w:r>
+              <w:t xml:space="preserve">[8, 11–14, 20, 24]</w:t>
+            </w:r>
+          </w:p>
+        </w:tc>
+        <w:tc>
+          <w:tcPr/>
+          <w:p>
+            <w:pPr>
+              <w:pStyle w:val="Compact"/>
+              <w:jc w:val="left"/>
+            </w:pPr>
+            <w:r>
+              <w:t xml:space="preserve">Impact on behaviour</w:t>
+            </w:r>
           </w:p>
         </w:tc>
       </w:tr>
@@ -3117,26 +3268,43 @@
           <w:tcPr/>
           <w:p>
             <w:pPr>
-              <w:pStyle w:val="Compact"/>
-              <w:jc w:val="left"/>
-            </w:pPr>
-            <w:r>
-              <w:t xml:space="preserve">Participant’s geography</w:t>
-            </w:r>
-            <w:r>
-              <w:t xml:space="preserve"> </w:t>
-            </w:r>
-            <w:r>
-              <w:t xml:space="preserve">[6, 13, 18, 23]</w:t>
-            </w:r>
-          </w:p>
-        </w:tc>
-        <w:tc>
-          <w:tcPr/>
-          <w:p>
-            <w:pPr>
-              <w:pStyle w:val="Compact"/>
-            </w:pPr>
+              <w:jc w:val="left"/>
+            </w:pPr>
+            <w:r>
+              <w:t xml:space="preserve">Is the guidance usable?</w:t>
+            </w:r>
+            <w:r>
+              <w:t xml:space="preserve"> </w:t>
+            </w:r>
+            <w:r>
+              <w:t xml:space="preserve">[7, 21, 23]</w:t>
+            </w:r>
+          </w:p>
+          <w:p>
+            <w:pPr>
+              <w:jc w:val="left"/>
+            </w:pPr>
+            <w:r>
+              <w:t xml:space="preserve">Is the guidance easy to understand?</w:t>
+            </w:r>
+            <w:r>
+              <w:t xml:space="preserve"> </w:t>
+            </w:r>
+            <w:r>
+              <w:t xml:space="preserve">[7, 8, 15, 16, 23, 24]</w:t>
+            </w:r>
+          </w:p>
+        </w:tc>
+        <w:tc>
+          <w:tcPr/>
+          <w:p>
+            <w:pPr>
+              <w:pStyle w:val="Compact"/>
+              <w:jc w:val="left"/>
+            </w:pPr>
+            <w:r>
+              <w:t xml:space="preserve">Usability</w:t>
+            </w:r>
           </w:p>
         </w:tc>
       </w:tr>
@@ -3149,22 +3317,26 @@
               <w:jc w:val="left"/>
             </w:pPr>
             <w:r>
-              <w:t xml:space="preserve">Participant’s stage of current research project</w:t>
-            </w:r>
-            <w:r>
-              <w:t xml:space="preserve"> </w:t>
-            </w:r>
-            <w:r>
-              <w:t xml:space="preserve">[12]</w:t>
-            </w:r>
-          </w:p>
-        </w:tc>
-        <w:tc>
-          <w:tcPr/>
-          <w:p>
-            <w:pPr>
-              <w:pStyle w:val="Compact"/>
-            </w:pPr>
+              <w:t xml:space="preserve">Is the guidance useful?</w:t>
+            </w:r>
+            <w:r>
+              <w:t xml:space="preserve"> </w:t>
+            </w:r>
+            <w:r>
+              <w:t xml:space="preserve">[2, 6, 11, 13, 17, 23, 24]</w:t>
+            </w:r>
+          </w:p>
+        </w:tc>
+        <w:tc>
+          <w:tcPr/>
+          <w:p>
+            <w:pPr>
+              <w:pStyle w:val="Compact"/>
+              <w:jc w:val="left"/>
+            </w:pPr>
+            <w:r>
+              <w:t xml:space="preserve">Usefulness</w:t>
+            </w:r>
           </w:p>
         </w:tc>
       </w:tr>
@@ -3177,25 +3349,25 @@
               <w:jc w:val="left"/>
             </w:pPr>
             <w:r>
-              <w:t xml:space="preserve">Awareness of a particular guideline</w:t>
-            </w:r>
-            <w:r>
-              <w:t xml:space="preserve"> </w:t>
-            </w:r>
-            <w:r>
-              <w:t xml:space="preserve">[1, 2, 4–7, 12, 18, 20, 23, 25]</w:t>
-            </w:r>
-          </w:p>
-        </w:tc>
-        <w:tc>
-          <w:tcPr/>
-          <w:p>
-            <w:pPr>
-              <w:pStyle w:val="Compact"/>
-              <w:jc w:val="right"/>
-            </w:pPr>
-            <w:r>
-              <w:t xml:space="preserve">Awareness</w:t>
+              <w:t xml:space="preserve">Is the guidance important?</w:t>
+            </w:r>
+            <w:r>
+              <w:t xml:space="preserve"> </w:t>
+            </w:r>
+            <w:r>
+              <w:t xml:space="preserve">[2, 6, 8, 14, 15, 25]</w:t>
+            </w:r>
+          </w:p>
+        </w:tc>
+        <w:tc>
+          <w:tcPr/>
+          <w:p>
+            <w:pPr>
+              <w:pStyle w:val="Compact"/>
+              <w:jc w:val="left"/>
+            </w:pPr>
+            <w:r>
+              <w:t xml:space="preserve">Importance</w:t>
             </w:r>
           </w:p>
         </w:tc>
@@ -3205,38 +3377,69 @@
           <w:tcPr/>
           <w:p>
             <w:pPr>
-              <w:pStyle w:val="Compact"/>
-              <w:jc w:val="left"/>
-            </w:pPr>
-            <w:r>
-              <w:rPr>
-                <w:bCs/>
-                <w:b/>
-              </w:rPr>
-              <w:t xml:space="preserve">Awareness of EQUATOR</w:t>
-            </w:r>
-            <w:r>
-              <w:rPr>
-                <w:bCs/>
-                <w:b/>
-              </w:rPr>
-              <w:t xml:space="preserve"> </w:t>
-            </w:r>
-            <w:r>
-              <w:rPr>
-                <w:bCs/>
-                <w:b/>
-              </w:rPr>
-              <w:t xml:space="preserve">[4, 6]</w:t>
-            </w:r>
-          </w:p>
-        </w:tc>
-        <w:tc>
-          <w:tcPr/>
-          <w:p>
-            <w:pPr>
-              <w:pStyle w:val="Compact"/>
-            </w:pPr>
+              <w:jc w:val="left"/>
+            </w:pPr>
+            <w:r>
+              <w:t xml:space="preserve">Are time and length barriers?</w:t>
+            </w:r>
+            <w:r>
+              <w:t xml:space="preserve"> </w:t>
+            </w:r>
+            <w:r>
+              <w:t xml:space="preserve">[6, 7, 14, 23, 24]</w:t>
+            </w:r>
+          </w:p>
+          <w:p>
+            <w:pPr>
+              <w:jc w:val="left"/>
+            </w:pPr>
+            <w:r>
+              <w:rPr>
+                <w:bCs/>
+                <w:b/>
+              </w:rPr>
+              <w:t xml:space="preserve">Is language of guidance a barrier?</w:t>
+            </w:r>
+            <w:r>
+              <w:rPr>
+                <w:bCs/>
+                <w:b/>
+              </w:rPr>
+              <w:t xml:space="preserve"> </w:t>
+            </w:r>
+            <w:r>
+              <w:rPr>
+                <w:bCs/>
+                <w:b/>
+              </w:rPr>
+              <w:t xml:space="preserve">[7]</w:t>
+            </w:r>
+          </w:p>
+          <w:p>
+            <w:pPr>
+              <w:jc w:val="left"/>
+            </w:pPr>
+            <w:r>
+              <w:t xml:space="preserve">Are guidelines lacking for study type?</w:t>
+            </w:r>
+            <w:r>
+              <w:t xml:space="preserve"> </w:t>
+            </w:r>
+            <w:r>
+              <w:t xml:space="preserve">[6]</w:t>
+            </w:r>
+          </w:p>
+        </w:tc>
+        <w:tc>
+          <w:tcPr/>
+          <w:p>
+            <w:pPr>
+              <w:pStyle w:val="Compact"/>
+              <w:jc w:val="left"/>
+            </w:pPr>
+            <w:r>
+              <w:t xml:space="preserve">Barriers</w:t>
+            </w:r>
           </w:p>
         </w:tc>
       </w:tr>
@@ -3245,26 +3448,71 @@
           <w:tcPr/>
           <w:p>
             <w:pPr>
-              <w:pStyle w:val="Compact"/>
-              <w:jc w:val="left"/>
-            </w:pPr>
-            <w:r>
-              <w:t xml:space="preserve">How did they first hear about guidelines or EQUATOR?</w:t>
-            </w:r>
-            <w:r>
-              <w:t xml:space="preserve"> </w:t>
-            </w:r>
-            <w:r>
-              <w:t xml:space="preserve">[5, 6, 23]</w:t>
-            </w:r>
-          </w:p>
-        </w:tc>
-        <w:tc>
-          <w:tcPr/>
-          <w:p>
-            <w:pPr>
-              <w:pStyle w:val="Compact"/>
-            </w:pPr>
+              <w:jc w:val="left"/>
+            </w:pPr>
+            <w:r>
+              <w:t xml:space="preserve">Is the layout OK?</w:t>
+            </w:r>
+            <w:r>
+              <w:t xml:space="preserve"> </w:t>
+            </w:r>
+            <w:r>
+              <w:t xml:space="preserve">[11, 16, 23]</w:t>
+            </w:r>
+          </w:p>
+          <w:p>
+            <w:pPr>
+              <w:jc w:val="left"/>
+            </w:pPr>
+            <w:r>
+              <w:t xml:space="preserve">Should the content be modified?</w:t>
+            </w:r>
+            <w:r>
+              <w:t xml:space="preserve"> </w:t>
+            </w:r>
+            <w:r>
+              <w:t xml:space="preserve">[11, 16, 19]</w:t>
+            </w:r>
+          </w:p>
+          <w:p>
+            <w:pPr>
+              <w:jc w:val="left"/>
+            </w:pPr>
+            <w:r>
+              <w:t xml:space="preserve">Is the guidance relevant?</w:t>
+            </w:r>
+            <w:r>
+              <w:t xml:space="preserve"> </w:t>
+            </w:r>
+            <w:r>
+              <w:t xml:space="preserve">[24]</w:t>
+            </w:r>
+          </w:p>
+          <w:p>
+            <w:pPr>
+              <w:jc w:val="left"/>
+            </w:pPr>
+            <w:r>
+              <w:t xml:space="preserve">Are guidelines prescriptive?</w:t>
+            </w:r>
+            <w:r>
+              <w:t xml:space="preserve"> </w:t>
+            </w:r>
+            <w:r>
+              <w:t xml:space="preserve">[6]</w:t>
+            </w:r>
+          </w:p>
+        </w:tc>
+        <w:tc>
+          <w:tcPr/>
+          <w:p>
+            <w:pPr>
+              <w:pStyle w:val="Compact"/>
+              <w:jc w:val="left"/>
+            </w:pPr>
+            <w:r>
+              <w:t xml:space="preserve">Opinions on content</w:t>
+            </w:r>
           </w:p>
         </w:tc>
       </w:tr>
@@ -3273,11 +3521,56 @@
           <w:tcPr/>
           <w:p>
             <w:pPr>
-              <w:pStyle w:val="Compact"/>
-              <w:jc w:val="left"/>
-            </w:pPr>
-            <w:r>
-              <w:t xml:space="preserve">When did they first learn about a guideline?</w:t>
+              <w:jc w:val="left"/>
+            </w:pPr>
+            <w:r>
+              <w:t xml:space="preserve">Will using a guideline benefit the manuscript?</w:t>
+            </w:r>
+            <w:r>
+              <w:t xml:space="preserve"> </w:t>
+            </w:r>
+            <w:r>
+              <w:t xml:space="preserve">[7, 11, 12, 23]</w:t>
+            </w:r>
+          </w:p>
+          <w:p>
+            <w:pPr>
+              <w:jc w:val="left"/>
+            </w:pPr>
+            <w:r>
+              <w:t xml:space="preserve">Productivity benefits of using guidelines</w:t>
+            </w:r>
+            <w:r>
+              <w:t xml:space="preserve"> </w:t>
+            </w:r>
+            <w:r>
+              <w:t xml:space="preserve">[23]</w:t>
+            </w:r>
+          </w:p>
+          <w:p>
+            <w:pPr>
+              <w:jc w:val="left"/>
+            </w:pPr>
+            <w:r>
+              <w:t xml:space="preserve">Using guidelines because of journal requirements</w:t>
+            </w:r>
+            <w:r>
+              <w:t xml:space="preserve"> </w:t>
+            </w:r>
+            <w:r>
+              <w:t xml:space="preserve">[6, 23]</w:t>
+            </w:r>
+          </w:p>
+          <w:p>
+            <w:pPr>
+              <w:jc w:val="left"/>
+            </w:pPr>
+            <w:r>
+              <w:rPr>
+                <w:bCs/>
+                <w:b/>
+              </w:rPr>
+              <w:t xml:space="preserve">Using guidelines because of funder requirements</w:t>
             </w:r>
             <w:r>
               <w:t xml:space="preserve"> </w:t>
@@ -3286,13 +3579,49 @@
               <w:t xml:space="preserve">[6]</w:t>
             </w:r>
           </w:p>
-        </w:tc>
-        <w:tc>
-          <w:tcPr/>
-          <w:p>
-            <w:pPr>
-              <w:pStyle w:val="Compact"/>
-            </w:pPr>
+          <w:p>
+            <w:pPr>
+              <w:jc w:val="left"/>
+            </w:pPr>
+            <w:r>
+              <w:rPr>
+                <w:bCs/>
+                <w:b/>
+              </w:rPr>
+              <w:t xml:space="preserve">Using guidelines because of employment requirements</w:t>
+            </w:r>
+            <w:r>
+              <w:t xml:space="preserve"> </w:t>
+            </w:r>
+            <w:r>
+              <w:t xml:space="preserve">[6]</w:t>
+            </w:r>
+          </w:p>
+          <w:p>
+            <w:pPr>
+              <w:jc w:val="left"/>
+            </w:pPr>
+            <w:r>
+              <w:t xml:space="preserve">Using guidelines because of other researchers expecting it</w:t>
+            </w:r>
+            <w:r>
+              <w:t xml:space="preserve"> </w:t>
+            </w:r>
+            <w:r>
+              <w:t xml:space="preserve">[23]</w:t>
+            </w:r>
+          </w:p>
+        </w:tc>
+        <w:tc>
+          <w:tcPr/>
+          <w:p>
+            <w:pPr>
+              <w:pStyle w:val="Compact"/>
+              <w:jc w:val="left"/>
+            </w:pPr>
+            <w:r>
+              <w:t xml:space="preserve">Reasons for using a guideline</w:t>
+            </w:r>
           </w:p>
         </w:tc>
       </w:tr>
@@ -3305,25 +3634,25 @@
               <w:jc w:val="left"/>
             </w:pPr>
             <w:r>
-              <w:t xml:space="preserve">How frequently do they use guidelines?</w:t>
-            </w:r>
-            <w:r>
-              <w:t xml:space="preserve"> </w:t>
-            </w:r>
-            <w:r>
-              <w:t xml:space="preserve">[4–8, 12, 13, 23, 25]</w:t>
-            </w:r>
-          </w:p>
-        </w:tc>
-        <w:tc>
-          <w:tcPr/>
-          <w:p>
-            <w:pPr>
-              <w:pStyle w:val="Compact"/>
-              <w:jc w:val="right"/>
-            </w:pPr>
-            <w:r>
-              <w:t xml:space="preserve">Usage</w:t>
+              <w:t xml:space="preserve">Opinions on reporting quality of the literature</w:t>
+            </w:r>
+            <w:r>
+              <w:t xml:space="preserve"> </w:t>
+            </w:r>
+            <w:r>
+              <w:t xml:space="preserve">[1, 2, 6, 7]</w:t>
+            </w:r>
+          </w:p>
+        </w:tc>
+        <w:tc>
+          <w:tcPr/>
+          <w:p>
+            <w:pPr>
+              <w:pStyle w:val="Compact"/>
+              <w:jc w:val="left"/>
+            </w:pPr>
+            <w:r>
+              <w:t xml:space="preserve">Opinions on reporting quality</w:t>
             </w:r>
           </w:p>
         </w:tc>
@@ -3337,22 +3666,26 @@
               <w:jc w:val="left"/>
             </w:pPr>
             <w:r>
-              <w:t xml:space="preserve">When should guidelines be used?</w:t>
-            </w:r>
-            <w:r>
-              <w:t xml:space="preserve"> </w:t>
-            </w:r>
-            <w:r>
-              <w:t xml:space="preserve">[4–7, 13, 23]</w:t>
-            </w:r>
-          </w:p>
-        </w:tc>
-        <w:tc>
-          <w:tcPr/>
-          <w:p>
-            <w:pPr>
-              <w:pStyle w:val="Compact"/>
-            </w:pPr>
+              <w:t xml:space="preserve">Are guidelines easy to find and access</w:t>
+            </w:r>
+            <w:r>
+              <w:t xml:space="preserve"> </w:t>
+            </w:r>
+            <w:r>
+              <w:t xml:space="preserve">[2, 6, 7]</w:t>
+            </w:r>
+          </w:p>
+        </w:tc>
+        <w:tc>
+          <w:tcPr/>
+          <w:p>
+            <w:pPr>
+              <w:pStyle w:val="Compact"/>
+              <w:jc w:val="left"/>
+            </w:pPr>
+            <w:r>
+              <w:t xml:space="preserve">Accessibility</w:t>
+            </w:r>
           </w:p>
         </w:tc>
       </w:tr>
@@ -3365,22 +3698,26 @@
               <w:jc w:val="left"/>
             </w:pPr>
             <w:r>
-              <w:t xml:space="preserve">Would they use a guideline, hypothetically</w:t>
-            </w:r>
-            <w:r>
-              <w:t xml:space="preserve"> </w:t>
-            </w:r>
-            <w:r>
-              <w:t xml:space="preserve">[11, 12, 23]</w:t>
-            </w:r>
-          </w:p>
-        </w:tc>
-        <w:tc>
-          <w:tcPr/>
-          <w:p>
-            <w:pPr>
-              <w:pStyle w:val="Compact"/>
-            </w:pPr>
+              <w:t xml:space="preserve">Who should complete the checklist?</w:t>
+            </w:r>
+            <w:r>
+              <w:t xml:space="preserve"> </w:t>
+            </w:r>
+            <w:r>
+              <w:t xml:space="preserve">[6, 7]</w:t>
+            </w:r>
+          </w:p>
+        </w:tc>
+        <w:tc>
+          <w:tcPr/>
+          <w:p>
+            <w:pPr>
+              <w:pStyle w:val="Compact"/>
+              <w:jc w:val="left"/>
+            </w:pPr>
+            <w:r>
+              <w:t xml:space="preserve">Roles</w:t>
+            </w:r>
           </w:p>
         </w:tc>
       </w:tr>
@@ -3389,29 +3726,150 @@
           <w:tcPr/>
           <w:p>
             <w:pPr>
-              <w:pStyle w:val="Compact"/>
-              <w:jc w:val="left"/>
-            </w:pPr>
-            <w:r>
-              <w:t xml:space="preserve">Did the guidance impact subsequent behaviour?</w:t>
-            </w:r>
-            <w:r>
-              <w:t xml:space="preserve"> </w:t>
-            </w:r>
-            <w:r>
-              <w:t xml:space="preserve">[8, 11–14, 20, 24]</w:t>
-            </w:r>
-          </w:p>
-        </w:tc>
-        <w:tc>
-          <w:tcPr/>
-          <w:p>
-            <w:pPr>
-              <w:pStyle w:val="Compact"/>
-              <w:jc w:val="right"/>
-            </w:pPr>
-            <w:r>
-              <w:t xml:space="preserve">Impact on behaviour</w:t>
+              <w:jc w:val="left"/>
+            </w:pPr>
+            <w:r>
+              <w:t xml:space="preserve">Are endorsements a facilitator?</w:t>
+            </w:r>
+            <w:r>
+              <w:t xml:space="preserve"> </w:t>
+            </w:r>
+            <w:r>
+              <w:t xml:space="preserve">[6]</w:t>
+            </w:r>
+          </w:p>
+          <w:p>
+            <w:pPr>
+              <w:jc w:val="left"/>
+            </w:pPr>
+            <w:r>
+              <w:t xml:space="preserve">Is evidence of increased chance of publication a facilitator?</w:t>
+            </w:r>
+            <w:r>
+              <w:t xml:space="preserve"> </w:t>
+            </w:r>
+            <w:r>
+              <w:t xml:space="preserve">[6]</w:t>
+            </w:r>
+          </w:p>
+          <w:p>
+            <w:pPr>
+              <w:jc w:val="left"/>
+            </w:pPr>
+            <w:r>
+              <w:t xml:space="preserve">Is evidence of improved reporting quality a facilitator?</w:t>
+            </w:r>
+            <w:r>
+              <w:t xml:space="preserve"> </w:t>
+            </w:r>
+            <w:r>
+              <w:t xml:space="preserve">[6]</w:t>
+            </w:r>
+          </w:p>
+          <w:p>
+            <w:pPr>
+              <w:jc w:val="left"/>
+            </w:pPr>
+            <w:r>
+              <w:t xml:space="preserve">Is explanatory information a facilitator?</w:t>
+            </w:r>
+            <w:r>
+              <w:t xml:space="preserve"> </w:t>
+            </w:r>
+            <w:r>
+              <w:t xml:space="preserve">[6]</w:t>
+            </w:r>
+          </w:p>
+          <w:p>
+            <w:pPr>
+              <w:jc w:val="left"/>
+            </w:pPr>
+            <w:r>
+              <w:rPr>
+                <w:bCs/>
+                <w:b/>
+              </w:rPr>
+              <w:t xml:space="preserve">Is training a facilitator?</w:t>
+            </w:r>
+            <w:r>
+              <w:rPr>
+                <w:bCs/>
+                <w:b/>
+              </w:rPr>
+              <w:t xml:space="preserve"> </w:t>
+            </w:r>
+            <w:r>
+              <w:rPr>
+                <w:bCs/>
+                <w:b/>
+              </w:rPr>
+              <w:t xml:space="preserve">[6]</w:t>
+            </w:r>
+          </w:p>
+          <w:p>
+            <w:pPr>
+              <w:jc w:val="left"/>
+            </w:pPr>
+            <w:r>
+              <w:t xml:space="preserve">Is the behaviour of peers a facilitator or motivator?</w:t>
+            </w:r>
+            <w:r>
+              <w:t xml:space="preserve"> </w:t>
+            </w:r>
+            <w:r>
+              <w:t xml:space="preserve">[6]</w:t>
+            </w:r>
+          </w:p>
+          <w:p>
+            <w:pPr>
+              <w:jc w:val="left"/>
+            </w:pPr>
+            <w:r>
+              <w:t xml:space="preserve">Is the evidence base underlying a reporting guideline a motivator?</w:t>
+            </w:r>
+            <w:r>
+              <w:t xml:space="preserve"> </w:t>
+            </w:r>
+            <w:r>
+              <w:t xml:space="preserve">[6]</w:t>
+            </w:r>
+          </w:p>
+          <w:p>
+            <w:pPr>
+              <w:jc w:val="left"/>
+            </w:pPr>
+            <w:r>
+              <w:rPr>
+                <w:bCs/>
+                <w:b/>
+              </w:rPr>
+              <w:t xml:space="preserve">Is transparency in guideline development a motivator?</w:t>
+            </w:r>
+            <w:r>
+              <w:rPr>
+                <w:bCs/>
+                <w:b/>
+              </w:rPr>
+              <w:t xml:space="preserve"> </w:t>
+            </w:r>
+            <w:r>
+              <w:rPr>
+                <w:bCs/>
+                <w:b/>
+              </w:rPr>
+              <w:t xml:space="preserve">[6]</w:t>
+            </w:r>
+          </w:p>
+        </w:tc>
+        <w:tc>
+          <w:tcPr/>
+          <w:p>
+            <w:pPr>
+              <w:pStyle w:val="Compact"/>
+              <w:jc w:val="left"/>
+            </w:pPr>
+            <w:r>
+              <w:t xml:space="preserve">Facilitators and motivators</w:t>
             </w:r>
           </w:p>
         </w:tc>
@@ -3425,874 +3883,6 @@
               <w:jc w:val="left"/>
             </w:pPr>
             <w:r>
-              <w:t xml:space="preserve">Is the guidance usable?</w:t>
-            </w:r>
-            <w:r>
-              <w:t xml:space="preserve"> </w:t>
-            </w:r>
-            <w:r>
-              <w:t xml:space="preserve">[7, 21, 23]</w:t>
-            </w:r>
-          </w:p>
-        </w:tc>
-        <w:tc>
-          <w:tcPr/>
-          <w:p>
-            <w:pPr>
-              <w:pStyle w:val="Compact"/>
-              <w:jc w:val="right"/>
-            </w:pPr>
-            <w:r>
-              <w:t xml:space="preserve">Usability</w:t>
-            </w:r>
-          </w:p>
-        </w:tc>
-      </w:tr>
-      <w:tr>
-        <w:tc>
-          <w:tcPr/>
-          <w:p>
-            <w:pPr>
-              <w:pStyle w:val="Compact"/>
-              <w:jc w:val="left"/>
-            </w:pPr>
-            <w:r>
-              <w:t xml:space="preserve">Is the guidance easy to understand?</w:t>
-            </w:r>
-            <w:r>
-              <w:t xml:space="preserve"> </w:t>
-            </w:r>
-            <w:r>
-              <w:t xml:space="preserve">[7, 8, 15, 16, 23, 24]</w:t>
-            </w:r>
-          </w:p>
-        </w:tc>
-        <w:tc>
-          <w:tcPr/>
-          <w:p>
-            <w:pPr>
-              <w:pStyle w:val="Compact"/>
-            </w:pPr>
-          </w:p>
-        </w:tc>
-      </w:tr>
-      <w:tr>
-        <w:tc>
-          <w:tcPr/>
-          <w:p>
-            <w:pPr>
-              <w:pStyle w:val="Compact"/>
-              <w:jc w:val="left"/>
-            </w:pPr>
-            <w:r>
-              <w:t xml:space="preserve">Is the guidance useful?</w:t>
-            </w:r>
-            <w:r>
-              <w:t xml:space="preserve"> </w:t>
-            </w:r>
-            <w:r>
-              <w:t xml:space="preserve">[2, 6, 11, 13, 17, 23, 24]</w:t>
-            </w:r>
-          </w:p>
-        </w:tc>
-        <w:tc>
-          <w:tcPr/>
-          <w:p>
-            <w:pPr>
-              <w:pStyle w:val="Compact"/>
-              <w:jc w:val="right"/>
-            </w:pPr>
-            <w:r>
-              <w:t xml:space="preserve">Usefulness</w:t>
-            </w:r>
-          </w:p>
-        </w:tc>
-      </w:tr>
-      <w:tr>
-        <w:tc>
-          <w:tcPr/>
-          <w:p>
-            <w:pPr>
-              <w:pStyle w:val="Compact"/>
-              <w:jc w:val="left"/>
-            </w:pPr>
-            <w:r>
-              <w:t xml:space="preserve">Is the guidance important?</w:t>
-            </w:r>
-            <w:r>
-              <w:t xml:space="preserve"> </w:t>
-            </w:r>
-            <w:r>
-              <w:t xml:space="preserve">[2, 6, 8, 14, 15, 25]</w:t>
-            </w:r>
-          </w:p>
-        </w:tc>
-        <w:tc>
-          <w:tcPr/>
-          <w:p>
-            <w:pPr>
-              <w:pStyle w:val="Compact"/>
-              <w:jc w:val="right"/>
-            </w:pPr>
-            <w:r>
-              <w:t xml:space="preserve">Importance</w:t>
-            </w:r>
-          </w:p>
-        </w:tc>
-      </w:tr>
-      <w:tr>
-        <w:tc>
-          <w:tcPr/>
-          <w:p>
-            <w:pPr>
-              <w:pStyle w:val="Compact"/>
-              <w:jc w:val="left"/>
-            </w:pPr>
-            <w:r>
-              <w:t xml:space="preserve">Are time and length barriers?</w:t>
-            </w:r>
-            <w:r>
-              <w:t xml:space="preserve"> </w:t>
-            </w:r>
-            <w:r>
-              <w:t xml:space="preserve">[6, 7, 14, 23, 24]</w:t>
-            </w:r>
-          </w:p>
-        </w:tc>
-        <w:tc>
-          <w:tcPr/>
-          <w:p>
-            <w:pPr>
-              <w:pStyle w:val="Compact"/>
-              <w:jc w:val="right"/>
-            </w:pPr>
-            <w:r>
-              <w:t xml:space="preserve">Barriers</w:t>
-            </w:r>
-          </w:p>
-        </w:tc>
-      </w:tr>
-      <w:tr>
-        <w:tc>
-          <w:tcPr/>
-          <w:p>
-            <w:pPr>
-              <w:pStyle w:val="Compact"/>
-              <w:jc w:val="left"/>
-            </w:pPr>
-            <w:r>
-              <w:rPr>
-                <w:bCs/>
-                <w:b/>
-              </w:rPr>
-              <w:t xml:space="preserve">Is language of guidance a barrier?</w:t>
-            </w:r>
-            <w:r>
-              <w:rPr>
-                <w:bCs/>
-                <w:b/>
-              </w:rPr>
-              <w:t xml:space="preserve"> </w:t>
-            </w:r>
-            <w:r>
-              <w:rPr>
-                <w:bCs/>
-                <w:b/>
-              </w:rPr>
-              <w:t xml:space="preserve">[7]</w:t>
-            </w:r>
-          </w:p>
-        </w:tc>
-        <w:tc>
-          <w:tcPr/>
-          <w:p>
-            <w:pPr>
-              <w:pStyle w:val="Compact"/>
-            </w:pPr>
-          </w:p>
-        </w:tc>
-      </w:tr>
-      <w:tr>
-        <w:tc>
-          <w:tcPr/>
-          <w:p>
-            <w:pPr>
-              <w:pStyle w:val="Compact"/>
-              <w:jc w:val="left"/>
-            </w:pPr>
-            <w:r>
-              <w:t xml:space="preserve">Are guidelines lacking for study type?</w:t>
-            </w:r>
-            <w:r>
-              <w:t xml:space="preserve"> </w:t>
-            </w:r>
-            <w:r>
-              <w:t xml:space="preserve">[6]</w:t>
-            </w:r>
-          </w:p>
-        </w:tc>
-        <w:tc>
-          <w:tcPr/>
-          <w:p>
-            <w:pPr>
-              <w:pStyle w:val="Compact"/>
-            </w:pPr>
-          </w:p>
-        </w:tc>
-      </w:tr>
-      <w:tr>
-        <w:tc>
-          <w:tcPr/>
-          <w:p>
-            <w:pPr>
-              <w:pStyle w:val="Compact"/>
-              <w:jc w:val="left"/>
-            </w:pPr>
-            <w:r>
-              <w:t xml:space="preserve">Is the layout OK?</w:t>
-            </w:r>
-            <w:r>
-              <w:t xml:space="preserve"> </w:t>
-            </w:r>
-            <w:r>
-              <w:t xml:space="preserve">[11, 16, 23]</w:t>
-            </w:r>
-          </w:p>
-        </w:tc>
-        <w:tc>
-          <w:tcPr/>
-          <w:p>
-            <w:pPr>
-              <w:pStyle w:val="Compact"/>
-              <w:jc w:val="right"/>
-            </w:pPr>
-            <w:r>
-              <w:t xml:space="preserve">Opinions on content</w:t>
-            </w:r>
-          </w:p>
-        </w:tc>
-      </w:tr>
-      <w:tr>
-        <w:tc>
-          <w:tcPr/>
-          <w:p>
-            <w:pPr>
-              <w:pStyle w:val="Compact"/>
-              <w:jc w:val="left"/>
-            </w:pPr>
-            <w:r>
-              <w:t xml:space="preserve">Should the content be modified?</w:t>
-            </w:r>
-            <w:r>
-              <w:t xml:space="preserve"> </w:t>
-            </w:r>
-            <w:r>
-              <w:t xml:space="preserve">[11, 16, 19]</w:t>
-            </w:r>
-          </w:p>
-        </w:tc>
-        <w:tc>
-          <w:tcPr/>
-          <w:p>
-            <w:pPr>
-              <w:pStyle w:val="Compact"/>
-            </w:pPr>
-          </w:p>
-        </w:tc>
-      </w:tr>
-      <w:tr>
-        <w:tc>
-          <w:tcPr/>
-          <w:p>
-            <w:pPr>
-              <w:pStyle w:val="Compact"/>
-              <w:jc w:val="left"/>
-            </w:pPr>
-            <w:r>
-              <w:t xml:space="preserve">Is the guidance relevant?</w:t>
-            </w:r>
-            <w:r>
-              <w:t xml:space="preserve"> </w:t>
-            </w:r>
-            <w:r>
-              <w:t xml:space="preserve">[24]</w:t>
-            </w:r>
-          </w:p>
-        </w:tc>
-        <w:tc>
-          <w:tcPr/>
-          <w:p>
-            <w:pPr>
-              <w:pStyle w:val="Compact"/>
-            </w:pPr>
-          </w:p>
-        </w:tc>
-      </w:tr>
-      <w:tr>
-        <w:tc>
-          <w:tcPr/>
-          <w:p>
-            <w:pPr>
-              <w:pStyle w:val="Compact"/>
-              <w:jc w:val="left"/>
-            </w:pPr>
-            <w:r>
-              <w:t xml:space="preserve">Are guidelines prescriptive?</w:t>
-            </w:r>
-            <w:r>
-              <w:t xml:space="preserve"> </w:t>
-            </w:r>
-            <w:r>
-              <w:t xml:space="preserve">[6]</w:t>
-            </w:r>
-          </w:p>
-        </w:tc>
-        <w:tc>
-          <w:tcPr/>
-          <w:p>
-            <w:pPr>
-              <w:pStyle w:val="Compact"/>
-            </w:pPr>
-          </w:p>
-        </w:tc>
-      </w:tr>
-      <w:tr>
-        <w:tc>
-          <w:tcPr/>
-          <w:p>
-            <w:pPr>
-              <w:pStyle w:val="Compact"/>
-              <w:jc w:val="left"/>
-            </w:pPr>
-            <w:r>
-              <w:t xml:space="preserve">Will using a guideline benefit the manuscript?</w:t>
-            </w:r>
-            <w:r>
-              <w:t xml:space="preserve"> </w:t>
-            </w:r>
-            <w:r>
-              <w:t xml:space="preserve">[7, 11, 12, 23]</w:t>
-            </w:r>
-          </w:p>
-        </w:tc>
-        <w:tc>
-          <w:tcPr/>
-          <w:p>
-            <w:pPr>
-              <w:pStyle w:val="Compact"/>
-              <w:jc w:val="right"/>
-            </w:pPr>
-            <w:r>
-              <w:t xml:space="preserve">Reasons for using a guideline</w:t>
-            </w:r>
-          </w:p>
-        </w:tc>
-      </w:tr>
-      <w:tr>
-        <w:tc>
-          <w:tcPr/>
-          <w:p>
-            <w:pPr>
-              <w:pStyle w:val="Compact"/>
-              <w:jc w:val="left"/>
-            </w:pPr>
-            <w:r>
-              <w:t xml:space="preserve">Productivity benefits of using guidelines</w:t>
-            </w:r>
-            <w:r>
-              <w:t xml:space="preserve"> </w:t>
-            </w:r>
-            <w:r>
-              <w:t xml:space="preserve">[23]</w:t>
-            </w:r>
-          </w:p>
-        </w:tc>
-        <w:tc>
-          <w:tcPr/>
-          <w:p>
-            <w:pPr>
-              <w:pStyle w:val="Compact"/>
-            </w:pPr>
-          </w:p>
-        </w:tc>
-      </w:tr>
-      <w:tr>
-        <w:tc>
-          <w:tcPr/>
-          <w:p>
-            <w:pPr>
-              <w:pStyle w:val="Compact"/>
-              <w:jc w:val="left"/>
-            </w:pPr>
-            <w:r>
-              <w:t xml:space="preserve">Using guidelines because of journal requirements</w:t>
-            </w:r>
-            <w:r>
-              <w:t xml:space="preserve"> </w:t>
-            </w:r>
-            <w:r>
-              <w:t xml:space="preserve">[6, 23]</w:t>
-            </w:r>
-          </w:p>
-        </w:tc>
-        <w:tc>
-          <w:tcPr/>
-          <w:p>
-            <w:pPr>
-              <w:pStyle w:val="Compact"/>
-            </w:pPr>
-          </w:p>
-        </w:tc>
-      </w:tr>
-      <w:tr>
-        <w:tc>
-          <w:tcPr/>
-          <w:p>
-            <w:pPr>
-              <w:pStyle w:val="Compact"/>
-              <w:jc w:val="left"/>
-            </w:pPr>
-            <w:r>
-              <w:rPr>
-                <w:bCs/>
-                <w:b/>
-              </w:rPr>
-              <w:t xml:space="preserve">Using guidelines because of funder requirements</w:t>
-            </w:r>
-            <w:r>
-              <w:t xml:space="preserve"> </w:t>
-            </w:r>
-            <w:r>
-              <w:t xml:space="preserve">[6]</w:t>
-            </w:r>
-          </w:p>
-        </w:tc>
-        <w:tc>
-          <w:tcPr/>
-          <w:p>
-            <w:pPr>
-              <w:pStyle w:val="Compact"/>
-            </w:pPr>
-          </w:p>
-        </w:tc>
-      </w:tr>
-      <w:tr>
-        <w:tc>
-          <w:tcPr/>
-          <w:p>
-            <w:pPr>
-              <w:pStyle w:val="Compact"/>
-              <w:jc w:val="left"/>
-            </w:pPr>
-            <w:r>
-              <w:rPr>
-                <w:bCs/>
-                <w:b/>
-              </w:rPr>
-              <w:t xml:space="preserve">Using guidelines because of employment requirements</w:t>
-            </w:r>
-            <w:r>
-              <w:t xml:space="preserve"> </w:t>
-            </w:r>
-            <w:r>
-              <w:t xml:space="preserve">[6]</w:t>
-            </w:r>
-          </w:p>
-        </w:tc>
-        <w:tc>
-          <w:tcPr/>
-          <w:p>
-            <w:pPr>
-              <w:pStyle w:val="Compact"/>
-            </w:pPr>
-          </w:p>
-        </w:tc>
-      </w:tr>
-      <w:tr>
-        <w:tc>
-          <w:tcPr/>
-          <w:p>
-            <w:pPr>
-              <w:pStyle w:val="Compact"/>
-              <w:jc w:val="left"/>
-            </w:pPr>
-            <w:r>
-              <w:t xml:space="preserve">Using guidelines because of other researchers expecting it</w:t>
-            </w:r>
-            <w:r>
-              <w:t xml:space="preserve"> </w:t>
-            </w:r>
-            <w:r>
-              <w:t xml:space="preserve">[23]</w:t>
-            </w:r>
-          </w:p>
-        </w:tc>
-        <w:tc>
-          <w:tcPr/>
-          <w:p>
-            <w:pPr>
-              <w:pStyle w:val="Compact"/>
-            </w:pPr>
-          </w:p>
-        </w:tc>
-      </w:tr>
-      <w:tr>
-        <w:tc>
-          <w:tcPr/>
-          <w:p>
-            <w:pPr>
-              <w:pStyle w:val="Compact"/>
-              <w:jc w:val="left"/>
-            </w:pPr>
-            <w:r>
-              <w:t xml:space="preserve">Opinions on reporting quality of the literature</w:t>
-            </w:r>
-            <w:r>
-              <w:t xml:space="preserve"> </w:t>
-            </w:r>
-            <w:r>
-              <w:t xml:space="preserve">[1, 2, 6, 7]</w:t>
-            </w:r>
-          </w:p>
-        </w:tc>
-        <w:tc>
-          <w:tcPr/>
-          <w:p>
-            <w:pPr>
-              <w:pStyle w:val="Compact"/>
-              <w:jc w:val="right"/>
-            </w:pPr>
-            <w:r>
-              <w:t xml:space="preserve">Opinions on reporting quality</w:t>
-            </w:r>
-          </w:p>
-        </w:tc>
-      </w:tr>
-      <w:tr>
-        <w:tc>
-          <w:tcPr/>
-          <w:p>
-            <w:pPr>
-              <w:pStyle w:val="Compact"/>
-              <w:jc w:val="left"/>
-            </w:pPr>
-            <w:r>
-              <w:t xml:space="preserve">Are guidelines easy to find and access</w:t>
-            </w:r>
-            <w:r>
-              <w:t xml:space="preserve"> </w:t>
-            </w:r>
-            <w:r>
-              <w:t xml:space="preserve">[2, 6, 7]</w:t>
-            </w:r>
-          </w:p>
-        </w:tc>
-        <w:tc>
-          <w:tcPr/>
-          <w:p>
-            <w:pPr>
-              <w:pStyle w:val="Compact"/>
-              <w:jc w:val="right"/>
-            </w:pPr>
-            <w:r>
-              <w:t xml:space="preserve">Accessibility</w:t>
-            </w:r>
-          </w:p>
-        </w:tc>
-      </w:tr>
-      <w:tr>
-        <w:tc>
-          <w:tcPr/>
-          <w:p>
-            <w:pPr>
-              <w:pStyle w:val="Compact"/>
-              <w:jc w:val="left"/>
-            </w:pPr>
-            <w:r>
-              <w:t xml:space="preserve">Who should complete the checklist?</w:t>
-            </w:r>
-            <w:r>
-              <w:t xml:space="preserve"> </w:t>
-            </w:r>
-            <w:r>
-              <w:t xml:space="preserve">[6, 7]</w:t>
-            </w:r>
-          </w:p>
-        </w:tc>
-        <w:tc>
-          <w:tcPr/>
-          <w:p>
-            <w:pPr>
-              <w:pStyle w:val="Compact"/>
-              <w:jc w:val="right"/>
-            </w:pPr>
-            <w:r>
-              <w:t xml:space="preserve">Roles</w:t>
-            </w:r>
-          </w:p>
-        </w:tc>
-      </w:tr>
-      <w:tr>
-        <w:tc>
-          <w:tcPr/>
-          <w:p>
-            <w:pPr>
-              <w:pStyle w:val="Compact"/>
-              <w:jc w:val="left"/>
-            </w:pPr>
-            <w:r>
-              <w:t xml:space="preserve">Are endorsements a facilitator?</w:t>
-            </w:r>
-            <w:r>
-              <w:t xml:space="preserve"> </w:t>
-            </w:r>
-            <w:r>
-              <w:t xml:space="preserve">[6]</w:t>
-            </w:r>
-          </w:p>
-        </w:tc>
-        <w:tc>
-          <w:tcPr/>
-          <w:p>
-            <w:pPr>
-              <w:pStyle w:val="Compact"/>
-              <w:jc w:val="right"/>
-            </w:pPr>
-            <w:r>
-              <w:t xml:space="preserve">Facilitators and motivators</w:t>
-            </w:r>
-          </w:p>
-        </w:tc>
-      </w:tr>
-      <w:tr>
-        <w:tc>
-          <w:tcPr/>
-          <w:p>
-            <w:pPr>
-              <w:pStyle w:val="Compact"/>
-              <w:jc w:val="left"/>
-            </w:pPr>
-            <w:r>
-              <w:t xml:space="preserve">Is evidence of increased chance of publication a facilitator?</w:t>
-            </w:r>
-            <w:r>
-              <w:t xml:space="preserve"> </w:t>
-            </w:r>
-            <w:r>
-              <w:t xml:space="preserve">[6]</w:t>
-            </w:r>
-          </w:p>
-        </w:tc>
-        <w:tc>
-          <w:tcPr/>
-          <w:p>
-            <w:pPr>
-              <w:pStyle w:val="Compact"/>
-            </w:pPr>
-          </w:p>
-        </w:tc>
-      </w:tr>
-      <w:tr>
-        <w:tc>
-          <w:tcPr/>
-          <w:p>
-            <w:pPr>
-              <w:pStyle w:val="Compact"/>
-              <w:jc w:val="left"/>
-            </w:pPr>
-            <w:r>
-              <w:t xml:space="preserve">Is evidence of improved reporting quality a facilitator?</w:t>
-            </w:r>
-            <w:r>
-              <w:t xml:space="preserve"> </w:t>
-            </w:r>
-            <w:r>
-              <w:t xml:space="preserve">[6]</w:t>
-            </w:r>
-          </w:p>
-        </w:tc>
-        <w:tc>
-          <w:tcPr/>
-          <w:p>
-            <w:pPr>
-              <w:pStyle w:val="Compact"/>
-            </w:pPr>
-          </w:p>
-        </w:tc>
-      </w:tr>
-      <w:tr>
-        <w:tc>
-          <w:tcPr/>
-          <w:p>
-            <w:pPr>
-              <w:pStyle w:val="Compact"/>
-              <w:jc w:val="left"/>
-            </w:pPr>
-            <w:r>
-              <w:t xml:space="preserve">Is explanatory information a facilitator?</w:t>
-            </w:r>
-            <w:r>
-              <w:t xml:space="preserve"> </w:t>
-            </w:r>
-            <w:r>
-              <w:t xml:space="preserve">[6]</w:t>
-            </w:r>
-          </w:p>
-        </w:tc>
-        <w:tc>
-          <w:tcPr/>
-          <w:p>
-            <w:pPr>
-              <w:pStyle w:val="Compact"/>
-            </w:pPr>
-          </w:p>
-        </w:tc>
-      </w:tr>
-      <w:tr>
-        <w:tc>
-          <w:tcPr/>
-          <w:p>
-            <w:pPr>
-              <w:pStyle w:val="Compact"/>
-              <w:jc w:val="left"/>
-            </w:pPr>
-            <w:r>
-              <w:rPr>
-                <w:bCs/>
-                <w:b/>
-              </w:rPr>
-              <w:t xml:space="preserve">Is training a facilitator?</w:t>
-            </w:r>
-            <w:r>
-              <w:rPr>
-                <w:bCs/>
-                <w:b/>
-              </w:rPr>
-              <w:t xml:space="preserve"> </w:t>
-            </w:r>
-            <w:r>
-              <w:rPr>
-                <w:bCs/>
-                <w:b/>
-              </w:rPr>
-              <w:t xml:space="preserve">[6]</w:t>
-            </w:r>
-          </w:p>
-        </w:tc>
-        <w:tc>
-          <w:tcPr/>
-          <w:p>
-            <w:pPr>
-              <w:pStyle w:val="Compact"/>
-            </w:pPr>
-          </w:p>
-        </w:tc>
-      </w:tr>
-      <w:tr>
-        <w:tc>
-          <w:tcPr/>
-          <w:p>
-            <w:pPr>
-              <w:pStyle w:val="Compact"/>
-              <w:jc w:val="left"/>
-            </w:pPr>
-            <w:r>
-              <w:t xml:space="preserve">Is the behaviour of peers a facilitator or motivator?</w:t>
-            </w:r>
-            <w:r>
-              <w:t xml:space="preserve"> </w:t>
-            </w:r>
-            <w:r>
-              <w:t xml:space="preserve">[6]</w:t>
-            </w:r>
-          </w:p>
-        </w:tc>
-        <w:tc>
-          <w:tcPr/>
-          <w:p>
-            <w:pPr>
-              <w:pStyle w:val="Compact"/>
-            </w:pPr>
-          </w:p>
-        </w:tc>
-      </w:tr>
-      <w:tr>
-        <w:tc>
-          <w:tcPr/>
-          <w:p>
-            <w:pPr>
-              <w:pStyle w:val="Compact"/>
-              <w:jc w:val="left"/>
-            </w:pPr>
-            <w:r>
-              <w:t xml:space="preserve">Is the evidence base underlying a reporting guideline a motivator?</w:t>
-            </w:r>
-            <w:r>
-              <w:t xml:space="preserve"> </w:t>
-            </w:r>
-            <w:r>
-              <w:t xml:space="preserve">[6]</w:t>
-            </w:r>
-          </w:p>
-        </w:tc>
-        <w:tc>
-          <w:tcPr/>
-          <w:p>
-            <w:pPr>
-              <w:pStyle w:val="Compact"/>
-            </w:pPr>
-          </w:p>
-        </w:tc>
-      </w:tr>
-      <w:tr>
-        <w:tc>
-          <w:tcPr/>
-          <w:p>
-            <w:pPr>
-              <w:pStyle w:val="Compact"/>
-              <w:jc w:val="left"/>
-            </w:pPr>
-            <w:r>
-              <w:rPr>
-                <w:bCs/>
-                <w:b/>
-              </w:rPr>
-              <w:t xml:space="preserve">Is transparency in guideline development a motivator?</w:t>
-            </w:r>
-            <w:r>
-              <w:rPr>
-                <w:bCs/>
-                <w:b/>
-              </w:rPr>
-              <w:t xml:space="preserve"> </w:t>
-            </w:r>
-            <w:r>
-              <w:rPr>
-                <w:bCs/>
-                <w:b/>
-              </w:rPr>
-              <w:t xml:space="preserve">[6]</w:t>
-            </w:r>
-          </w:p>
-        </w:tc>
-        <w:tc>
-          <w:tcPr/>
-          <w:p>
-            <w:pPr>
-              <w:pStyle w:val="Compact"/>
-            </w:pPr>
-          </w:p>
-        </w:tc>
-      </w:tr>
-      <w:tr>
-        <w:tc>
-          <w:tcPr/>
-          <w:p>
-            <w:pPr>
-              <w:pStyle w:val="Compact"/>
-              <w:jc w:val="left"/>
-            </w:pPr>
-            <w:r>
               <w:t xml:space="preserve">Is the aim of the guidance clear?</w:t>
             </w:r>
             <w:r>
@@ -4308,7 +3898,7 @@
           <w:p>
             <w:pPr>
               <w:pStyle w:val="Compact"/>
-              <w:jc w:val="right"/>
+              <w:jc w:val="left"/>
             </w:pPr>
             <w:r>
               <w:t xml:space="preserve">Aim of guidance</w:t>
@@ -4317,7 +3907,7 @@
         </w:tc>
       </w:tr>
     </w:tbl>
-    <w:bookmarkEnd w:id="30"/>
+    <w:bookmarkEnd w:id="29"/>
     <w:p>
       <w:pPr>
         <w:pStyle w:val="BodyText"/>
@@ -4326,7 +3916,7 @@
         <w:t xml:space="preserve"> </w:t>
       </w:r>
     </w:p>
-    <w:bookmarkStart w:id="31" w:name="tbl-codes-from-qual"/>
+    <w:bookmarkStart w:id="30" w:name="tbl-codes-from-qual"/>
     <w:p>
       <w:pPr>
         <w:pStyle w:val="TableCaption"/>
@@ -4344,8 +3934,8 @@
         <w:tblCaption w:val="Table 3: Codes and descriptive themes identified from a qualitative evidence synthesis. Items in bold did not appear in the quantitative questions. Items in italic offer possible explanations to some quantitative findings."/>
       </w:tblPr>
       <w:tblGrid>
-        <w:gridCol w:w="6030"/>
-        <w:gridCol w:w="1889"/>
+        <w:gridCol w:w="5977"/>
+        <w:gridCol w:w="1942"/>
       </w:tblGrid>
       <w:tr>
         <w:trPr>
@@ -4378,12 +3968,9 @@
       </w:tr>
       <w:tr>
         <w:tc>
-          <w:tcPr>
-            <w:gridSpan w:val="2"/>
-          </w:tcPr>
-          <w:p>
-            <w:pPr>
-              <w:pStyle w:val="Compact"/>
+          <w:tcPr/>
+          <w:p>
+            <w:pPr>
               <w:jc w:val="left"/>
             </w:pPr>
             <w:r>
@@ -4407,21 +3994,11 @@
               </w:rPr>
               <w:t xml:space="preserve">[8, 16, 19, 24, 26]</w:t>
             </w:r>
-            <w:r>
-              <w:t xml:space="preserve"> </w:t>
-            </w:r>
-            <w:r>
-              <w:t xml:space="preserve">| What does this mean? |</w:t>
-            </w:r>
-            <w:r>
-              <w:t xml:space="preserve"> </w:t>
-            </w:r>
-            <w:r>
-              <w:t xml:space="preserve">|</w:t>
-            </w:r>
-            <w:r>
-              <w:t xml:space="preserve"> </w:t>
-            </w:r>
+          </w:p>
+          <w:p>
+            <w:pPr>
+              <w:jc w:val="left"/>
+            </w:pPr>
             <w:r>
               <w:rPr>
                 <w:iCs/>
@@ -4435,21 +4012,11 @@
             <w:r>
               <w:t xml:space="preserve">[8, 16, 19, 20, 24, 26]</w:t>
             </w:r>
-            <w:r>
-              <w:t xml:space="preserve"> </w:t>
-            </w:r>
-            <w:r>
-              <w:t xml:space="preserve">| Why is this item important? |</w:t>
-            </w:r>
-            <w:r>
-              <w:t xml:space="preserve"> </w:t>
-            </w:r>
-            <w:r>
-              <w:t xml:space="preserve">|</w:t>
-            </w:r>
-            <w:r>
-              <w:t xml:space="preserve"> </w:t>
-            </w:r>
+          </w:p>
+          <w:p>
+            <w:pPr>
+              <w:jc w:val="left"/>
+            </w:pPr>
             <w:r>
               <w:rPr>
                 <w:iCs/>
@@ -4463,37 +4030,11 @@
             <w:r>
               <w:t xml:space="preserve">[14, 19, 20, 26]</w:t>
             </w:r>
-            <w:r>
-              <w:t xml:space="preserve"> </w:t>
-            </w:r>
-            <w:r>
-              <w:t xml:space="preserve">|</w:t>
-            </w:r>
-            <w:r>
-              <w:t xml:space="preserve"> </w:t>
-            </w:r>
-            <w:r>
-              <w:rPr>
-                <w:bCs/>
-                <w:b/>
-              </w:rPr>
-              <w:t xml:space="preserve">Does this apply to me?</w:t>
-            </w:r>
-            <w:r>
-              <w:t xml:space="preserve"> </w:t>
-            </w:r>
-            <w:r>
-              <w:t xml:space="preserve">|</w:t>
-            </w:r>
-            <w:r>
-              <w:t xml:space="preserve"> </w:t>
-            </w:r>
-            <w:r>
-              <w:t xml:space="preserve">|</w:t>
-            </w:r>
-            <w:r>
-              <w:t xml:space="preserve"> </w:t>
-            </w:r>
+          </w:p>
+          <w:p>
+            <w:pPr>
+              <w:jc w:val="left"/>
+            </w:pPr>
             <w:r>
               <w:rPr>
                 <w:iCs/>
@@ -4515,37 +4056,11 @@
               </w:rPr>
               <w:t xml:space="preserve">[8, 26]</w:t>
             </w:r>
-            <w:r>
-              <w:t xml:space="preserve"> </w:t>
-            </w:r>
-            <w:r>
-              <w:t xml:space="preserve">|</w:t>
-            </w:r>
-            <w:r>
-              <w:t xml:space="preserve"> </w:t>
-            </w:r>
-            <w:r>
-              <w:rPr>
-                <w:bCs/>
-                <w:b/>
-              </w:rPr>
-              <w:t xml:space="preserve">I don’t understand what reporting guidelines are</w:t>
-            </w:r>
-            <w:r>
-              <w:t xml:space="preserve"> </w:t>
-            </w:r>
-            <w:r>
-              <w:t xml:space="preserve">|</w:t>
-            </w:r>
-            <w:r>
-              <w:t xml:space="preserve"> </w:t>
-            </w:r>
-            <w:r>
-              <w:t xml:space="preserve">|</w:t>
-            </w:r>
-            <w:r>
-              <w:t xml:space="preserve"> </w:t>
-            </w:r>
+          </w:p>
+          <w:p>
+            <w:pPr>
+              <w:jc w:val="left"/>
+            </w:pPr>
             <w:r>
               <w:rPr>
                 <w:iCs/>
@@ -4575,17 +4090,30 @@
               <w:t xml:space="preserve">[27]</w:t>
             </w:r>
             <w:r>
-              <w:t xml:space="preserve">] | |</w:t>
-            </w:r>
-            <w:r>
-              <w:t xml:space="preserve"> </w:t>
-            </w:r>
-            <w:r>
-              <w:t xml:space="preserve">|</w:t>
-            </w:r>
-            <w:r>
-              <w:t xml:space="preserve"> </w:t>
-            </w:r>
+              <w:t xml:space="preserve">]</w:t>
+            </w:r>
+          </w:p>
+        </w:tc>
+        <w:tc>
+          <w:tcPr/>
+          <w:p>
+            <w:pPr>
+              <w:pStyle w:val="Compact"/>
+              <w:jc w:val="left"/>
+            </w:pPr>
+            <w:r>
+              <w:t xml:space="preserve">What does this mean?</w:t>
+            </w:r>
+          </w:p>
+        </w:tc>
+      </w:tr>
+      <w:tr>
+        <w:tc>
+          <w:tcPr/>
+          <w:p>
+            <w:pPr>
+              <w:jc w:val="left"/>
+            </w:pPr>
             <w:r>
               <w:rPr>
                 <w:iCs/>
@@ -4599,21 +4127,11 @@
             <w:r>
               <w:t xml:space="preserve">[16, 19, 25, 26]</w:t>
             </w:r>
-            <w:r>
-              <w:t xml:space="preserve"> </w:t>
-            </w:r>
-            <w:r>
-              <w:t xml:space="preserve">| |</w:t>
-            </w:r>
-            <w:r>
-              <w:t xml:space="preserve"> </w:t>
-            </w:r>
-            <w:r>
-              <w:t xml:space="preserve">|</w:t>
-            </w:r>
-            <w:r>
-              <w:t xml:space="preserve"> </w:t>
-            </w:r>
+          </w:p>
+          <w:p>
+            <w:pPr>
+              <w:jc w:val="left"/>
+            </w:pPr>
             <w:r>
               <w:rPr>
                 <w:iCs/>
@@ -4635,21 +4153,28 @@
               </w:rPr>
               <w:t xml:space="preserve">[19, 26, 28]</w:t>
             </w:r>
-            <w:r>
-              <w:t xml:space="preserve"> </w:t>
-            </w:r>
-            <w:r>
-              <w:t xml:space="preserve">| |</w:t>
-            </w:r>
-            <w:r>
-              <w:t xml:space="preserve"> </w:t>
-            </w:r>
-            <w:r>
-              <w:t xml:space="preserve">|</w:t>
-            </w:r>
-            <w:r>
-              <w:t xml:space="preserve"> </w:t>
-            </w:r>
+          </w:p>
+        </w:tc>
+        <w:tc>
+          <w:tcPr/>
+          <w:p>
+            <w:pPr>
+              <w:pStyle w:val="Compact"/>
+              <w:jc w:val="left"/>
+            </w:pPr>
+            <w:r>
+              <w:t xml:space="preserve">Why is this item important?</w:t>
+            </w:r>
+          </w:p>
+        </w:tc>
+      </w:tr>
+      <w:tr>
+        <w:tc>
+          <w:tcPr/>
+          <w:p>
+            <w:pPr>
+              <w:jc w:val="left"/>
+            </w:pPr>
             <w:r>
               <w:rPr>
                 <w:iCs/>
@@ -4677,21 +4202,11 @@
               </w:rPr>
               <w:t xml:space="preserve">[19, 24]</w:t>
             </w:r>
-            <w:r>
-              <w:t xml:space="preserve"> </w:t>
-            </w:r>
-            <w:r>
-              <w:t xml:space="preserve">| |</w:t>
-            </w:r>
-            <w:r>
-              <w:t xml:space="preserve"> </w:t>
-            </w:r>
-            <w:r>
-              <w:t xml:space="preserve">|</w:t>
-            </w:r>
-            <w:r>
-              <w:t xml:space="preserve"> </w:t>
-            </w:r>
+          </w:p>
+          <w:p>
+            <w:pPr>
+              <w:jc w:val="left"/>
+            </w:pPr>
             <w:r>
               <w:rPr>
                 <w:iCs/>
@@ -4707,21 +4222,11 @@
             <w:r>
               <w:t xml:space="preserve">[14, 19, 20, 24, 26]</w:t>
             </w:r>
-            <w:r>
-              <w:t xml:space="preserve"> </w:t>
-            </w:r>
-            <w:r>
-              <w:t xml:space="preserve">| |</w:t>
-            </w:r>
-            <w:r>
-              <w:t xml:space="preserve"> </w:t>
-            </w:r>
-            <w:r>
-              <w:t xml:space="preserve">|</w:t>
-            </w:r>
-            <w:r>
-              <w:t xml:space="preserve"> </w:t>
-            </w:r>
+          </w:p>
+          <w:p>
+            <w:pPr>
+              <w:jc w:val="left"/>
+            </w:pPr>
             <w:r>
               <w:rPr>
                 <w:iCs/>
@@ -4749,811 +4254,670 @@
               </w:rPr>
               <w:t xml:space="preserve">[20, 26]</w:t>
             </w:r>
-            <w:r>
-              <w:t xml:space="preserve"> </w:t>
-            </w:r>
-            <w:r>
-              <w:t xml:space="preserve">| |</w:t>
-            </w:r>
-            <w:r>
-              <w:t xml:space="preserve"> </w:t>
-            </w:r>
-            <w:r>
-              <w:t xml:space="preserve">|</w:t>
-            </w:r>
-            <w:r>
-              <w:t xml:space="preserve"> </w:t>
-            </w:r>
-            <w:r>
-              <w:rPr>
-                <w:bCs/>
-                <w:b/>
-              </w:rPr>
-              <w:t xml:space="preserve">What are reporting guidelines?</w:t>
-            </w:r>
-            <w:r>
-              <w:rPr>
-                <w:bCs/>
-                <w:b/>
-              </w:rPr>
-              <w:t xml:space="preserve"> </w:t>
-            </w:r>
-            <w:r>
-              <w:rPr>
-                <w:bCs/>
-                <w:b/>
-              </w:rPr>
-              <w:t xml:space="preserve">[7, 28]</w:t>
-            </w:r>
-            <w:r>
-              <w:t xml:space="preserve"> </w:t>
-            </w:r>
-            <w:r>
-              <w:t xml:space="preserve">| |</w:t>
-            </w:r>
-            <w:r>
-              <w:t xml:space="preserve"> </w:t>
-            </w:r>
-            <w:r>
-              <w:t xml:space="preserve">|</w:t>
-            </w:r>
-            <w:r>
-              <w:t xml:space="preserve"> </w:t>
-            </w:r>
-            <w:r>
-              <w:rPr>
-                <w:bCs/>
-                <w:b/>
-              </w:rPr>
-              <w:t xml:space="preserve">How should I use a reporting guideline?</w:t>
-            </w:r>
-            <w:r>
-              <w:rPr>
-                <w:bCs/>
-                <w:b/>
-              </w:rPr>
-              <w:t xml:space="preserve"> </w:t>
-            </w:r>
-            <w:r>
-              <w:rPr>
-                <w:bCs/>
-                <w:b/>
-              </w:rPr>
-              <w:t xml:space="preserve">[6]</w:t>
-            </w:r>
-            <w:r>
-              <w:t xml:space="preserve"> </w:t>
-            </w:r>
-            <w:r>
-              <w:t xml:space="preserve">| |</w:t>
+          </w:p>
+        </w:tc>
+        <w:tc>
+          <w:tcPr/>
+          <w:p>
+            <w:pPr>
+              <w:pStyle w:val="Compact"/>
+              <w:jc w:val="left"/>
+            </w:pPr>
+            <w:r>
+              <w:rPr>
+                <w:bCs/>
+                <w:b/>
+              </w:rPr>
+              <w:t xml:space="preserve">Does this apply to me?</w:t>
             </w:r>
           </w:p>
         </w:tc>
       </w:tr>
       <w:tr>
         <w:tc>
-          <w:tcPr>
-            <w:gridSpan w:val="2"/>
-          </w:tcPr>
-          <w:p>
-            <w:pPr>
-              <w:pStyle w:val="Compact"/>
-              <w:jc w:val="left"/>
-            </w:pPr>
-            <w:r>
-              <w:t xml:space="preserve">I find guidelines useful in general</w:t>
-            </w:r>
-            <w:r>
-              <w:t xml:space="preserve"> </w:t>
-            </w:r>
-            <w:r>
-              <w:t xml:space="preserve">[13, 24]</w:t>
-            </w:r>
-            <w:r>
-              <w:t xml:space="preserve"> </w:t>
-            </w:r>
-            <w:r>
-              <w:t xml:space="preserve">| Guidelines benefit me |</w:t>
-            </w:r>
-            <w:r>
-              <w:t xml:space="preserve"> </w:t>
-            </w:r>
-            <w:r>
-              <w:t xml:space="preserve">|</w:t>
-            </w:r>
-            <w:r>
-              <w:t xml:space="preserve"> </w:t>
-            </w:r>
-            <w:r>
-              <w:rPr>
-                <w:bCs/>
-                <w:b/>
-              </w:rPr>
-              <w:t xml:space="preserve">Guidelines make me feel confident</w:t>
-            </w:r>
-            <w:r>
-              <w:rPr>
-                <w:bCs/>
-                <w:b/>
-              </w:rPr>
-              <w:t xml:space="preserve"> </w:t>
-            </w:r>
-            <w:r>
-              <w:rPr>
-                <w:bCs/>
-                <w:b/>
-              </w:rPr>
-              <w:t xml:space="preserve">[28]</w:t>
-            </w:r>
-            <w:r>
-              <w:t xml:space="preserve"> </w:t>
-            </w:r>
-            <w:r>
-              <w:t xml:space="preserve">| I use guidelines because of other people |</w:t>
-            </w:r>
-            <w:r>
-              <w:t xml:space="preserve"> </w:t>
-            </w:r>
-            <w:r>
-              <w:t xml:space="preserve">|</w:t>
-            </w:r>
-            <w:r>
-              <w:t xml:space="preserve"> </w:t>
-            </w:r>
-            <w:r>
-              <w:rPr>
-                <w:bCs/>
-                <w:b/>
-              </w:rPr>
-              <w:t xml:space="preserve">Guidelines help me develop as a researcher</w:t>
-            </w:r>
-            <w:r>
-              <w:rPr>
-                <w:bCs/>
-                <w:b/>
-              </w:rPr>
-              <w:t xml:space="preserve"> </w:t>
-            </w:r>
-            <w:r>
-              <w:rPr>
-                <w:bCs/>
-                <w:b/>
-              </w:rPr>
-              <w:t xml:space="preserve">[12, 28]</w:t>
-            </w:r>
-            <w:r>
-              <w:t xml:space="preserve"> </w:t>
-            </w:r>
-            <w:r>
-              <w:t xml:space="preserve">| Guidelines benefit others |</w:t>
-            </w:r>
-            <w:r>
-              <w:t xml:space="preserve"> </w:t>
-            </w:r>
-            <w:r>
-              <w:t xml:space="preserve">|</w:t>
-            </w:r>
-            <w:r>
-              <w:t xml:space="preserve"> </w:t>
-            </w:r>
-            <w:r>
-              <w:t xml:space="preserve">Guidelines may help me improve my manuscript</w:t>
-            </w:r>
-            <w:r>
-              <w:t xml:space="preserve"> </w:t>
-            </w:r>
-            <w:r>
-              <w:t xml:space="preserve">[12–14, 26, 28]</w:t>
-            </w:r>
-            <w:r>
-              <w:t xml:space="preserve"> </w:t>
-            </w:r>
-            <w:r>
-              <w:t xml:space="preserve">|</w:t>
-            </w:r>
-            <w:r>
-              <w:t xml:space="preserve"> </w:t>
-            </w:r>
-            <w:r>
-              <w:rPr>
-                <w:bCs/>
-                <w:b/>
-              </w:rPr>
-              <w:t xml:space="preserve">Some benefits are more important than others</w:t>
-            </w:r>
-            <w:r>
-              <w:t xml:space="preserve"> </w:t>
-            </w:r>
-            <w:r>
-              <w:t xml:space="preserve">|</w:t>
-            </w:r>
-            <w:r>
-              <w:t xml:space="preserve"> </w:t>
-            </w:r>
-            <w:r>
-              <w:t xml:space="preserve">|</w:t>
-            </w:r>
-            <w:r>
-              <w:t xml:space="preserve"> </w:t>
-            </w:r>
-            <w:r>
-              <w:t xml:space="preserve">I believe guidelines may help me publish more easily</w:t>
-            </w:r>
-            <w:r>
-              <w:t xml:space="preserve"> </w:t>
-            </w:r>
-            <w:r>
-              <w:t xml:space="preserve">[29]</w:t>
-            </w:r>
-            <w:r>
-              <w:t xml:space="preserve"> </w:t>
-            </w:r>
-            <w:r>
-              <w:t xml:space="preserve">| |</w:t>
-            </w:r>
-            <w:r>
-              <w:t xml:space="preserve"> </w:t>
-            </w:r>
-            <w:r>
-              <w:t xml:space="preserve">|</w:t>
-            </w:r>
-            <w:r>
-              <w:t xml:space="preserve"> </w:t>
-            </w:r>
-            <w:r>
-              <w:t xml:space="preserve">I may use guidelines because journals and editors tell me to</w:t>
-            </w:r>
-            <w:r>
-              <w:t xml:space="preserve"> </w:t>
-            </w:r>
-            <w:r>
-              <w:t xml:space="preserve">[6, 12, 28, 29]</w:t>
-            </w:r>
-            <w:r>
-              <w:t xml:space="preserve"> </w:t>
-            </w:r>
-            <w:r>
-              <w:t xml:space="preserve">| |</w:t>
-            </w:r>
-            <w:r>
-              <w:t xml:space="preserve"> </w:t>
-            </w:r>
-            <w:r>
-              <w:t xml:space="preserve">|</w:t>
-            </w:r>
-            <w:r>
-              <w:t xml:space="preserve"> </w:t>
-            </w:r>
-            <w:r>
-              <w:t xml:space="preserve">I may use guidelines because other researchers expect it</w:t>
-            </w:r>
-            <w:r>
-              <w:t xml:space="preserve"> </w:t>
-            </w:r>
-            <w:r>
-              <w:t xml:space="preserve">[6, 29]</w:t>
-            </w:r>
-            <w:r>
-              <w:t xml:space="preserve"> </w:t>
-            </w:r>
-            <w:r>
-              <w:t xml:space="preserve">| |</w:t>
-            </w:r>
-            <w:r>
-              <w:t xml:space="preserve"> </w:t>
-            </w:r>
-            <w:r>
-              <w:t xml:space="preserve">|</w:t>
-            </w:r>
-            <w:r>
-              <w:t xml:space="preserve"> </w:t>
-            </w:r>
-            <w:r>
-              <w:t xml:space="preserve">Standardized reporting benefits the community</w:t>
-            </w:r>
-            <w:r>
-              <w:t xml:space="preserve"> </w:t>
-            </w:r>
-            <w:r>
-              <w:t xml:space="preserve">[28–30]</w:t>
-            </w:r>
-            <w:r>
-              <w:t xml:space="preserve"> </w:t>
-            </w:r>
-            <w:r>
-              <w:t xml:space="preserve">| |</w:t>
-            </w:r>
-            <w:r>
-              <w:t xml:space="preserve"> </w:t>
-            </w:r>
-            <w:r>
-              <w:t xml:space="preserve">|</w:t>
-            </w:r>
-            <w:r>
-              <w:t xml:space="preserve"> </w:t>
-            </w:r>
-            <w:r>
-              <w:rPr>
-                <w:bCs/>
-                <w:b/>
-              </w:rPr>
-              <w:t xml:space="preserve">Immediate benefits are more important than hypothetical ones</w:t>
-            </w:r>
-            <w:r>
-              <w:rPr>
-                <w:bCs/>
-                <w:b/>
-              </w:rPr>
-              <w:t xml:space="preserve"> </w:t>
-            </w:r>
-            <w:r>
-              <w:rPr>
-                <w:bCs/>
-                <w:b/>
-              </w:rPr>
-              <w:t xml:space="preserve">[28, 29]</w:t>
-            </w:r>
-            <w:r>
-              <w:t xml:space="preserve"> </w:t>
-            </w:r>
-            <w:r>
-              <w:t xml:space="preserve">| |</w:t>
-            </w:r>
-            <w:r>
-              <w:t xml:space="preserve"> </w:t>
-            </w:r>
-            <w:r>
-              <w:t xml:space="preserve">|</w:t>
-            </w:r>
-            <w:r>
-              <w:t xml:space="preserve"> </w:t>
-            </w:r>
-            <w:r>
-              <w:rPr>
-                <w:bCs/>
-                <w:b/>
-              </w:rPr>
-              <w:t xml:space="preserve">Personal benefits are more important than benefits to others</w:t>
-            </w:r>
-            <w:r>
-              <w:rPr>
-                <w:bCs/>
-                <w:b/>
-              </w:rPr>
-              <w:t xml:space="preserve"> </w:t>
-            </w:r>
-            <w:r>
-              <w:rPr>
-                <w:bCs/>
-                <w:b/>
-              </w:rPr>
-              <w:t xml:space="preserve">[29]</w:t>
-            </w:r>
-            <w:r>
-              <w:t xml:space="preserve"> </w:t>
-            </w:r>
-            <w:r>
-              <w:t xml:space="preserve">| |</w:t>
+          <w:tcPr/>
+          <w:p>
+            <w:pPr>
+              <w:jc w:val="left"/>
+            </w:pPr>
+            <w:r>
+              <w:rPr>
+                <w:bCs/>
+                <w:b/>
+              </w:rPr>
+              <w:t xml:space="preserve">What are reporting guidelines?</w:t>
+            </w:r>
+            <w:r>
+              <w:rPr>
+                <w:bCs/>
+                <w:b/>
+              </w:rPr>
+              <w:t xml:space="preserve"> </w:t>
+            </w:r>
+            <w:r>
+              <w:rPr>
+                <w:bCs/>
+                <w:b/>
+              </w:rPr>
+              <w:t xml:space="preserve">[7, 28]</w:t>
+            </w:r>
+          </w:p>
+          <w:p>
+            <w:pPr>
+              <w:jc w:val="left"/>
+            </w:pPr>
+            <w:r>
+              <w:rPr>
+                <w:bCs/>
+                <w:b/>
+              </w:rPr>
+              <w:t xml:space="preserve">How should I use a reporting guideline?</w:t>
+            </w:r>
+            <w:r>
+              <w:rPr>
+                <w:bCs/>
+                <w:b/>
+              </w:rPr>
+              <w:t xml:space="preserve"> </w:t>
+            </w:r>
+            <w:r>
+              <w:rPr>
+                <w:bCs/>
+                <w:b/>
+              </w:rPr>
+              <w:t xml:space="preserve">[6]</w:t>
+            </w:r>
+          </w:p>
+        </w:tc>
+        <w:tc>
+          <w:tcPr/>
+          <w:p>
+            <w:pPr>
+              <w:pStyle w:val="Compact"/>
+              <w:jc w:val="left"/>
+            </w:pPr>
+            <w:r>
+              <w:rPr>
+                <w:bCs/>
+                <w:b/>
+              </w:rPr>
+              <w:t xml:space="preserve">I don’t understand what reporting guidelines are</w:t>
             </w:r>
           </w:p>
         </w:tc>
       </w:tr>
       <w:tr>
         <w:tc>
-          <w:tcPr>
-            <w:gridSpan w:val="2"/>
-          </w:tcPr>
-          <w:p>
-            <w:pPr>
-              <w:pStyle w:val="Compact"/>
-              <w:jc w:val="left"/>
-            </w:pPr>
-            <w:r>
-              <w:t xml:space="preserve">I use reporting guidelines for planning research</w:t>
-            </w:r>
-            <w:r>
-              <w:t xml:space="preserve"> </w:t>
-            </w:r>
-            <w:r>
-              <w:t xml:space="preserve">[26, 28]</w:t>
-            </w:r>
-            <w:r>
-              <w:t xml:space="preserve"> </w:t>
-            </w:r>
-            <w:r>
-              <w:t xml:space="preserve">| Researchers use reporting guidelines for different tasks |</w:t>
-            </w:r>
-            <w:r>
-              <w:t xml:space="preserve"> </w:t>
-            </w:r>
-            <w:r>
-              <w:t xml:space="preserve">|</w:t>
-            </w:r>
-            <w:r>
-              <w:t xml:space="preserve"> </w:t>
-            </w:r>
-            <w:r>
-              <w:t xml:space="preserve">I use reporting guidelines for designing research</w:t>
-            </w:r>
-            <w:r>
-              <w:t xml:space="preserve"> </w:t>
-            </w:r>
-            <w:r>
-              <w:t xml:space="preserve">[7, 13, 20, 28]</w:t>
-            </w:r>
-            <w:r>
-              <w:t xml:space="preserve"> </w:t>
-            </w:r>
-            <w:r>
-              <w:t xml:space="preserve">|</w:t>
-            </w:r>
-            <w:r>
-              <w:t xml:space="preserve"> </w:t>
-            </w:r>
-            <w:r>
-              <w:rPr>
-                <w:bCs/>
-                <w:b/>
-              </w:rPr>
-              <w:t xml:space="preserve">I want guidance presented in formats that are better suited to the task I am doing</w:t>
-            </w:r>
-            <w:r>
-              <w:t xml:space="preserve"> </w:t>
-            </w:r>
-            <w:r>
-              <w:t xml:space="preserve">|</w:t>
-            </w:r>
-            <w:r>
-              <w:t xml:space="preserve"> </w:t>
-            </w:r>
-            <w:r>
-              <w:t xml:space="preserve">|</w:t>
-            </w:r>
-            <w:r>
-              <w:t xml:space="preserve"> </w:t>
-            </w:r>
-            <w:r>
-              <w:t xml:space="preserve">I use reporting guidelines for writing</w:t>
-            </w:r>
-            <w:r>
-              <w:t xml:space="preserve"> </w:t>
-            </w:r>
-            <w:r>
-              <w:t xml:space="preserve">[13, 20, 26, 28]</w:t>
-            </w:r>
-            <w:r>
-              <w:t xml:space="preserve"> </w:t>
-            </w:r>
-            <w:r>
-              <w:t xml:space="preserve">| |</w:t>
-            </w:r>
-            <w:r>
-              <w:t xml:space="preserve"> </w:t>
-            </w:r>
-            <w:r>
-              <w:t xml:space="preserve">|</w:t>
-            </w:r>
-            <w:r>
-              <w:t xml:space="preserve"> </w:t>
-            </w:r>
-            <w:r>
-              <w:t xml:space="preserve">I use reporting guidelines for checking my own or other people’s writing</w:t>
-            </w:r>
-            <w:r>
-              <w:t xml:space="preserve"> </w:t>
-            </w:r>
-            <w:r>
-              <w:t xml:space="preserve">[7, 28]</w:t>
-            </w:r>
-            <w:r>
-              <w:t xml:space="preserve"> </w:t>
-            </w:r>
-            <w:r>
-              <w:t xml:space="preserve">| |</w:t>
-            </w:r>
-            <w:r>
-              <w:t xml:space="preserve"> </w:t>
-            </w:r>
-            <w:r>
-              <w:t xml:space="preserve">|</w:t>
-            </w:r>
-            <w:r>
-              <w:t xml:space="preserve"> </w:t>
-            </w:r>
-            <w:r>
-              <w:t xml:space="preserve">I use reporting guidelines to appraise the quality of other people’s reporting</w:t>
-            </w:r>
-            <w:r>
-              <w:t xml:space="preserve"> </w:t>
-            </w:r>
-            <w:r>
-              <w:t xml:space="preserve">[16]</w:t>
-            </w:r>
-            <w:r>
-              <w:t xml:space="preserve"> </w:t>
-            </w:r>
-            <w:r>
-              <w:t xml:space="preserve">| |</w:t>
-            </w:r>
-            <w:r>
-              <w:t xml:space="preserve"> </w:t>
-            </w:r>
-            <w:r>
-              <w:t xml:space="preserve">|</w:t>
-            </w:r>
-            <w:r>
-              <w:t xml:space="preserve"> </w:t>
-            </w:r>
-            <w:r>
-              <w:t xml:space="preserve">I use reporting guidelines for peer reviewing</w:t>
-            </w:r>
-            <w:r>
-              <w:t xml:space="preserve"> </w:t>
-            </w:r>
-            <w:r>
+          <w:tcPr/>
+          <w:p>
+            <w:pPr>
+              <w:jc w:val="left"/>
+            </w:pPr>
+            <w:r>
+              <w:t xml:space="preserve">I find guidelines useful in general</w:t>
+            </w:r>
+            <w:r>
+              <w:t xml:space="preserve"> </w:t>
+            </w:r>
+            <w:r>
+              <w:t xml:space="preserve">[13, 24]</w:t>
+            </w:r>
+          </w:p>
+          <w:p>
+            <w:pPr>
+              <w:jc w:val="left"/>
+            </w:pPr>
+            <w:r>
+              <w:rPr>
+                <w:bCs/>
+                <w:b/>
+              </w:rPr>
+              <w:t xml:space="preserve">Guidelines make me feel confident</w:t>
+            </w:r>
+            <w:r>
+              <w:rPr>
+                <w:bCs/>
+                <w:b/>
+              </w:rPr>
+              <w:t xml:space="preserve"> </w:t>
+            </w:r>
+            <w:r>
+              <w:rPr>
+                <w:bCs/>
+                <w:b/>
+              </w:rPr>
               <w:t xml:space="preserve">[28]</w:t>
             </w:r>
-            <w:r>
-              <w:t xml:space="preserve"> </w:t>
-            </w:r>
-            <w:r>
-              <w:t xml:space="preserve">| |</w:t>
-            </w:r>
-            <w:r>
-              <w:t xml:space="preserve"> </w:t>
-            </w:r>
-            <w:r>
-              <w:t xml:space="preserve">|</w:t>
-            </w:r>
-            <w:r>
-              <w:t xml:space="preserve"> </w:t>
-            </w:r>
-            <w:r>
-              <w:rPr>
-                <w:bCs/>
-                <w:b/>
-              </w:rPr>
-              <w:t xml:space="preserve">I want items presented in the order in which I must do them [[CSL STYLE ERROR: reference with no printed form.];</w:t>
-            </w:r>
-            <w:r>
-              <w:rPr>
-                <w:bCs/>
-                <w:b/>
-              </w:rPr>
-              <w:t xml:space="preserve"> </w:t>
-            </w:r>
-            <w:r>
-              <w:rPr>
-                <w:bCs/>
-                <w:b/>
-              </w:rPr>
-              <w:t xml:space="preserve">[30]</w:t>
-            </w:r>
-            <w:r>
-              <w:rPr>
-                <w:bCs/>
-                <w:b/>
-              </w:rPr>
-              <w:t xml:space="preserve">;</w:t>
-            </w:r>
-            <w:r>
-              <w:rPr>
-                <w:bCs/>
-                <w:b/>
-              </w:rPr>
-              <w:t xml:space="preserve"> </w:t>
-            </w:r>
-            <w:r>
-              <w:rPr>
-                <w:bCs/>
-                <w:b/>
-              </w:rPr>
-              <w:t xml:space="preserve">[27]</w:t>
-            </w:r>
-            <w:r>
-              <w:rPr>
-                <w:bCs/>
-                <w:b/>
-              </w:rPr>
-              <w:t xml:space="preserve">]</w:t>
-            </w:r>
-            <w:r>
-              <w:t xml:space="preserve"> </w:t>
-            </w:r>
-            <w:r>
-              <w:t xml:space="preserve">| |</w:t>
-            </w:r>
-            <w:r>
-              <w:t xml:space="preserve"> </w:t>
-            </w:r>
-            <w:r>
-              <w:t xml:space="preserve">|</w:t>
-            </w:r>
-            <w:r>
-              <w:t xml:space="preserve"> </w:t>
-            </w:r>
-            <w:r>
-              <w:rPr>
-                <w:bCs/>
-                <w:b/>
-              </w:rPr>
-              <w:t xml:space="preserve">I want design or methods advice</w:t>
-            </w:r>
-            <w:r>
-              <w:rPr>
-                <w:bCs/>
-                <w:b/>
-              </w:rPr>
-              <w:t xml:space="preserve"> </w:t>
-            </w:r>
-            <w:r>
-              <w:rPr>
-                <w:bCs/>
-                <w:b/>
-              </w:rPr>
-              <w:t xml:space="preserve">[19, 26, 28]</w:t>
-            </w:r>
-            <w:r>
-              <w:t xml:space="preserve"> </w:t>
-            </w:r>
-            <w:r>
-              <w:t xml:space="preserve">| |</w:t>
-            </w:r>
-            <w:r>
-              <w:t xml:space="preserve"> </w:t>
-            </w:r>
-            <w:r>
-              <w:t xml:space="preserve">|</w:t>
-            </w:r>
-            <w:r>
-              <w:t xml:space="preserve"> </w:t>
-            </w:r>
-            <w:r>
-              <w:rPr>
-                <w:bCs/>
-                <w:b/>
-              </w:rPr>
-              <w:t xml:space="preserve">I want templates for writing</w:t>
-            </w:r>
-            <w:r>
-              <w:rPr>
-                <w:bCs/>
-                <w:b/>
-              </w:rPr>
-              <w:t xml:space="preserve"> </w:t>
-            </w:r>
-            <w:r>
-              <w:rPr>
-                <w:bCs/>
-                <w:b/>
-              </w:rPr>
-              <w:t xml:space="preserve">[13]</w:t>
-            </w:r>
-            <w:r>
-              <w:t xml:space="preserve"> </w:t>
-            </w:r>
-            <w:r>
-              <w:t xml:space="preserve">| |</w:t>
-            </w:r>
-            <w:r>
-              <w:t xml:space="preserve"> </w:t>
-            </w:r>
-            <w:r>
-              <w:t xml:space="preserve">|</w:t>
-            </w:r>
-            <w:r>
-              <w:t xml:space="preserve"> </w:t>
-            </w:r>
-            <w:r>
-              <w:rPr>
-                <w:bCs/>
-                <w:b/>
-              </w:rPr>
-              <w:t xml:space="preserve">I want checklists that are easy to fill in</w:t>
-            </w:r>
-            <w:r>
-              <w:rPr>
-                <w:bCs/>
-                <w:b/>
-              </w:rPr>
-              <w:t xml:space="preserve"> </w:t>
-            </w:r>
-            <w:r>
-              <w:rPr>
-                <w:bCs/>
-                <w:b/>
-              </w:rPr>
-              <w:t xml:space="preserve">[17, 24]</w:t>
-            </w:r>
-            <w:r>
-              <w:t xml:space="preserve"> </w:t>
-            </w:r>
-            <w:r>
-              <w:t xml:space="preserve">| |</w:t>
-            </w:r>
-            <w:r>
-              <w:t xml:space="preserve"> </w:t>
-            </w:r>
-            <w:r>
-              <w:t xml:space="preserve">|</w:t>
-            </w:r>
-            <w:r>
-              <w:t xml:space="preserve"> </w:t>
-            </w:r>
-            <w:r>
-              <w:rPr>
-                <w:bCs/>
-                <w:b/>
-              </w:rPr>
-              <w:t xml:space="preserve">I want checklists embedded into journal submission workflows</w:t>
-            </w:r>
-            <w:r>
-              <w:rPr>
-                <w:bCs/>
-                <w:b/>
-              </w:rPr>
-              <w:t xml:space="preserve"> </w:t>
-            </w:r>
-            <w:r>
-              <w:rPr>
-                <w:bCs/>
-                <w:b/>
-              </w:rPr>
-              <w:t xml:space="preserve">[13]</w:t>
-            </w:r>
-            <w:r>
-              <w:t xml:space="preserve"> </w:t>
-            </w:r>
-            <w:r>
-              <w:t xml:space="preserve">| |</w:t>
-            </w:r>
-            <w:r>
-              <w:t xml:space="preserve"> </w:t>
-            </w:r>
-            <w:r>
-              <w:t xml:space="preserve">|</w:t>
-            </w:r>
-            <w:r>
-              <w:t xml:space="preserve"> </w:t>
-            </w:r>
-            <w:r>
-              <w:rPr>
-                <w:bCs/>
-                <w:b/>
-              </w:rPr>
-              <w:t xml:space="preserve">I want items embedded into data collection tools</w:t>
-            </w:r>
-            <w:r>
-              <w:rPr>
-                <w:bCs/>
-                <w:b/>
-              </w:rPr>
-              <w:t xml:space="preserve"> </w:t>
-            </w:r>
-            <w:r>
-              <w:rPr>
-                <w:bCs/>
-                <w:b/>
-              </w:rPr>
-              <w:t xml:space="preserve">[12]</w:t>
-            </w:r>
-            <w:r>
-              <w:t xml:space="preserve"> </w:t>
-            </w:r>
-            <w:r>
-              <w:t xml:space="preserve">| |</w:t>
+          </w:p>
+          <w:p>
+            <w:pPr>
+              <w:jc w:val="left"/>
+            </w:pPr>
+            <w:r>
+              <w:rPr>
+                <w:bCs/>
+                <w:b/>
+              </w:rPr>
+              <w:t xml:space="preserve">Guidelines help me develop as a researcher</w:t>
+            </w:r>
+            <w:r>
+              <w:rPr>
+                <w:bCs/>
+                <w:b/>
+              </w:rPr>
+              <w:t xml:space="preserve"> </w:t>
+            </w:r>
+            <w:r>
+              <w:rPr>
+                <w:bCs/>
+                <w:b/>
+              </w:rPr>
+              <w:t xml:space="preserve">[12, 28]</w:t>
+            </w:r>
+          </w:p>
+          <w:p>
+            <w:pPr>
+              <w:jc w:val="left"/>
+            </w:pPr>
+            <w:r>
+              <w:t xml:space="preserve">Guidelines may help me improve my manuscript</w:t>
+            </w:r>
+            <w:r>
+              <w:t xml:space="preserve"> </w:t>
+            </w:r>
+            <w:r>
+              <w:t xml:space="preserve">[12–14, 26, 28]</w:t>
+            </w:r>
+          </w:p>
+          <w:p>
+            <w:pPr>
+              <w:jc w:val="left"/>
+            </w:pPr>
+            <w:r>
+              <w:t xml:space="preserve">I believe guidelines may help me publish more easily</w:t>
+            </w:r>
+            <w:r>
+              <w:t xml:space="preserve"> </w:t>
+            </w:r>
+            <w:r>
+              <w:t xml:space="preserve">[29]</w:t>
+            </w:r>
+          </w:p>
+        </w:tc>
+        <w:tc>
+          <w:tcPr/>
+          <w:p>
+            <w:pPr>
+              <w:pStyle w:val="Compact"/>
+              <w:jc w:val="left"/>
+            </w:pPr>
+            <w:r>
+              <w:t xml:space="preserve">Guidelines benefit me</w:t>
             </w:r>
           </w:p>
         </w:tc>
       </w:tr>
       <w:tr>
         <w:tc>
-          <w:tcPr>
-            <w:gridSpan w:val="2"/>
-          </w:tcPr>
-          <w:p>
-            <w:pPr>
-              <w:pStyle w:val="Compact"/>
+          <w:tcPr/>
+          <w:p>
+            <w:pPr>
+              <w:jc w:val="left"/>
+            </w:pPr>
+            <w:r>
+              <w:t xml:space="preserve">I may use guidelines because journals and editors tell me to</w:t>
+            </w:r>
+            <w:r>
+              <w:t xml:space="preserve"> </w:t>
+            </w:r>
+            <w:r>
+              <w:t xml:space="preserve">[6, 12, 28, 29]</w:t>
+            </w:r>
+          </w:p>
+          <w:p>
+            <w:pPr>
+              <w:jc w:val="left"/>
+            </w:pPr>
+            <w:r>
+              <w:t xml:space="preserve">I may use guidelines because other researchers expect it</w:t>
+            </w:r>
+            <w:r>
+              <w:t xml:space="preserve"> </w:t>
+            </w:r>
+            <w:r>
+              <w:t xml:space="preserve">[6, 29]</w:t>
+            </w:r>
+          </w:p>
+        </w:tc>
+        <w:tc>
+          <w:tcPr/>
+          <w:p>
+            <w:pPr>
+              <w:pStyle w:val="Compact"/>
+              <w:jc w:val="left"/>
+            </w:pPr>
+            <w:r>
+              <w:t xml:space="preserve">I use guidelines because of other people</w:t>
+            </w:r>
+          </w:p>
+        </w:tc>
+      </w:tr>
+      <w:tr>
+        <w:tc>
+          <w:tcPr/>
+          <w:p>
+            <w:pPr>
+              <w:pStyle w:val="Compact"/>
+              <w:jc w:val="left"/>
+            </w:pPr>
+            <w:r>
+              <w:t xml:space="preserve">Standardized reporting benefits the community</w:t>
+            </w:r>
+            <w:r>
+              <w:t xml:space="preserve"> </w:t>
+            </w:r>
+            <w:r>
+              <w:t xml:space="preserve">[28–30]</w:t>
+            </w:r>
+          </w:p>
+        </w:tc>
+        <w:tc>
+          <w:tcPr/>
+          <w:p>
+            <w:pPr>
+              <w:pStyle w:val="Compact"/>
+              <w:jc w:val="left"/>
+            </w:pPr>
+            <w:r>
+              <w:t xml:space="preserve">Guidelines benefit others</w:t>
+            </w:r>
+          </w:p>
+        </w:tc>
+      </w:tr>
+      <w:tr>
+        <w:tc>
+          <w:tcPr/>
+          <w:p>
+            <w:pPr>
+              <w:jc w:val="left"/>
+            </w:pPr>
+            <w:r>
+              <w:rPr>
+                <w:bCs/>
+                <w:b/>
+              </w:rPr>
+              <w:t xml:space="preserve">Immediate benefits are more important than hypothetical ones</w:t>
+            </w:r>
+            <w:r>
+              <w:rPr>
+                <w:bCs/>
+                <w:b/>
+              </w:rPr>
+              <w:t xml:space="preserve"> </w:t>
+            </w:r>
+            <w:r>
+              <w:rPr>
+                <w:bCs/>
+                <w:b/>
+              </w:rPr>
+              <w:t xml:space="preserve">[28, 29]</w:t>
+            </w:r>
+          </w:p>
+          <w:p>
+            <w:pPr>
+              <w:jc w:val="left"/>
+            </w:pPr>
+            <w:r>
+              <w:rPr>
+                <w:bCs/>
+                <w:b/>
+              </w:rPr>
+              <w:t xml:space="preserve">Personal benefits are more important than benefits to others</w:t>
+            </w:r>
+            <w:r>
+              <w:rPr>
+                <w:bCs/>
+                <w:b/>
+              </w:rPr>
+              <w:t xml:space="preserve"> </w:t>
+            </w:r>
+            <w:r>
+              <w:rPr>
+                <w:bCs/>
+                <w:b/>
+              </w:rPr>
+              <w:t xml:space="preserve">[29]</w:t>
+            </w:r>
+          </w:p>
+        </w:tc>
+        <w:tc>
+          <w:tcPr/>
+          <w:p>
+            <w:pPr>
+              <w:pStyle w:val="Compact"/>
+              <w:jc w:val="left"/>
+            </w:pPr>
+            <w:r>
+              <w:rPr>
+                <w:bCs/>
+                <w:b/>
+              </w:rPr>
+              <w:t xml:space="preserve">Some benefits are more important than others</w:t>
+            </w:r>
+          </w:p>
+        </w:tc>
+      </w:tr>
+      <w:tr>
+        <w:tc>
+          <w:tcPr/>
+          <w:p>
+            <w:pPr>
+              <w:jc w:val="left"/>
+            </w:pPr>
+            <w:r>
+              <w:t xml:space="preserve">I use reporting guidelines for planning research</w:t>
+            </w:r>
+            <w:r>
+              <w:t xml:space="preserve"> </w:t>
+            </w:r>
+            <w:r>
+              <w:t xml:space="preserve">[26, 28]</w:t>
+            </w:r>
+          </w:p>
+          <w:p>
+            <w:pPr>
+              <w:jc w:val="left"/>
+            </w:pPr>
+            <w:r>
+              <w:t xml:space="preserve">I use reporting guidelines for designing research</w:t>
+            </w:r>
+            <w:r>
+              <w:t xml:space="preserve"> </w:t>
+            </w:r>
+            <w:r>
+              <w:t xml:space="preserve">[7, 13, 20, 28]</w:t>
+            </w:r>
+          </w:p>
+          <w:p>
+            <w:pPr>
+              <w:jc w:val="left"/>
+            </w:pPr>
+            <w:r>
+              <w:t xml:space="preserve">I use reporting guidelines for writing</w:t>
+            </w:r>
+            <w:r>
+              <w:t xml:space="preserve"> </w:t>
+            </w:r>
+            <w:r>
+              <w:t xml:space="preserve">[13, 20, 26, 28]</w:t>
+            </w:r>
+          </w:p>
+          <w:p>
+            <w:pPr>
+              <w:jc w:val="left"/>
+            </w:pPr>
+            <w:r>
+              <w:t xml:space="preserve">I use reporting guidelines for checking my own or other people’s writing</w:t>
+            </w:r>
+            <w:r>
+              <w:t xml:space="preserve"> </w:t>
+            </w:r>
+            <w:r>
+              <w:t xml:space="preserve">[7, 28]</w:t>
+            </w:r>
+          </w:p>
+          <w:p>
+            <w:pPr>
+              <w:jc w:val="left"/>
+            </w:pPr>
+            <w:r>
+              <w:t xml:space="preserve">I use reporting guidelines to appraise the quality of other people’s reporting</w:t>
+            </w:r>
+            <w:r>
+              <w:t xml:space="preserve"> </w:t>
+            </w:r>
+            <w:r>
+              <w:t xml:space="preserve">[16]</w:t>
+            </w:r>
+          </w:p>
+          <w:p>
+            <w:pPr>
+              <w:jc w:val="left"/>
+            </w:pPr>
+            <w:r>
+              <w:t xml:space="preserve">I use reporting guidelines for peer reviewing</w:t>
+            </w:r>
+            <w:r>
+              <w:t xml:space="preserve"> </w:t>
+            </w:r>
+            <w:r>
+              <w:t xml:space="preserve">[28]</w:t>
+            </w:r>
+          </w:p>
+        </w:tc>
+        <w:tc>
+          <w:tcPr/>
+          <w:p>
+            <w:pPr>
+              <w:pStyle w:val="Compact"/>
+              <w:jc w:val="left"/>
+            </w:pPr>
+            <w:r>
+              <w:t xml:space="preserve">Researchers use reporting guidelines for different tasks</w:t>
+            </w:r>
+          </w:p>
+        </w:tc>
+      </w:tr>
+      <w:tr>
+        <w:tc>
+          <w:tcPr/>
+          <w:p>
+            <w:pPr>
+              <w:jc w:val="left"/>
+            </w:pPr>
+            <w:r>
+              <w:rPr>
+                <w:bCs/>
+                <w:b/>
+              </w:rPr>
+              <w:t xml:space="preserve">I want items presented in the order in which I must do them [[CSL STYLE ERROR: reference with no printed form.];</w:t>
+            </w:r>
+            <w:r>
+              <w:rPr>
+                <w:bCs/>
+                <w:b/>
+              </w:rPr>
+              <w:t xml:space="preserve"> </w:t>
+            </w:r>
+            <w:r>
+              <w:rPr>
+                <w:bCs/>
+                <w:b/>
+              </w:rPr>
+              <w:t xml:space="preserve">[30]</w:t>
+            </w:r>
+            <w:r>
+              <w:rPr>
+                <w:bCs/>
+                <w:b/>
+              </w:rPr>
+              <w:t xml:space="preserve">;</w:t>
+            </w:r>
+            <w:r>
+              <w:rPr>
+                <w:bCs/>
+                <w:b/>
+              </w:rPr>
+              <w:t xml:space="preserve"> </w:t>
+            </w:r>
+            <w:r>
+              <w:rPr>
+                <w:bCs/>
+                <w:b/>
+              </w:rPr>
+              <w:t xml:space="preserve">[27]</w:t>
+            </w:r>
+            <w:r>
+              <w:rPr>
+                <w:bCs/>
+                <w:b/>
+              </w:rPr>
+              <w:t xml:space="preserve">]</w:t>
+            </w:r>
+          </w:p>
+          <w:p>
+            <w:pPr>
+              <w:jc w:val="left"/>
+            </w:pPr>
+            <w:r>
+              <w:rPr>
+                <w:bCs/>
+                <w:b/>
+              </w:rPr>
+              <w:t xml:space="preserve">I want design or methods advice</w:t>
+            </w:r>
+            <w:r>
+              <w:rPr>
+                <w:bCs/>
+                <w:b/>
+              </w:rPr>
+              <w:t xml:space="preserve"> </w:t>
+            </w:r>
+            <w:r>
+              <w:rPr>
+                <w:bCs/>
+                <w:b/>
+              </w:rPr>
+              <w:t xml:space="preserve">[19, 26, 28]</w:t>
+            </w:r>
+          </w:p>
+          <w:p>
+            <w:pPr>
+              <w:jc w:val="left"/>
+            </w:pPr>
+            <w:r>
+              <w:rPr>
+                <w:bCs/>
+                <w:b/>
+              </w:rPr>
+              <w:t xml:space="preserve">I want templates for writing</w:t>
+            </w:r>
+            <w:r>
+              <w:rPr>
+                <w:bCs/>
+                <w:b/>
+              </w:rPr>
+              <w:t xml:space="preserve"> </w:t>
+            </w:r>
+            <w:r>
+              <w:rPr>
+                <w:bCs/>
+                <w:b/>
+              </w:rPr>
+              <w:t xml:space="preserve">[13]</w:t>
+            </w:r>
+          </w:p>
+          <w:p>
+            <w:pPr>
+              <w:jc w:val="left"/>
+            </w:pPr>
+            <w:r>
+              <w:rPr>
+                <w:bCs/>
+                <w:b/>
+              </w:rPr>
+              <w:t xml:space="preserve">I want checklists that are easy to fill in</w:t>
+            </w:r>
+            <w:r>
+              <w:rPr>
+                <w:bCs/>
+                <w:b/>
+              </w:rPr>
+              <w:t xml:space="preserve"> </w:t>
+            </w:r>
+            <w:r>
+              <w:rPr>
+                <w:bCs/>
+                <w:b/>
+              </w:rPr>
+              <w:t xml:space="preserve">[17, 24]</w:t>
+            </w:r>
+          </w:p>
+          <w:p>
+            <w:pPr>
+              <w:jc w:val="left"/>
+            </w:pPr>
+            <w:r>
+              <w:rPr>
+                <w:bCs/>
+                <w:b/>
+              </w:rPr>
+              <w:t xml:space="preserve">I want checklists embedded into journal submission workflows</w:t>
+            </w:r>
+            <w:r>
+              <w:rPr>
+                <w:bCs/>
+                <w:b/>
+              </w:rPr>
+              <w:t xml:space="preserve"> </w:t>
+            </w:r>
+            <w:r>
+              <w:rPr>
+                <w:bCs/>
+                <w:b/>
+              </w:rPr>
+              <w:t xml:space="preserve">[13]</w:t>
+            </w:r>
+          </w:p>
+          <w:p>
+            <w:pPr>
+              <w:jc w:val="left"/>
+            </w:pPr>
+            <w:r>
+              <w:rPr>
+                <w:bCs/>
+                <w:b/>
+              </w:rPr>
+              <w:t xml:space="preserve">I want items embedded into data collection tools</w:t>
+            </w:r>
+            <w:r>
+              <w:rPr>
+                <w:bCs/>
+                <w:b/>
+              </w:rPr>
+              <w:t xml:space="preserve"> </w:t>
+            </w:r>
+            <w:r>
+              <w:rPr>
+                <w:bCs/>
+                <w:b/>
+              </w:rPr>
+              <w:t xml:space="preserve">[12]</w:t>
+            </w:r>
+          </w:p>
+        </w:tc>
+        <w:tc>
+          <w:tcPr/>
+          <w:p>
+            <w:pPr>
+              <w:pStyle w:val="Compact"/>
+              <w:jc w:val="left"/>
+            </w:pPr>
+            <w:r>
+              <w:rPr>
+                <w:bCs/>
+                <w:b/>
+              </w:rPr>
+              <w:t xml:space="preserve">I want guidance presented in formats that are better suited to the task I am doing</w:t>
+            </w:r>
+          </w:p>
+        </w:tc>
+      </w:tr>
+      <w:tr>
+        <w:tc>
+          <w:tcPr/>
+          <w:p>
+            <w:pPr>
               <w:jc w:val="left"/>
             </w:pPr>
             <w:r>
@@ -5565,21 +4929,11 @@
             <w:r>
               <w:t xml:space="preserve">[6, 12, 29]</w:t>
             </w:r>
-            <w:r>
-              <w:t xml:space="preserve"> </w:t>
-            </w:r>
-            <w:r>
-              <w:t xml:space="preserve">| Guidelines take time |</w:t>
-            </w:r>
-            <w:r>
-              <w:t xml:space="preserve"> </w:t>
-            </w:r>
-            <w:r>
-              <w:t xml:space="preserve">|</w:t>
-            </w:r>
-            <w:r>
-              <w:t xml:space="preserve"> </w:t>
-            </w:r>
+          </w:p>
+          <w:p>
+            <w:pPr>
+              <w:jc w:val="left"/>
+            </w:pPr>
             <w:r>
               <w:t xml:space="preserve">Some items require extra work which takes time and effort</w:t>
             </w:r>
@@ -5589,37 +4943,11 @@
             <w:r>
               <w:t xml:space="preserve">[8, 22, 26]</w:t>
             </w:r>
-            <w:r>
-              <w:t xml:space="preserve"> </w:t>
-            </w:r>
-            <w:r>
-              <w:t xml:space="preserve">|</w:t>
-            </w:r>
-            <w:r>
-              <w:t xml:space="preserve"> </w:t>
-            </w:r>
-            <w:r>
-              <w:rPr>
-                <w:bCs/>
-                <w:b/>
-              </w:rPr>
-              <w:t xml:space="preserve">Itemization may decrease costs</w:t>
-            </w:r>
-            <w:r>
-              <w:t xml:space="preserve"> </w:t>
-            </w:r>
-            <w:r>
-              <w:t xml:space="preserve">|</w:t>
-            </w:r>
-            <w:r>
-              <w:t xml:space="preserve"> </w:t>
-            </w:r>
-            <w:r>
-              <w:t xml:space="preserve">|</w:t>
-            </w:r>
-            <w:r>
-              <w:t xml:space="preserve"> </w:t>
-            </w:r>
+          </w:p>
+          <w:p>
+            <w:pPr>
+              <w:jc w:val="left"/>
+            </w:pPr>
             <w:r>
               <w:rPr>
                 <w:bCs/>
@@ -5641,37 +4969,11 @@
               </w:rPr>
               <w:t xml:space="preserve">[20, 26]</w:t>
             </w:r>
-            <w:r>
-              <w:t xml:space="preserve"> </w:t>
-            </w:r>
-            <w:r>
-              <w:t xml:space="preserve">|</w:t>
-            </w:r>
-            <w:r>
-              <w:t xml:space="preserve"> </w:t>
-            </w:r>
-            <w:r>
-              <w:rPr>
-                <w:bCs/>
-                <w:b/>
-              </w:rPr>
-              <w:t xml:space="preserve">Itemization may increase perceived costs</w:t>
-            </w:r>
-            <w:r>
-              <w:t xml:space="preserve"> </w:t>
-            </w:r>
-            <w:r>
-              <w:t xml:space="preserve">|</w:t>
-            </w:r>
-            <w:r>
-              <w:t xml:space="preserve"> </w:t>
-            </w:r>
-            <w:r>
-              <w:t xml:space="preserve">|</w:t>
-            </w:r>
-            <w:r>
-              <w:t xml:space="preserve"> </w:t>
-            </w:r>
+          </w:p>
+          <w:p>
+            <w:pPr>
+              <w:jc w:val="left"/>
+            </w:pPr>
             <w:r>
               <w:rPr>
                 <w:iCs/>
@@ -5693,37 +4995,11 @@
               </w:rPr>
               <w:t xml:space="preserve">[13, 17, 26, 29]</w:t>
             </w:r>
-            <w:r>
-              <w:t xml:space="preserve"> </w:t>
-            </w:r>
-            <w:r>
-              <w:t xml:space="preserve">|</w:t>
-            </w:r>
-            <w:r>
-              <w:t xml:space="preserve"> </w:t>
-            </w:r>
-            <w:r>
-              <w:rPr>
-                <w:bCs/>
-                <w:b/>
-              </w:rPr>
-              <w:t xml:space="preserve">I think guidelines make my manuscripts long and bloated</w:t>
-            </w:r>
-            <w:r>
-              <w:t xml:space="preserve"> </w:t>
-            </w:r>
-            <w:r>
-              <w:t xml:space="preserve">|</w:t>
-            </w:r>
-            <w:r>
-              <w:t xml:space="preserve"> </w:t>
-            </w:r>
-            <w:r>
-              <w:t xml:space="preserve">|</w:t>
-            </w:r>
-            <w:r>
-              <w:t xml:space="preserve"> </w:t>
-            </w:r>
+          </w:p>
+          <w:p>
+            <w:pPr>
+              <w:jc w:val="left"/>
+            </w:pPr>
             <w:r>
               <w:rPr>
                 <w:iCs/>
@@ -5745,37 +5021,28 @@
               </w:rPr>
               <w:t xml:space="preserve">[12, 14, 24, 28]</w:t>
             </w:r>
-            <w:r>
-              <w:t xml:space="preserve"> </w:t>
-            </w:r>
-            <w:r>
-              <w:t xml:space="preserve">|</w:t>
-            </w:r>
-            <w:r>
-              <w:t xml:space="preserve"> </w:t>
-            </w:r>
-            <w:r>
-              <w:rPr>
-                <w:bCs/>
-                <w:b/>
-              </w:rPr>
-              <w:t xml:space="preserve">The benefits of using a reporting guideline may not outweigh the costs</w:t>
-            </w:r>
-            <w:r>
-              <w:t xml:space="preserve"> </w:t>
-            </w:r>
-            <w:r>
-              <w:t xml:space="preserve">|</w:t>
-            </w:r>
-            <w:r>
-              <w:t xml:space="preserve"> </w:t>
-            </w:r>
-            <w:r>
-              <w:t xml:space="preserve">|</w:t>
-            </w:r>
-            <w:r>
-              <w:t xml:space="preserve"> </w:t>
-            </w:r>
+          </w:p>
+        </w:tc>
+        <w:tc>
+          <w:tcPr/>
+          <w:p>
+            <w:pPr>
+              <w:pStyle w:val="Compact"/>
+              <w:jc w:val="left"/>
+            </w:pPr>
+            <w:r>
+              <w:t xml:space="preserve">Guidelines take time</w:t>
+            </w:r>
+          </w:p>
+        </w:tc>
+      </w:tr>
+      <w:tr>
+        <w:tc>
+          <w:tcPr/>
+          <w:p>
+            <w:pPr>
+              <w:jc w:val="left"/>
+            </w:pPr>
             <w:r>
               <w:rPr>
                 <w:iCs/>
@@ -5794,21 +5061,11 @@
               </w:rPr>
               <w:t xml:space="preserve">[19]</w:t>
             </w:r>
-            <w:r>
-              <w:t xml:space="preserve"> </w:t>
-            </w:r>
-            <w:r>
-              <w:t xml:space="preserve">| The balance of benefits vs costs may be more favourable when guidelines are used early |</w:t>
-            </w:r>
-            <w:r>
-              <w:t xml:space="preserve"> </w:t>
-            </w:r>
-            <w:r>
-              <w:t xml:space="preserve">|</w:t>
-            </w:r>
-            <w:r>
-              <w:t xml:space="preserve"> </w:t>
-            </w:r>
+          </w:p>
+          <w:p>
+            <w:pPr>
+              <w:jc w:val="left"/>
+            </w:pPr>
             <w:r>
               <w:rPr>
                 <w:iCs/>
@@ -5827,21 +5084,32 @@
               </w:rPr>
               <w:t xml:space="preserve">[13]</w:t>
             </w:r>
-            <w:r>
-              <w:t xml:space="preserve"> </w:t>
-            </w:r>
-            <w:r>
-              <w:t xml:space="preserve">| |</w:t>
-            </w:r>
-            <w:r>
-              <w:t xml:space="preserve"> </w:t>
-            </w:r>
-            <w:r>
-              <w:t xml:space="preserve">|</w:t>
-            </w:r>
-            <w:r>
-              <w:t xml:space="preserve"> </w:t>
-            </w:r>
+          </w:p>
+        </w:tc>
+        <w:tc>
+          <w:tcPr/>
+          <w:p>
+            <w:pPr>
+              <w:pStyle w:val="Compact"/>
+              <w:jc w:val="left"/>
+            </w:pPr>
+            <w:r>
+              <w:rPr>
+                <w:bCs/>
+                <w:b/>
+              </w:rPr>
+              <w:t xml:space="preserve">Itemization may decrease costs</w:t>
+            </w:r>
+          </w:p>
+        </w:tc>
+      </w:tr>
+      <w:tr>
+        <w:tc>
+          <w:tcPr/>
+          <w:p>
+            <w:pPr>
+              <w:jc w:val="left"/>
+            </w:pPr>
             <w:r>
               <w:rPr>
                 <w:iCs/>
@@ -5860,21 +5128,11 @@
               </w:rPr>
               <w:t xml:space="preserve">[19]</w:t>
             </w:r>
-            <w:r>
-              <w:t xml:space="preserve"> </w:t>
-            </w:r>
-            <w:r>
-              <w:t xml:space="preserve">| |</w:t>
-            </w:r>
-            <w:r>
-              <w:t xml:space="preserve"> </w:t>
-            </w:r>
-            <w:r>
-              <w:t xml:space="preserve">|</w:t>
-            </w:r>
-            <w:r>
-              <w:t xml:space="preserve"> </w:t>
-            </w:r>
+          </w:p>
+          <w:p>
+            <w:pPr>
+              <w:jc w:val="left"/>
+            </w:pPr>
             <w:r>
               <w:rPr>
                 <w:iCs/>
@@ -5893,21 +5151,32 @@
               </w:rPr>
               <w:t xml:space="preserve">[26]</w:t>
             </w:r>
-            <w:r>
-              <w:t xml:space="preserve"> </w:t>
-            </w:r>
-            <w:r>
-              <w:t xml:space="preserve">| |</w:t>
-            </w:r>
-            <w:r>
-              <w:t xml:space="preserve"> </w:t>
-            </w:r>
-            <w:r>
-              <w:t xml:space="preserve">|</w:t>
-            </w:r>
-            <w:r>
-              <w:t xml:space="preserve"> </w:t>
-            </w:r>
+          </w:p>
+        </w:tc>
+        <w:tc>
+          <w:tcPr/>
+          <w:p>
+            <w:pPr>
+              <w:pStyle w:val="Compact"/>
+              <w:jc w:val="left"/>
+            </w:pPr>
+            <w:r>
+              <w:rPr>
+                <w:bCs/>
+                <w:b/>
+              </w:rPr>
+              <w:t xml:space="preserve">Itemization may increase perceived costs</w:t>
+            </w:r>
+          </w:p>
+        </w:tc>
+      </w:tr>
+      <w:tr>
+        <w:tc>
+          <w:tcPr/>
+          <w:p>
+            <w:pPr>
+              <w:jc w:val="left"/>
+            </w:pPr>
             <w:r>
               <w:rPr>
                 <w:bCs/>
@@ -5929,21 +5198,11 @@
               </w:rPr>
               <w:t xml:space="preserve">[12, 14, 20, 26]</w:t>
             </w:r>
-            <w:r>
-              <w:t xml:space="preserve"> </w:t>
-            </w:r>
-            <w:r>
-              <w:t xml:space="preserve">| |</w:t>
-            </w:r>
-            <w:r>
-              <w:t xml:space="preserve"> </w:t>
-            </w:r>
-            <w:r>
-              <w:t xml:space="preserve">|</w:t>
-            </w:r>
-            <w:r>
-              <w:t xml:space="preserve"> </w:t>
-            </w:r>
+          </w:p>
+          <w:p>
+            <w:pPr>
+              <w:jc w:val="left"/>
+            </w:pPr>
             <w:r>
               <w:rPr>
                 <w:bCs/>
@@ -5965,21 +5224,11 @@
               </w:rPr>
               <w:t xml:space="preserve">[6, 14, 17, 20]</w:t>
             </w:r>
-            <w:r>
-              <w:t xml:space="preserve"> </w:t>
-            </w:r>
-            <w:r>
-              <w:t xml:space="preserve">| |</w:t>
-            </w:r>
-            <w:r>
-              <w:t xml:space="preserve"> </w:t>
-            </w:r>
-            <w:r>
-              <w:t xml:space="preserve">|</w:t>
-            </w:r>
-            <w:r>
-              <w:t xml:space="preserve"> </w:t>
-            </w:r>
+          </w:p>
+          <w:p>
+            <w:pPr>
+              <w:jc w:val="left"/>
+            </w:pPr>
             <w:r>
               <w:rPr>
                 <w:bCs/>
@@ -5993,21 +5242,33 @@
             <w:r>
               <w:t xml:space="preserve">[6, 8, 14, 19, 26, 28]</w:t>
             </w:r>
-            <w:r>
-              <w:t xml:space="preserve"> </w:t>
-            </w:r>
-            <w:r>
-              <w:t xml:space="preserve">| |</w:t>
-            </w:r>
-            <w:r>
-              <w:t xml:space="preserve"> </w:t>
-            </w:r>
-            <w:r>
-              <w:t xml:space="preserve">|</w:t>
-            </w:r>
-            <w:r>
-              <w:t xml:space="preserve"> </w:t>
-            </w:r>
+          </w:p>
+        </w:tc>
+        <w:tc>
+          <w:tcPr/>
+          <w:p>
+            <w:pPr>
+              <w:pStyle w:val="Compact"/>
+              <w:jc w:val="left"/>
+            </w:pPr>
+            <w:r>
+              <w:rPr>
+                <w:bCs/>
+                <w:b/>
+              </w:rPr>
+              <w:t xml:space="preserve">I think guidelines make my manuscripts long and bloated</w:t>
+            </w:r>
+          </w:p>
+        </w:tc>
+      </w:tr>
+      <w:tr>
+        <w:tc>
+          <w:tcPr/>
+          <w:p>
+            <w:pPr>
+              <w:pStyle w:val="Compact"/>
+              <w:jc w:val="left"/>
+            </w:pPr>
             <w:r>
               <w:rPr>
                 <w:iCs/>
@@ -6035,511 +5296,158 @@
               </w:rPr>
               <w:t xml:space="preserve">[6, 14, 28]</w:t>
             </w:r>
-            <w:r>
-              <w:t xml:space="preserve"> </w:t>
-            </w:r>
-            <w:r>
-              <w:t xml:space="preserve">| |</w:t>
-            </w:r>
-            <w:r>
-              <w:t xml:space="preserve"> </w:t>
-            </w:r>
-            <w:r>
-              <w:t xml:space="preserve">|</w:t>
-            </w:r>
-            <w:r>
-              <w:t xml:space="preserve"> </w:t>
-            </w:r>
-            <w:r>
-              <w:t xml:space="preserve">Guidelines are more valuable when used early</w:t>
-            </w:r>
-            <w:r>
-              <w:t xml:space="preserve"> </w:t>
-            </w:r>
-            <w:r>
-              <w:t xml:space="preserve">[13, 24, 26, 28]</w:t>
-            </w:r>
-            <w:r>
-              <w:t xml:space="preserve"> </w:t>
-            </w:r>
-            <w:r>
-              <w:t xml:space="preserve">| |</w:t>
+          </w:p>
+        </w:tc>
+        <w:tc>
+          <w:tcPr/>
+          <w:p>
+            <w:pPr>
+              <w:pStyle w:val="Compact"/>
+              <w:jc w:val="left"/>
+            </w:pPr>
+            <w:r>
+              <w:rPr>
+                <w:bCs/>
+                <w:b/>
+              </w:rPr>
+              <w:t xml:space="preserve">The benefits of using a reporting guideline may not outweigh the costs</w:t>
             </w:r>
           </w:p>
         </w:tc>
       </w:tr>
       <w:tr>
         <w:tc>
-          <w:tcPr>
-            <w:gridSpan w:val="2"/>
-          </w:tcPr>
-          <w:p>
-            <w:pPr>
-              <w:pStyle w:val="Compact"/>
-              <w:jc w:val="left"/>
-            </w:pPr>
-            <w:r>
-              <w:rPr>
-                <w:bCs/>
-                <w:b/>
-              </w:rPr>
-              <w:t xml:space="preserve">I would clarify this item</w:t>
-            </w:r>
-            <w:r>
-              <w:rPr>
-                <w:bCs/>
-                <w:b/>
-              </w:rPr>
-              <w:t xml:space="preserve"> </w:t>
-            </w:r>
-            <w:r>
-              <w:rPr>
-                <w:bCs/>
-                <w:b/>
-              </w:rPr>
-              <w:t xml:space="preserve">[19, 20]</w:t>
-            </w:r>
-            <w:r>
-              <w:t xml:space="preserve"> </w:t>
-            </w:r>
-            <w:r>
-              <w:t xml:space="preserve">|</w:t>
-            </w:r>
-            <w:r>
-              <w:t xml:space="preserve"> </w:t>
-            </w:r>
-            <w:r>
-              <w:rPr>
-                <w:bCs/>
-                <w:b/>
-              </w:rPr>
-              <w:t xml:space="preserve">I think the guidance could be improved</w:t>
-            </w:r>
-            <w:r>
-              <w:t xml:space="preserve"> </w:t>
-            </w:r>
-            <w:r>
-              <w:t xml:space="preserve">|</w:t>
-            </w:r>
-            <w:r>
-              <w:t xml:space="preserve"> </w:t>
-            </w:r>
-            <w:r>
-              <w:t xml:space="preserve">|</w:t>
-            </w:r>
-            <w:r>
-              <w:t xml:space="preserve"> </w:t>
-            </w:r>
-            <w:r>
-              <w:rPr>
-                <w:bCs/>
-                <w:b/>
-              </w:rPr>
-              <w:t xml:space="preserve">I would move this item</w:t>
-            </w:r>
-            <w:r>
-              <w:rPr>
-                <w:bCs/>
-                <w:b/>
-              </w:rPr>
-              <w:t xml:space="preserve"> </w:t>
-            </w:r>
-            <w:r>
-              <w:rPr>
-                <w:bCs/>
-                <w:b/>
-              </w:rPr>
-              <w:t xml:space="preserve">[8, 26]</w:t>
-            </w:r>
-            <w:r>
-              <w:t xml:space="preserve"> </w:t>
-            </w:r>
-            <w:r>
-              <w:t xml:space="preserve">|</w:t>
-            </w:r>
-            <w:r>
-              <w:t xml:space="preserve"> </w:t>
-            </w:r>
-            <w:r>
-              <w:rPr>
-                <w:bCs/>
-                <w:b/>
-              </w:rPr>
-              <w:t xml:space="preserve">Guidelines need to be kept updated</w:t>
-            </w:r>
-            <w:r>
-              <w:t xml:space="preserve"> </w:t>
-            </w:r>
-            <w:r>
-              <w:t xml:space="preserve">|</w:t>
-            </w:r>
-            <w:r>
-              <w:t xml:space="preserve"> </w:t>
-            </w:r>
-            <w:r>
-              <w:t xml:space="preserve">|</w:t>
-            </w:r>
-            <w:r>
-              <w:t xml:space="preserve"> </w:t>
-            </w:r>
-            <w:r>
-              <w:rPr>
-                <w:bCs/>
-                <w:b/>
-              </w:rPr>
-              <w:t xml:space="preserve">I would split this item into two</w:t>
-            </w:r>
-            <w:r>
-              <w:t xml:space="preserve"> </w:t>
-            </w:r>
-            <w:r>
-              <w:t xml:space="preserve">[19, 26, 27]</w:t>
-            </w:r>
-            <w:r>
-              <w:t xml:space="preserve"> </w:t>
-            </w:r>
-            <w:r>
-              <w:t xml:space="preserve">| |</w:t>
-            </w:r>
-            <w:r>
-              <w:t xml:space="preserve"> </w:t>
-            </w:r>
-            <w:r>
-              <w:t xml:space="preserve">|</w:t>
-            </w:r>
-            <w:r>
-              <w:t xml:space="preserve"> </w:t>
-            </w:r>
-            <w:r>
-              <w:rPr>
-                <w:bCs/>
-                <w:b/>
-              </w:rPr>
-              <w:t xml:space="preserve">I would add or remove items from this guideline</w:t>
-            </w:r>
-            <w:r>
-              <w:t xml:space="preserve"> </w:t>
-            </w:r>
-            <w:r>
-              <w:t xml:space="preserve">[16, 19, 20, 26]</w:t>
-            </w:r>
-            <w:r>
-              <w:t xml:space="preserve"> </w:t>
-            </w:r>
-            <w:r>
-              <w:t xml:space="preserve">| |</w:t>
-            </w:r>
-            <w:r>
-              <w:t xml:space="preserve"> </w:t>
-            </w:r>
-            <w:r>
-              <w:t xml:space="preserve">|</w:t>
-            </w:r>
-            <w:r>
-              <w:t xml:space="preserve"> </w:t>
-            </w:r>
-            <w:r>
-              <w:rPr>
-                <w:bCs/>
-                <w:b/>
-              </w:rPr>
-              <w:t xml:space="preserve">I would add or remove requirements from this item [[CSL STYLE ERROR: reference with no printed form.];</w:t>
-            </w:r>
-            <w:r>
-              <w:rPr>
-                <w:bCs/>
-                <w:b/>
-              </w:rPr>
-              <w:t xml:space="preserve"> </w:t>
-            </w:r>
-            <w:r>
-              <w:rPr>
-                <w:bCs/>
-                <w:b/>
-              </w:rPr>
-              <w:t xml:space="preserve">[19]</w:t>
-            </w:r>
-            <w:r>
-              <w:rPr>
-                <w:bCs/>
-                <w:b/>
-              </w:rPr>
-              <w:t xml:space="preserve">;</w:t>
-            </w:r>
-            <w:r>
-              <w:rPr>
-                <w:bCs/>
-                <w:b/>
-              </w:rPr>
-              <w:t xml:space="preserve"> </w:t>
-            </w:r>
-            <w:r>
-              <w:rPr>
-                <w:bCs/>
-                <w:b/>
-              </w:rPr>
-              <w:t xml:space="preserve">[20]</w:t>
-            </w:r>
-            <w:r>
-              <w:rPr>
-                <w:bCs/>
-                <w:b/>
-              </w:rPr>
-              <w:t xml:space="preserve">;</w:t>
-            </w:r>
-            <w:r>
-              <w:rPr>
-                <w:bCs/>
-                <w:b/>
-              </w:rPr>
-              <w:t xml:space="preserve"> </w:t>
-            </w:r>
-            <w:r>
-              <w:rPr>
-                <w:bCs/>
-                <w:b/>
-              </w:rPr>
-              <w:t xml:space="preserve">[28]</w:t>
-            </w:r>
-            <w:r>
-              <w:rPr>
-                <w:bCs/>
-                <w:b/>
-              </w:rPr>
-              <w:t xml:space="preserve">;</w:t>
-            </w:r>
-            <w:r>
-              <w:rPr>
-                <w:bCs/>
-                <w:b/>
-              </w:rPr>
-              <w:t xml:space="preserve"> </w:t>
-            </w:r>
-            <w:r>
-              <w:rPr>
-                <w:bCs/>
-                <w:b/>
-              </w:rPr>
-              <w:t xml:space="preserve">[25]</w:t>
-            </w:r>
-            <w:r>
-              <w:rPr>
-                <w:bCs/>
-                <w:b/>
-              </w:rPr>
-              <w:t xml:space="preserve">]</w:t>
-            </w:r>
-            <w:r>
-              <w:t xml:space="preserve"> </w:t>
-            </w:r>
-            <w:r>
-              <w:t xml:space="preserve">| |</w:t>
-            </w:r>
-            <w:r>
-              <w:t xml:space="preserve"> </w:t>
-            </w:r>
-            <w:r>
-              <w:t xml:space="preserve">|</w:t>
-            </w:r>
-            <w:r>
-              <w:t xml:space="preserve"> </w:t>
-            </w:r>
-            <w:r>
-              <w:rPr>
-                <w:bCs/>
-                <w:b/>
-              </w:rPr>
-              <w:t xml:space="preserve">Guidelines can become out of date</w:t>
-            </w:r>
-            <w:r>
-              <w:rPr>
-                <w:bCs/>
-                <w:b/>
-              </w:rPr>
-              <w:t xml:space="preserve"> </w:t>
-            </w:r>
-            <w:r>
-              <w:rPr>
-                <w:bCs/>
-                <w:b/>
-              </w:rPr>
-              <w:t xml:space="preserve">[26]</w:t>
-            </w:r>
-            <w:r>
-              <w:t xml:space="preserve"> </w:t>
-            </w:r>
-            <w:r>
-              <w:t xml:space="preserve">| |</w:t>
-            </w:r>
-            <w:r>
-              <w:t xml:space="preserve"> </w:t>
-            </w:r>
-            <w:r>
-              <w:t xml:space="preserve">|</w:t>
-            </w:r>
-            <w:r>
-              <w:t xml:space="preserve"> </w:t>
-            </w:r>
-            <w:r>
-              <w:rPr>
-                <w:bCs/>
-                <w:b/>
-              </w:rPr>
-              <w:t xml:space="preserve">Guidelines need to be updated</w:t>
-            </w:r>
-            <w:r>
-              <w:rPr>
-                <w:bCs/>
-                <w:b/>
-              </w:rPr>
-              <w:t xml:space="preserve"> </w:t>
-            </w:r>
-            <w:r>
-              <w:rPr>
-                <w:bCs/>
-                <w:b/>
-              </w:rPr>
-              <w:t xml:space="preserve">[19]</w:t>
-            </w:r>
-            <w:r>
-              <w:t xml:space="preserve"> </w:t>
-            </w:r>
-            <w:r>
-              <w:t xml:space="preserve">| |</w:t>
+          <w:tcPr/>
+          <w:p>
+            <w:pPr>
+              <w:pStyle w:val="Compact"/>
+              <w:jc w:val="left"/>
+            </w:pPr>
+            <w:r>
+              <w:t xml:space="preserve">Guidelines are more valuable when used early</w:t>
+            </w:r>
+            <w:r>
+              <w:t xml:space="preserve"> </w:t>
+            </w:r>
+            <w:r>
+              <w:t xml:space="preserve">[13, 24, 26, 28]</w:t>
+            </w:r>
+          </w:p>
+        </w:tc>
+        <w:tc>
+          <w:tcPr/>
+          <w:p>
+            <w:pPr>
+              <w:pStyle w:val="Compact"/>
+              <w:jc w:val="left"/>
+            </w:pPr>
+            <w:r>
+              <w:t xml:space="preserve">The balance of benefits vs costs may be more favourable when guidelines are used early</w:t>
             </w:r>
           </w:p>
         </w:tc>
       </w:tr>
       <w:tr>
         <w:tc>
-          <w:tcPr>
-            <w:gridSpan w:val="2"/>
-          </w:tcPr>
-          <w:p>
-            <w:pPr>
-              <w:pStyle w:val="Compact"/>
-              <w:jc w:val="left"/>
-            </w:pPr>
-            <w:r>
-              <w:rPr>
-                <w:bCs/>
-                <w:b/>
-              </w:rPr>
-              <w:t xml:space="preserve">I cannot report this because I didn’t do it</w:t>
-            </w:r>
-            <w:r>
-              <w:t xml:space="preserve"> </w:t>
-            </w:r>
-            <w:r>
-              <w:t xml:space="preserve">|</w:t>
-            </w:r>
-            <w:r>
-              <w:t xml:space="preserve"> </w:t>
-            </w:r>
-            <w:r>
-              <w:rPr>
-                <w:bCs/>
-                <w:b/>
-              </w:rPr>
-              <w:t xml:space="preserve">I feel unable to report this</w:t>
-            </w:r>
-            <w:r>
-              <w:t xml:space="preserve"> </w:t>
-            </w:r>
-            <w:r>
-              <w:t xml:space="preserve">|</w:t>
-            </w:r>
-            <w:r>
-              <w:t xml:space="preserve"> </w:t>
-            </w:r>
-            <w:r>
-              <w:rPr>
-                <w:bCs/>
-                <w:b/>
-              </w:rPr>
-              <w:t xml:space="preserve">[14, 19, 20, 26]</w:t>
-            </w:r>
-            <w:r>
-              <w:t xml:space="preserve"> </w:t>
-            </w:r>
-            <w:r>
-              <w:t xml:space="preserve">|</w:t>
-            </w:r>
-            <w:r>
-              <w:t xml:space="preserve"> </w:t>
-            </w:r>
-            <w:r>
-              <w:rPr>
-                <w:bCs/>
-                <w:b/>
-              </w:rPr>
-              <w:t xml:space="preserve">I feel nervous or uncertain if I am unable to report an item</w:t>
-            </w:r>
-            <w:r>
-              <w:t xml:space="preserve"> </w:t>
-            </w:r>
-            <w:r>
-              <w:t xml:space="preserve">|</w:t>
-            </w:r>
-            <w:r>
-              <w:t xml:space="preserve"> </w:t>
-            </w:r>
-            <w:r>
-              <w:t xml:space="preserve">|</w:t>
-            </w:r>
-            <w:r>
-              <w:t xml:space="preserve"> </w:t>
-            </w:r>
-            <w:r>
-              <w:rPr>
-                <w:bCs/>
-                <w:b/>
-              </w:rPr>
-              <w:t xml:space="preserve">I cannot report this because of intellectual property issues</w:t>
-            </w:r>
-            <w:r>
-              <w:t xml:space="preserve"> </w:t>
-            </w:r>
-            <w:r>
-              <w:t xml:space="preserve">|</w:t>
-            </w:r>
-            <w:r>
-              <w:t xml:space="preserve"> </w:t>
-            </w:r>
-            <w:r>
-              <w:t xml:space="preserve">|</w:t>
-            </w:r>
-            <w:r>
-              <w:t xml:space="preserve"> </w:t>
-            </w:r>
-            <w:r>
-              <w:rPr>
-                <w:bCs/>
-                <w:b/>
-              </w:rPr>
-              <w:t xml:space="preserve">[14]</w:t>
-            </w:r>
-            <w:r>
-              <w:t xml:space="preserve"> </w:t>
-            </w:r>
-            <w:r>
-              <w:t xml:space="preserve">| |</w:t>
-            </w:r>
-            <w:r>
-              <w:t xml:space="preserve"> </w:t>
-            </w:r>
-            <w:r>
-              <w:t xml:space="preserve">|</w:t>
-            </w:r>
-            <w:r>
-              <w:t xml:space="preserve"> </w:t>
-            </w:r>
-            <w:r>
-              <w:rPr>
-                <w:bCs/>
-                <w:b/>
-              </w:rPr>
-              <w:t xml:space="preserve">I cannot report this because it clashes with journal guidelines</w:t>
+          <w:tcPr/>
+          <w:p>
+            <w:pPr>
+              <w:jc w:val="left"/>
+            </w:pPr>
+            <w:r>
+              <w:rPr>
+                <w:bCs/>
+                <w:b/>
+              </w:rPr>
+              <w:t xml:space="preserve">I would clarify this item</w:t>
+            </w:r>
+            <w:r>
+              <w:rPr>
+                <w:bCs/>
+                <w:b/>
+              </w:rPr>
+              <w:t xml:space="preserve"> </w:t>
+            </w:r>
+            <w:r>
+              <w:rPr>
+                <w:bCs/>
+                <w:b/>
+              </w:rPr>
+              <w:t xml:space="preserve">[19, 20]</w:t>
+            </w:r>
+          </w:p>
+          <w:p>
+            <w:pPr>
+              <w:jc w:val="left"/>
+            </w:pPr>
+            <w:r>
+              <w:rPr>
+                <w:bCs/>
+                <w:b/>
+              </w:rPr>
+              <w:t xml:space="preserve">I would move this item</w:t>
+            </w:r>
+            <w:r>
+              <w:rPr>
+                <w:bCs/>
+                <w:b/>
+              </w:rPr>
+              <w:t xml:space="preserve"> </w:t>
+            </w:r>
+            <w:r>
+              <w:rPr>
+                <w:bCs/>
+                <w:b/>
+              </w:rPr>
+              <w:t xml:space="preserve">[8, 26]</w:t>
+            </w:r>
+          </w:p>
+          <w:p>
+            <w:pPr>
+              <w:jc w:val="left"/>
+            </w:pPr>
+            <w:r>
+              <w:rPr>
+                <w:bCs/>
+                <w:b/>
+              </w:rPr>
+              <w:t xml:space="preserve">I would split this item into two</w:t>
+            </w:r>
+            <w:r>
+              <w:t xml:space="preserve"> </w:t>
+            </w:r>
+            <w:r>
+              <w:t xml:space="preserve">[19, 26, 27]</w:t>
+            </w:r>
+          </w:p>
+          <w:p>
+            <w:pPr>
+              <w:jc w:val="left"/>
+            </w:pPr>
+            <w:r>
+              <w:rPr>
+                <w:bCs/>
+                <w:b/>
+              </w:rPr>
+              <w:t xml:space="preserve">I would add or remove items from this guideline</w:t>
+            </w:r>
+            <w:r>
+              <w:t xml:space="preserve"> </w:t>
+            </w:r>
+            <w:r>
+              <w:t xml:space="preserve">[16, 19, 20, 26]</w:t>
+            </w:r>
+          </w:p>
+          <w:p>
+            <w:pPr>
+              <w:jc w:val="left"/>
+            </w:pPr>
+            <w:r>
+              <w:rPr>
+                <w:bCs/>
+                <w:b/>
+              </w:rPr>
+              <w:t xml:space="preserve">I would add or remove requirements from this item [[CSL STYLE ERROR: reference with no printed form.];</w:t>
             </w:r>
             <w:r>
               <w:rPr>
@@ -6556,575 +5464,716 @@
               <w:t xml:space="preserve">[19]</w:t>
             </w:r>
             <w:r>
-              <w:t xml:space="preserve"> </w:t>
-            </w:r>
-            <w:r>
-              <w:t xml:space="preserve">| |</w:t>
-            </w:r>
-            <w:r>
-              <w:t xml:space="preserve"> </w:t>
-            </w:r>
-            <w:r>
-              <w:t xml:space="preserve">|</w:t>
-            </w:r>
-            <w:r>
-              <w:t xml:space="preserve"> </w:t>
-            </w:r>
-            <w:r>
-              <w:rPr>
-                <w:bCs/>
-                <w:b/>
-              </w:rPr>
-              <w:t xml:space="preserve">I cannot report this because data was missing from my primary studies</w:t>
-            </w:r>
-            <w:r>
-              <w:rPr>
-                <w:bCs/>
-                <w:b/>
-              </w:rPr>
-              <w:t xml:space="preserve"> </w:t>
-            </w:r>
-            <w:r>
-              <w:rPr>
-                <w:bCs/>
-                <w:b/>
-              </w:rPr>
-              <w:t xml:space="preserve">[12]</w:t>
-            </w:r>
-            <w:r>
-              <w:t xml:space="preserve"> </w:t>
-            </w:r>
-            <w:r>
-              <w:t xml:space="preserve">| |</w:t>
-            </w:r>
-            <w:r>
-              <w:t xml:space="preserve"> </w:t>
-            </w:r>
-            <w:r>
-              <w:t xml:space="preserve">|</w:t>
-            </w:r>
-            <w:r>
-              <w:t xml:space="preserve"> </w:t>
-            </w:r>
-            <w:r>
-              <w:rPr>
-                <w:bCs/>
-                <w:b/>
-              </w:rPr>
-              <w:t xml:space="preserve">Editors, reviewers or co-authors asked me to remove this item</w:t>
-            </w:r>
-            <w:r>
-              <w:rPr>
-                <w:bCs/>
-                <w:b/>
-              </w:rPr>
-              <w:t xml:space="preserve"> </w:t>
-            </w:r>
-            <w:r>
-              <w:rPr>
-                <w:bCs/>
-                <w:b/>
-              </w:rPr>
-              <w:t xml:space="preserve">[20, 22]</w:t>
-            </w:r>
-            <w:r>
-              <w:t xml:space="preserve"> </w:t>
-            </w:r>
-            <w:r>
-              <w:t xml:space="preserve">| |</w:t>
-            </w:r>
-            <w:r>
-              <w:t xml:space="preserve"> </w:t>
-            </w:r>
-            <w:r>
-              <w:t xml:space="preserve">|</w:t>
-            </w:r>
-            <w:r>
-              <w:t xml:space="preserve"> </w:t>
-            </w:r>
-            <w:r>
-              <w:rPr>
-                <w:bCs/>
-                <w:b/>
-              </w:rPr>
-              <w:t xml:space="preserve">I feel uncertain because I don’t know how to say that I didn’t do it</w:t>
-            </w:r>
-            <w:r>
-              <w:rPr>
-                <w:bCs/>
-                <w:b/>
-              </w:rPr>
-              <w:t xml:space="preserve"> </w:t>
-            </w:r>
-            <w:r>
-              <w:rPr>
-                <w:bCs/>
-                <w:b/>
-              </w:rPr>
-              <w:t xml:space="preserve">[19]</w:t>
-            </w:r>
-            <w:r>
-              <w:t xml:space="preserve"> </w:t>
-            </w:r>
-            <w:r>
-              <w:t xml:space="preserve">| |</w:t>
-            </w:r>
-            <w:r>
-              <w:t xml:space="preserve"> </w:t>
-            </w:r>
-            <w:r>
-              <w:t xml:space="preserve">|</w:t>
-            </w:r>
-            <w:r>
-              <w:t xml:space="preserve"> </w:t>
-            </w:r>
-            <w:r>
-              <w:rPr>
-                <w:bCs/>
-                <w:b/>
-              </w:rPr>
-              <w:t xml:space="preserve">I feel worried that I will be judged for transparently reporting something I didn’t do</w:t>
-            </w:r>
-            <w:r>
-              <w:rPr>
-                <w:bCs/>
-                <w:b/>
-              </w:rPr>
-              <w:t xml:space="preserve"> </w:t>
-            </w:r>
-            <w:r>
-              <w:rPr>
-                <w:bCs/>
-                <w:b/>
-              </w:rPr>
-              <w:t xml:space="preserve">[19, 28]</w:t>
-            </w:r>
-            <w:r>
-              <w:t xml:space="preserve"> </w:t>
-            </w:r>
-            <w:r>
-              <w:t xml:space="preserve">| |</w:t>
+              <w:rPr>
+                <w:bCs/>
+                <w:b/>
+              </w:rPr>
+              <w:t xml:space="preserve">;</w:t>
+            </w:r>
+            <w:r>
+              <w:rPr>
+                <w:bCs/>
+                <w:b/>
+              </w:rPr>
+              <w:t xml:space="preserve"> </w:t>
+            </w:r>
+            <w:r>
+              <w:rPr>
+                <w:bCs/>
+                <w:b/>
+              </w:rPr>
+              <w:t xml:space="preserve">[20]</w:t>
+            </w:r>
+            <w:r>
+              <w:rPr>
+                <w:bCs/>
+                <w:b/>
+              </w:rPr>
+              <w:t xml:space="preserve">;</w:t>
+            </w:r>
+            <w:r>
+              <w:rPr>
+                <w:bCs/>
+                <w:b/>
+              </w:rPr>
+              <w:t xml:space="preserve"> </w:t>
+            </w:r>
+            <w:r>
+              <w:rPr>
+                <w:bCs/>
+                <w:b/>
+              </w:rPr>
+              <w:t xml:space="preserve">[28]</w:t>
+            </w:r>
+            <w:r>
+              <w:rPr>
+                <w:bCs/>
+                <w:b/>
+              </w:rPr>
+              <w:t xml:space="preserve">;</w:t>
+            </w:r>
+            <w:r>
+              <w:rPr>
+                <w:bCs/>
+                <w:b/>
+              </w:rPr>
+              <w:t xml:space="preserve"> </w:t>
+            </w:r>
+            <w:r>
+              <w:rPr>
+                <w:bCs/>
+                <w:b/>
+              </w:rPr>
+              <w:t xml:space="preserve">[25]</w:t>
+            </w:r>
+            <w:r>
+              <w:rPr>
+                <w:bCs/>
+                <w:b/>
+              </w:rPr>
+              <w:t xml:space="preserve">]</w:t>
+            </w:r>
+          </w:p>
+        </w:tc>
+        <w:tc>
+          <w:tcPr/>
+          <w:p>
+            <w:pPr>
+              <w:pStyle w:val="Compact"/>
+              <w:jc w:val="left"/>
+            </w:pPr>
+            <w:r>
+              <w:rPr>
+                <w:bCs/>
+                <w:b/>
+              </w:rPr>
+              <w:t xml:space="preserve">I think the guidance could be improved</w:t>
             </w:r>
           </w:p>
         </w:tc>
       </w:tr>
       <w:tr>
         <w:tc>
-          <w:tcPr>
-            <w:gridSpan w:val="2"/>
-          </w:tcPr>
-          <w:p>
-            <w:pPr>
-              <w:pStyle w:val="Compact"/>
-              <w:jc w:val="left"/>
-            </w:pPr>
-            <w:r>
-              <w:t xml:space="preserve">I may not know that reporting guidelines exist</w:t>
-            </w:r>
-            <w:r>
-              <w:t xml:space="preserve"> </w:t>
-            </w:r>
-            <w:r>
-              <w:t xml:space="preserve">[6, 13, 16, 24, 29]</w:t>
-            </w:r>
-            <w:r>
-              <w:t xml:space="preserve"> </w:t>
-            </w:r>
-            <w:r>
-              <w:t xml:space="preserve">| I can only use what I know about and have |</w:t>
-            </w:r>
-            <w:r>
-              <w:t xml:space="preserve"> </w:t>
-            </w:r>
-            <w:r>
-              <w:t xml:space="preserve">|</w:t>
-            </w:r>
-            <w:r>
-              <w:t xml:space="preserve"> </w:t>
-            </w:r>
-            <w:r>
-              <w:t xml:space="preserve">I may not be able to easily access guidance</w:t>
-            </w:r>
-            <w:r>
-              <w:t xml:space="preserve"> </w:t>
-            </w:r>
-            <w:r>
-              <w:t xml:space="preserve">[24, 29]</w:t>
-            </w:r>
-            <w:r>
-              <w:t xml:space="preserve"> </w:t>
-            </w:r>
-            <w:r>
-              <w:t xml:space="preserve">| |</w:t>
+          <w:tcPr/>
+          <w:p>
+            <w:pPr>
+              <w:jc w:val="left"/>
+            </w:pPr>
+            <w:r>
+              <w:rPr>
+                <w:bCs/>
+                <w:b/>
+              </w:rPr>
+              <w:t xml:space="preserve">Guidelines can become out of date</w:t>
+            </w:r>
+            <w:r>
+              <w:rPr>
+                <w:bCs/>
+                <w:b/>
+              </w:rPr>
+              <w:t xml:space="preserve"> </w:t>
+            </w:r>
+            <w:r>
+              <w:rPr>
+                <w:bCs/>
+                <w:b/>
+              </w:rPr>
+              <w:t xml:space="preserve">[26]</w:t>
+            </w:r>
+          </w:p>
+          <w:p>
+            <w:pPr>
+              <w:jc w:val="left"/>
+            </w:pPr>
+            <w:r>
+              <w:rPr>
+                <w:bCs/>
+                <w:b/>
+              </w:rPr>
+              <w:t xml:space="preserve">Guidelines need to be updated</w:t>
+            </w:r>
+            <w:r>
+              <w:rPr>
+                <w:bCs/>
+                <w:b/>
+              </w:rPr>
+              <w:t xml:space="preserve"> </w:t>
+            </w:r>
+            <w:r>
+              <w:rPr>
+                <w:bCs/>
+                <w:b/>
+              </w:rPr>
+              <w:t xml:space="preserve">[19]</w:t>
+            </w:r>
+          </w:p>
+        </w:tc>
+        <w:tc>
+          <w:tcPr/>
+          <w:p>
+            <w:pPr>
+              <w:pStyle w:val="Compact"/>
+              <w:jc w:val="left"/>
+            </w:pPr>
+            <w:r>
+              <w:rPr>
+                <w:bCs/>
+                <w:b/>
+              </w:rPr>
+              <w:t xml:space="preserve">Guidelines need to be kept updated</w:t>
             </w:r>
           </w:p>
         </w:tc>
       </w:tr>
       <w:tr>
         <w:tc>
-          <w:tcPr>
-            <w:gridSpan w:val="2"/>
-          </w:tcPr>
-          <w:p>
-            <w:pPr>
-              <w:pStyle w:val="Compact"/>
-              <w:jc w:val="left"/>
-            </w:pPr>
-            <w:r>
-              <w:rPr>
-                <w:bCs/>
-                <w:b/>
-              </w:rPr>
-              <w:t xml:space="preserve">Reporting guidelines may be less valuable to experienced researchers</w:t>
-            </w:r>
-            <w:r>
-              <w:rPr>
-                <w:bCs/>
-                <w:b/>
-              </w:rPr>
-              <w:t xml:space="preserve"> </w:t>
-            </w:r>
-            <w:r>
-              <w:rPr>
-                <w:bCs/>
-                <w:b/>
-              </w:rPr>
-              <w:t xml:space="preserve">[13, 14, 28]</w:t>
-            </w:r>
-            <w:r>
-              <w:t xml:space="preserve"> </w:t>
-            </w:r>
-            <w:r>
-              <w:t xml:space="preserve">|</w:t>
-            </w:r>
-            <w:r>
-              <w:t xml:space="preserve"> </w:t>
-            </w:r>
-            <w:r>
-              <w:rPr>
-                <w:bCs/>
-                <w:b/>
-              </w:rPr>
-              <w:t xml:space="preserve">Reporting guidelines are more valuable to inexperienced researchers</w:t>
-            </w:r>
-            <w:r>
-              <w:t xml:space="preserve"> </w:t>
-            </w:r>
-            <w:r>
-              <w:t xml:space="preserve">|</w:t>
-            </w:r>
-            <w:r>
-              <w:t xml:space="preserve"> </w:t>
-            </w:r>
-            <w:r>
-              <w:t xml:space="preserve">|</w:t>
-            </w:r>
-            <w:r>
-              <w:t xml:space="preserve"> </w:t>
-            </w:r>
-            <w:r>
-              <w:rPr>
-                <w:bCs/>
-                <w:b/>
-              </w:rPr>
-              <w:t xml:space="preserve">Experienced researchers feel that they already know how to report</w:t>
-            </w:r>
-            <w:r>
-              <w:rPr>
-                <w:bCs/>
-                <w:b/>
-              </w:rPr>
-              <w:t xml:space="preserve"> </w:t>
-            </w:r>
-            <w:r>
-              <w:rPr>
-                <w:bCs/>
-                <w:b/>
-              </w:rPr>
-              <w:t xml:space="preserve">[13, 26, 28]</w:t>
-            </w:r>
-            <w:r>
-              <w:t xml:space="preserve"> </w:t>
-            </w:r>
-            <w:r>
-              <w:t xml:space="preserve">|</w:t>
-            </w:r>
-            <w:r>
-              <w:t xml:space="preserve"> </w:t>
-            </w:r>
-            <w:r>
-              <w:rPr>
-                <w:bCs/>
-                <w:b/>
-              </w:rPr>
-              <w:t xml:space="preserve">Reporting guidelines can be hard to use at first but get easier with experience</w:t>
-            </w:r>
-            <w:r>
-              <w:t xml:space="preserve"> </w:t>
-            </w:r>
-            <w:r>
-              <w:t xml:space="preserve">|</w:t>
-            </w:r>
-            <w:r>
-              <w:t xml:space="preserve"> </w:t>
-            </w:r>
-            <w:r>
-              <w:t xml:space="preserve">|</w:t>
-            </w:r>
-            <w:r>
-              <w:t xml:space="preserve"> </w:t>
-            </w:r>
-            <w:r>
-              <w:rPr>
-                <w:bCs/>
-                <w:b/>
-              </w:rPr>
-              <w:t xml:space="preserve">Experienced researchers find guidance patronizing and feel untrusted</w:t>
-            </w:r>
-            <w:r>
-              <w:rPr>
-                <w:bCs/>
-                <w:b/>
-              </w:rPr>
-              <w:t xml:space="preserve"> </w:t>
-            </w:r>
-            <w:r>
-              <w:rPr>
-                <w:bCs/>
-                <w:b/>
-              </w:rPr>
-              <w:t xml:space="preserve">[6, 14, 17, 19]</w:t>
-            </w:r>
-            <w:r>
-              <w:t xml:space="preserve"> </w:t>
-            </w:r>
-            <w:r>
-              <w:t xml:space="preserve">| |</w:t>
-            </w:r>
-            <w:r>
-              <w:t xml:space="preserve"> </w:t>
-            </w:r>
-            <w:r>
-              <w:t xml:space="preserve">|</w:t>
-            </w:r>
-            <w:r>
-              <w:t xml:space="preserve"> </w:t>
-            </w:r>
-            <w:r>
-              <w:rPr>
-                <w:bCs/>
-                <w:b/>
-              </w:rPr>
-              <w:t xml:space="preserve">Reporting guidelines can be hard to use at first but get easier with experience</w:t>
-            </w:r>
-            <w:r>
-              <w:rPr>
-                <w:bCs/>
-                <w:b/>
-              </w:rPr>
-              <w:t xml:space="preserve"> </w:t>
-            </w:r>
-            <w:r>
-              <w:rPr>
-                <w:bCs/>
-                <w:b/>
-              </w:rPr>
-              <w:t xml:space="preserve">[6, 26, 29]</w:t>
-            </w:r>
-            <w:r>
-              <w:t xml:space="preserve"> </w:t>
-            </w:r>
-            <w:r>
-              <w:t xml:space="preserve">| |</w:t>
+          <w:tcPr/>
+          <w:p>
+            <w:pPr>
+              <w:jc w:val="left"/>
+            </w:pPr>
+            <w:r>
+              <w:rPr>
+                <w:bCs/>
+                <w:b/>
+              </w:rPr>
+              <w:t xml:space="preserve">I cannot report this because I didn’t do it</w:t>
+            </w:r>
+            <w:r>
+              <w:t xml:space="preserve"> </w:t>
+            </w:r>
+            <w:r>
+              <w:t xml:space="preserve">[20]</w:t>
+            </w:r>
+          </w:p>
+          <w:p>
+            <w:pPr>
+              <w:jc w:val="left"/>
+            </w:pPr>
+            <w:r>
+              <w:rPr>
+                <w:bCs/>
+                <w:b/>
+              </w:rPr>
+              <w:t xml:space="preserve">I cannot report this because of intellectual property issues</w:t>
+            </w:r>
+            <w:r>
+              <w:t xml:space="preserve"> </w:t>
+            </w:r>
+            <w:r>
+              <w:t xml:space="preserve">[14]</w:t>
+            </w:r>
+          </w:p>
+          <w:p>
+            <w:pPr>
+              <w:jc w:val="left"/>
+            </w:pPr>
+            <w:r>
+              <w:rPr>
+                <w:bCs/>
+                <w:b/>
+              </w:rPr>
+              <w:t xml:space="preserve">I cannot report this because it clashes with journal guidelines</w:t>
+            </w:r>
+            <w:r>
+              <w:rPr>
+                <w:bCs/>
+                <w:b/>
+              </w:rPr>
+              <w:t xml:space="preserve"> </w:t>
+            </w:r>
+            <w:r>
+              <w:rPr>
+                <w:bCs/>
+                <w:b/>
+              </w:rPr>
+              <w:t xml:space="preserve">[19]</w:t>
+            </w:r>
+          </w:p>
+          <w:p>
+            <w:pPr>
+              <w:jc w:val="left"/>
+            </w:pPr>
+            <w:r>
+              <w:rPr>
+                <w:bCs/>
+                <w:b/>
+              </w:rPr>
+              <w:t xml:space="preserve">I cannot report this because data was missing from my primary studies</w:t>
+            </w:r>
+            <w:r>
+              <w:rPr>
+                <w:bCs/>
+                <w:b/>
+              </w:rPr>
+              <w:t xml:space="preserve"> </w:t>
+            </w:r>
+            <w:r>
+              <w:rPr>
+                <w:bCs/>
+                <w:b/>
+              </w:rPr>
+              <w:t xml:space="preserve">[12]</w:t>
+            </w:r>
+          </w:p>
+          <w:p>
+            <w:pPr>
+              <w:jc w:val="left"/>
+            </w:pPr>
+            <w:r>
+              <w:rPr>
+                <w:bCs/>
+                <w:b/>
+              </w:rPr>
+              <w:t xml:space="preserve">Editors, reviewers or co-authors asked me to remove this item</w:t>
+            </w:r>
+            <w:r>
+              <w:rPr>
+                <w:bCs/>
+                <w:b/>
+              </w:rPr>
+              <w:t xml:space="preserve"> </w:t>
+            </w:r>
+            <w:r>
+              <w:rPr>
+                <w:bCs/>
+                <w:b/>
+              </w:rPr>
+              <w:t xml:space="preserve">[20, 22]</w:t>
+            </w:r>
+          </w:p>
+        </w:tc>
+        <w:tc>
+          <w:tcPr/>
+          <w:p>
+            <w:pPr>
+              <w:pStyle w:val="Compact"/>
+              <w:jc w:val="left"/>
+            </w:pPr>
+            <w:r>
+              <w:rPr>
+                <w:bCs/>
+                <w:b/>
+              </w:rPr>
+              <w:t xml:space="preserve">I feel unable to report this</w:t>
             </w:r>
           </w:p>
         </w:tc>
       </w:tr>
       <w:tr>
         <w:tc>
-          <w:tcPr>
-            <w:gridSpan w:val="2"/>
-          </w:tcPr>
-          <w:p>
-            <w:pPr>
-              <w:pStyle w:val="Compact"/>
-              <w:jc w:val="left"/>
-            </w:pPr>
-            <w:r>
-              <w:rPr>
-                <w:bCs/>
-                <w:b/>
-              </w:rPr>
-              <w:t xml:space="preserve">I want design or methodological advice</w:t>
-            </w:r>
-            <w:r>
-              <w:rPr>
-                <w:bCs/>
-                <w:b/>
-              </w:rPr>
-              <w:t xml:space="preserve"> </w:t>
-            </w:r>
-            <w:r>
-              <w:rPr>
-                <w:bCs/>
-                <w:b/>
-              </w:rPr>
-              <w:t xml:space="preserve">[17, 19, 28]</w:t>
-            </w:r>
-            <w:r>
-              <w:t xml:space="preserve"> </w:t>
-            </w:r>
-            <w:r>
-              <w:t xml:space="preserve">|</w:t>
-            </w:r>
-            <w:r>
-              <w:t xml:space="preserve"> </w:t>
-            </w:r>
-            <w:r>
-              <w:rPr>
-                <w:bCs/>
-                <w:b/>
-              </w:rPr>
-              <w:t xml:space="preserve">I want or need design advice</w:t>
-            </w:r>
-            <w:r>
-              <w:t xml:space="preserve"> </w:t>
-            </w:r>
-            <w:r>
-              <w:t xml:space="preserve">|</w:t>
-            </w:r>
-            <w:r>
-              <w:t xml:space="preserve"> </w:t>
-            </w:r>
-            <w:r>
-              <w:t xml:space="preserve">|</w:t>
-            </w:r>
-            <w:r>
-              <w:t xml:space="preserve"> </w:t>
-            </w:r>
-            <w:r>
-              <w:rPr>
-                <w:bCs/>
-                <w:b/>
-              </w:rPr>
-              <w:t xml:space="preserve">I don’t know how to do this item</w:t>
-            </w:r>
-            <w:r>
-              <w:rPr>
-                <w:bCs/>
-                <w:b/>
-              </w:rPr>
-              <w:t xml:space="preserve"> </w:t>
-            </w:r>
-            <w:r>
-              <w:rPr>
-                <w:bCs/>
-                <w:b/>
-              </w:rPr>
-              <w:t xml:space="preserve">[19, 20, 26]</w:t>
-            </w:r>
-            <w:r>
-              <w:t xml:space="preserve"> </w:t>
-            </w:r>
-            <w:r>
-              <w:t xml:space="preserve">|</w:t>
-            </w:r>
-            <w:r>
-              <w:t xml:space="preserve"> </w:t>
-            </w:r>
-            <w:r>
-              <w:rPr>
-                <w:bCs/>
-                <w:b/>
-              </w:rPr>
-              <w:t xml:space="preserve">I think this guidance prescribes how research should be designed</w:t>
-            </w:r>
-            <w:r>
-              <w:t xml:space="preserve"> </w:t>
-            </w:r>
-            <w:r>
-              <w:t xml:space="preserve">|</w:t>
-            </w:r>
-            <w:r>
-              <w:t xml:space="preserve"> </w:t>
-            </w:r>
-            <w:r>
-              <w:t xml:space="preserve">|</w:t>
-            </w:r>
-            <w:r>
-              <w:t xml:space="preserve"> </w:t>
-            </w:r>
-            <w:r>
-              <w:rPr>
-                <w:bCs/>
-                <w:b/>
-              </w:rPr>
-              <w:t xml:space="preserve">Guidelines are procedural straightjackets</w:t>
-            </w:r>
-            <w:r>
-              <w:rPr>
-                <w:bCs/>
-                <w:b/>
-              </w:rPr>
-              <w:t xml:space="preserve"> </w:t>
-            </w:r>
-            <w:r>
-              <w:rPr>
-                <w:bCs/>
-                <w:b/>
-              </w:rPr>
-              <w:t xml:space="preserve">[28]</w:t>
-            </w:r>
-            <w:r>
-              <w:t xml:space="preserve"> </w:t>
-            </w:r>
-            <w:r>
-              <w:t xml:space="preserve">| |</w:t>
-            </w:r>
-            <w:r>
-              <w:t xml:space="preserve"> </w:t>
-            </w:r>
-            <w:r>
-              <w:t xml:space="preserve">|</w:t>
-            </w:r>
-            <w:r>
-              <w:t xml:space="preserve"> </w:t>
-            </w:r>
-            <w:r>
-              <w:rPr>
-                <w:bCs/>
-                <w:b/>
-              </w:rPr>
-              <w:t xml:space="preserve">This guideline is too prescriptive</w:t>
-            </w:r>
-            <w:r>
-              <w:rPr>
-                <w:bCs/>
-                <w:b/>
-              </w:rPr>
-              <w:t xml:space="preserve"> </w:t>
-            </w:r>
-            <w:r>
-              <w:rPr>
-                <w:bCs/>
-                <w:b/>
-              </w:rPr>
-              <w:t xml:space="preserve">[19, 25, 28]</w:t>
-            </w:r>
-            <w:r>
-              <w:t xml:space="preserve"> </w:t>
-            </w:r>
-            <w:r>
-              <w:t xml:space="preserve">| |</w:t>
+          <w:tcPr/>
+          <w:p>
+            <w:pPr>
+              <w:jc w:val="left"/>
+            </w:pPr>
+            <w:r>
+              <w:rPr>
+                <w:bCs/>
+                <w:b/>
+              </w:rPr>
+              <w:t xml:space="preserve">I feel uncertain because I don’t know how to say that I didn’t do it</w:t>
+            </w:r>
+            <w:r>
+              <w:rPr>
+                <w:bCs/>
+                <w:b/>
+              </w:rPr>
+              <w:t xml:space="preserve"> </w:t>
+            </w:r>
+            <w:r>
+              <w:rPr>
+                <w:bCs/>
+                <w:b/>
+              </w:rPr>
+              <w:t xml:space="preserve">[19]</w:t>
+            </w:r>
+          </w:p>
+          <w:p>
+            <w:pPr>
+              <w:jc w:val="left"/>
+            </w:pPr>
+            <w:r>
+              <w:rPr>
+                <w:bCs/>
+                <w:b/>
+              </w:rPr>
+              <w:t xml:space="preserve">I feel worried that I will be judged for transparently reporting something I didn’t do</w:t>
+            </w:r>
+            <w:r>
+              <w:rPr>
+                <w:bCs/>
+                <w:b/>
+              </w:rPr>
+              <w:t xml:space="preserve"> </w:t>
+            </w:r>
+            <w:r>
+              <w:rPr>
+                <w:bCs/>
+                <w:b/>
+              </w:rPr>
+              <w:t xml:space="preserve">[19, 28]</w:t>
+            </w:r>
+          </w:p>
+        </w:tc>
+        <w:tc>
+          <w:tcPr/>
+          <w:p>
+            <w:pPr>
+              <w:pStyle w:val="Compact"/>
+              <w:jc w:val="left"/>
+            </w:pPr>
+            <w:r>
+              <w:rPr>
+                <w:bCs/>
+                <w:b/>
+              </w:rPr>
+              <w:t xml:space="preserve">I feel nervous or uncertain if I am unable to report an item</w:t>
             </w:r>
           </w:p>
         </w:tc>
       </w:tr>
       <w:tr>
         <w:tc>
-          <w:tcPr>
-            <w:gridSpan w:val="2"/>
-          </w:tcPr>
+          <w:tcPr/>
+          <w:p>
+            <w:pPr>
+              <w:jc w:val="left"/>
+            </w:pPr>
+            <w:r>
+              <w:t xml:space="preserve">I may not know that reporting guidelines exist</w:t>
+            </w:r>
+            <w:r>
+              <w:t xml:space="preserve"> </w:t>
+            </w:r>
+            <w:r>
+              <w:t xml:space="preserve">[6, 13, 16, 24, 29]</w:t>
+            </w:r>
+          </w:p>
+          <w:p>
+            <w:pPr>
+              <w:jc w:val="left"/>
+            </w:pPr>
+            <w:r>
+              <w:t xml:space="preserve">I may not be able to easily access guidance</w:t>
+            </w:r>
+            <w:r>
+              <w:t xml:space="preserve"> </w:t>
+            </w:r>
+            <w:r>
+              <w:t xml:space="preserve">[24, 29]</w:t>
+            </w:r>
+          </w:p>
+        </w:tc>
+        <w:tc>
+          <w:tcPr/>
+          <w:p>
+            <w:pPr>
+              <w:pStyle w:val="Compact"/>
+              <w:jc w:val="left"/>
+            </w:pPr>
+            <w:r>
+              <w:t xml:space="preserve">I can only use what I know about and have</w:t>
+            </w:r>
+          </w:p>
+        </w:tc>
+      </w:tr>
+      <w:tr>
+        <w:tc>
+          <w:tcPr/>
+          <w:p>
+            <w:pPr>
+              <w:jc w:val="left"/>
+            </w:pPr>
+            <w:r>
+              <w:rPr>
+                <w:bCs/>
+                <w:b/>
+              </w:rPr>
+              <w:t xml:space="preserve">Reporting guidelines may be less valuable to experienced researchers</w:t>
+            </w:r>
+            <w:r>
+              <w:rPr>
+                <w:bCs/>
+                <w:b/>
+              </w:rPr>
+              <w:t xml:space="preserve"> </w:t>
+            </w:r>
+            <w:r>
+              <w:rPr>
+                <w:bCs/>
+                <w:b/>
+              </w:rPr>
+              <w:t xml:space="preserve">[13, 14, 28]</w:t>
+            </w:r>
+          </w:p>
+          <w:p>
+            <w:pPr>
+              <w:jc w:val="left"/>
+            </w:pPr>
+            <w:r>
+              <w:rPr>
+                <w:bCs/>
+                <w:b/>
+              </w:rPr>
+              <w:t xml:space="preserve">Experienced researchers feel that they already know how to report</w:t>
+            </w:r>
+            <w:r>
+              <w:rPr>
+                <w:bCs/>
+                <w:b/>
+              </w:rPr>
+              <w:t xml:space="preserve"> </w:t>
+            </w:r>
+            <w:r>
+              <w:rPr>
+                <w:bCs/>
+                <w:b/>
+              </w:rPr>
+              <w:t xml:space="preserve">[13, 26, 28]</w:t>
+            </w:r>
+          </w:p>
+          <w:p>
+            <w:pPr>
+              <w:jc w:val="left"/>
+            </w:pPr>
+            <w:r>
+              <w:rPr>
+                <w:bCs/>
+                <w:b/>
+              </w:rPr>
+              <w:t xml:space="preserve">Experienced researchers find guidance patronizing and feel untrusted</w:t>
+            </w:r>
+            <w:r>
+              <w:rPr>
+                <w:bCs/>
+                <w:b/>
+              </w:rPr>
+              <w:t xml:space="preserve"> </w:t>
+            </w:r>
+            <w:r>
+              <w:rPr>
+                <w:bCs/>
+                <w:b/>
+              </w:rPr>
+              <w:t xml:space="preserve">[6, 14, 17, 19]</w:t>
+            </w:r>
+          </w:p>
+        </w:tc>
+        <w:tc>
+          <w:tcPr/>
+          <w:p>
+            <w:pPr>
+              <w:pStyle w:val="Compact"/>
+              <w:jc w:val="left"/>
+            </w:pPr>
+            <w:r>
+              <w:rPr>
+                <w:bCs/>
+                <w:b/>
+              </w:rPr>
+              <w:t xml:space="preserve">Reporting guidelines are more valuable to inexperienced researchers</w:t>
+            </w:r>
+          </w:p>
+        </w:tc>
+      </w:tr>
+      <w:tr>
+        <w:tc>
+          <w:tcPr/>
+          <w:p>
+            <w:pPr>
+              <w:pStyle w:val="Compact"/>
+              <w:jc w:val="left"/>
+            </w:pPr>
+            <w:r>
+              <w:rPr>
+                <w:bCs/>
+                <w:b/>
+              </w:rPr>
+              <w:t xml:space="preserve">Reporting guidelines can be hard to use at first but get easier with experience</w:t>
+            </w:r>
+            <w:r>
+              <w:rPr>
+                <w:bCs/>
+                <w:b/>
+              </w:rPr>
+              <w:t xml:space="preserve"> </w:t>
+            </w:r>
+            <w:r>
+              <w:rPr>
+                <w:bCs/>
+                <w:b/>
+              </w:rPr>
+              <w:t xml:space="preserve">[6, 26, 29]</w:t>
+            </w:r>
+          </w:p>
+        </w:tc>
+        <w:tc>
+          <w:tcPr/>
+          <w:p>
+            <w:pPr>
+              <w:pStyle w:val="Compact"/>
+              <w:jc w:val="left"/>
+            </w:pPr>
+            <w:r>
+              <w:rPr>
+                <w:bCs/>
+                <w:b/>
+              </w:rPr>
+              <w:t xml:space="preserve">Reporting guidelines can be hard to use at first but get easier with experience</w:t>
+            </w:r>
+          </w:p>
+        </w:tc>
+      </w:tr>
+      <w:tr>
+        <w:tc>
+          <w:tcPr/>
+          <w:p>
+            <w:pPr>
+              <w:jc w:val="left"/>
+            </w:pPr>
+            <w:r>
+              <w:rPr>
+                <w:bCs/>
+                <w:b/>
+              </w:rPr>
+              <w:t xml:space="preserve">I want design or methodological advice</w:t>
+            </w:r>
+            <w:r>
+              <w:rPr>
+                <w:bCs/>
+                <w:b/>
+              </w:rPr>
+              <w:t xml:space="preserve"> </w:t>
+            </w:r>
+            <w:r>
+              <w:rPr>
+                <w:bCs/>
+                <w:b/>
+              </w:rPr>
+              <w:t xml:space="preserve">[17, 19, 28]</w:t>
+            </w:r>
+          </w:p>
+          <w:p>
+            <w:pPr>
+              <w:jc w:val="left"/>
+            </w:pPr>
+            <w:r>
+              <w:rPr>
+                <w:bCs/>
+                <w:b/>
+              </w:rPr>
+              <w:t xml:space="preserve">I don’t know how to do this item</w:t>
+            </w:r>
+            <w:r>
+              <w:rPr>
+                <w:bCs/>
+                <w:b/>
+              </w:rPr>
+              <w:t xml:space="preserve"> </w:t>
+            </w:r>
+            <w:r>
+              <w:rPr>
+                <w:bCs/>
+                <w:b/>
+              </w:rPr>
+              <w:t xml:space="preserve">[19, 20, 26]</w:t>
+            </w:r>
+          </w:p>
+        </w:tc>
+        <w:tc>
+          <w:tcPr/>
+          <w:p>
+            <w:pPr>
+              <w:pStyle w:val="Compact"/>
+              <w:jc w:val="left"/>
+            </w:pPr>
+            <w:r>
+              <w:rPr>
+                <w:bCs/>
+                <w:b/>
+              </w:rPr>
+              <w:t xml:space="preserve">I want or need design advice</w:t>
+            </w:r>
+          </w:p>
+        </w:tc>
+      </w:tr>
+      <w:tr>
+        <w:tc>
+          <w:tcPr/>
+          <w:p>
+            <w:pPr>
+              <w:jc w:val="left"/>
+            </w:pPr>
+            <w:r>
+              <w:rPr>
+                <w:bCs/>
+                <w:b/>
+              </w:rPr>
+              <w:t xml:space="preserve">Guidelines are procedural straightjackets</w:t>
+            </w:r>
+            <w:r>
+              <w:rPr>
+                <w:bCs/>
+                <w:b/>
+              </w:rPr>
+              <w:t xml:space="preserve"> </w:t>
+            </w:r>
+            <w:r>
+              <w:rPr>
+                <w:bCs/>
+                <w:b/>
+              </w:rPr>
+              <w:t xml:space="preserve">[28]</w:t>
+            </w:r>
+          </w:p>
+          <w:p>
+            <w:pPr>
+              <w:jc w:val="left"/>
+            </w:pPr>
+            <w:r>
+              <w:rPr>
+                <w:bCs/>
+                <w:b/>
+              </w:rPr>
+              <w:t xml:space="preserve">This guideline is too prescriptive</w:t>
+            </w:r>
+            <w:r>
+              <w:rPr>
+                <w:bCs/>
+                <w:b/>
+              </w:rPr>
+              <w:t xml:space="preserve"> </w:t>
+            </w:r>
+            <w:r>
+              <w:rPr>
+                <w:bCs/>
+                <w:b/>
+              </w:rPr>
+              <w:t xml:space="preserve">[19, 25, 28]</w:t>
+            </w:r>
+          </w:p>
+        </w:tc>
+        <w:tc>
+          <w:tcPr/>
+          <w:p>
+            <w:pPr>
+              <w:pStyle w:val="Compact"/>
+              <w:jc w:val="left"/>
+            </w:pPr>
+            <w:r>
+              <w:rPr>
+                <w:bCs/>
+                <w:b/>
+              </w:rPr>
+              <w:t xml:space="preserve">I think this guidance prescribes how research should be designed</w:t>
+            </w:r>
+          </w:p>
+        </w:tc>
+      </w:tr>
+      <w:tr>
+        <w:tc>
+          <w:tcPr/>
           <w:p>
             <w:pPr>
               <w:pStyle w:val="Compact"/>
@@ -7151,21 +6200,28 @@
               </w:rPr>
               <w:t xml:space="preserve">[13, 16, 24]</w:t>
             </w:r>
-            <w:r>
-              <w:t xml:space="preserve"> </w:t>
-            </w:r>
-            <w:r>
-              <w:t xml:space="preserve">| A guideline’s scope can be unclear |</w:t>
-            </w:r>
-            <w:r>
-              <w:t xml:space="preserve"> </w:t>
-            </w:r>
-            <w:r>
-              <w:t xml:space="preserve">|</w:t>
-            </w:r>
-            <w:r>
-              <w:t xml:space="preserve"> </w:t>
-            </w:r>
+          </w:p>
+        </w:tc>
+        <w:tc>
+          <w:tcPr/>
+          <w:p>
+            <w:pPr>
+              <w:pStyle w:val="Compact"/>
+              <w:jc w:val="left"/>
+            </w:pPr>
+            <w:r>
+              <w:t xml:space="preserve">A guideline’s scope can be unclear</w:t>
+            </w:r>
+          </w:p>
+        </w:tc>
+      </w:tr>
+      <w:tr>
+        <w:tc>
+          <w:tcPr/>
+          <w:p>
+            <w:pPr>
+              <w:jc w:val="left"/>
+            </w:pPr>
             <w:r>
               <w:rPr>
                 <w:iCs/>
@@ -7187,21 +6243,11 @@
               </w:rPr>
               <w:t xml:space="preserve">[24]</w:t>
             </w:r>
-            <w:r>
-              <w:t xml:space="preserve"> </w:t>
-            </w:r>
-            <w:r>
-              <w:t xml:space="preserve">| A guideline can be too narrow |</w:t>
-            </w:r>
-            <w:r>
-              <w:t xml:space="preserve"> </w:t>
-            </w:r>
-            <w:r>
-              <w:t xml:space="preserve">|</w:t>
-            </w:r>
-            <w:r>
-              <w:t xml:space="preserve"> </w:t>
-            </w:r>
+          </w:p>
+          <w:p>
+            <w:pPr>
+              <w:jc w:val="left"/>
+            </w:pPr>
             <w:r>
               <w:rPr>
                 <w:bCs/>
@@ -7223,21 +6269,11 @@
               </w:rPr>
               <w:t xml:space="preserve">[13, 17, 19, 25, 28]</w:t>
             </w:r>
-            <w:r>
-              <w:t xml:space="preserve"> </w:t>
-            </w:r>
-            <w:r>
-              <w:t xml:space="preserve">| A guideline’s scope can be too broad |</w:t>
-            </w:r>
-            <w:r>
-              <w:t xml:space="preserve"> </w:t>
-            </w:r>
-            <w:r>
-              <w:t xml:space="preserve">|</w:t>
-            </w:r>
-            <w:r>
-              <w:t xml:space="preserve"> </w:t>
-            </w:r>
+          </w:p>
+          <w:p>
+            <w:pPr>
+              <w:jc w:val="left"/>
+            </w:pPr>
             <w:r>
               <w:rPr>
                 <w:bCs/>
@@ -7259,243 +6295,234 @@
               </w:rPr>
               <w:t xml:space="preserve">[19, 25, 28]</w:t>
             </w:r>
-            <w:r>
-              <w:t xml:space="preserve"> </w:t>
-            </w:r>
-            <w:r>
-              <w:t xml:space="preserve">| |</w:t>
-            </w:r>
-            <w:r>
-              <w:t xml:space="preserve"> </w:t>
-            </w:r>
-            <w:r>
-              <w:t xml:space="preserve">|</w:t>
-            </w:r>
-            <w:r>
-              <w:t xml:space="preserve"> </w:t>
-            </w:r>
-            <w:r>
-              <w:rPr>
-                <w:bCs/>
-                <w:b/>
-              </w:rPr>
-              <w:t xml:space="preserve">I don’t want to see optional items that only apply to other types of study</w:t>
-            </w:r>
-            <w:r>
-              <w:rPr>
-                <w:bCs/>
-                <w:b/>
-              </w:rPr>
-              <w:t xml:space="preserve"> </w:t>
-            </w:r>
-            <w:r>
-              <w:rPr>
-                <w:bCs/>
-                <w:b/>
-              </w:rPr>
-              <w:t xml:space="preserve">[20, 24]</w:t>
-            </w:r>
-            <w:r>
-              <w:t xml:space="preserve"> </w:t>
-            </w:r>
-            <w:r>
-              <w:t xml:space="preserve">| |</w:t>
+          </w:p>
+        </w:tc>
+        <w:tc>
+          <w:tcPr/>
+          <w:p>
+            <w:pPr>
+              <w:pStyle w:val="Compact"/>
+              <w:jc w:val="left"/>
+            </w:pPr>
+            <w:r>
+              <w:t xml:space="preserve">A guideline can be too narrow</w:t>
             </w:r>
           </w:p>
         </w:tc>
       </w:tr>
       <w:tr>
         <w:tc>
-          <w:tcPr>
-            <w:gridSpan w:val="2"/>
-          </w:tcPr>
-          <w:p>
-            <w:pPr>
-              <w:pStyle w:val="Compact"/>
-              <w:jc w:val="left"/>
-            </w:pPr>
-            <w:r>
-              <w:rPr>
-                <w:bCs/>
-                <w:b/>
-              </w:rPr>
-              <w:t xml:space="preserve">I need to adhere to journal guidelines or other research guidelines</w:t>
-            </w:r>
-            <w:r>
-              <w:rPr>
-                <w:bCs/>
-                <w:b/>
-              </w:rPr>
-              <w:t xml:space="preserve"> </w:t>
-            </w:r>
-            <w:r>
-              <w:rPr>
-                <w:bCs/>
-                <w:b/>
-              </w:rPr>
-              <w:t xml:space="preserve">[6, 13, 19, 20]</w:t>
-            </w:r>
-            <w:r>
-              <w:t xml:space="preserve"> </w:t>
-            </w:r>
-            <w:r>
-              <w:t xml:space="preserve">| Authors often need to adhere to multiple sets of guidance |</w:t>
-            </w:r>
-            <w:r>
-              <w:t xml:space="preserve"> </w:t>
-            </w:r>
-            <w:r>
-              <w:t xml:space="preserve">|</w:t>
-            </w:r>
-            <w:r>
-              <w:t xml:space="preserve"> </w:t>
-            </w:r>
-            <w:r>
-              <w:rPr>
-                <w:bCs/>
-                <w:b/>
-              </w:rPr>
-              <w:t xml:space="preserve">I might need to use multiple reporting guidelines</w:t>
-            </w:r>
-            <w:r>
-              <w:rPr>
-                <w:bCs/>
-                <w:b/>
-              </w:rPr>
-              <w:t xml:space="preserve"> </w:t>
-            </w:r>
-            <w:r>
-              <w:rPr>
-                <w:bCs/>
-                <w:b/>
-              </w:rPr>
-              <w:t xml:space="preserve">[28]</w:t>
-            </w:r>
-            <w:r>
-              <w:t xml:space="preserve"> </w:t>
-            </w:r>
-            <w:r>
-              <w:t xml:space="preserve">| I want guidelines to harmonize |</w:t>
-            </w:r>
-            <w:r>
-              <w:t xml:space="preserve"> </w:t>
-            </w:r>
-            <w:r>
-              <w:t xml:space="preserve">|</w:t>
-            </w:r>
-            <w:r>
-              <w:t xml:space="preserve"> </w:t>
-            </w:r>
-            <w:r>
-              <w:rPr>
-                <w:bCs/>
-                <w:b/>
-              </w:rPr>
-              <w:t xml:space="preserve">I want reporting guidelines to be linked or embedded</w:t>
-            </w:r>
-            <w:r>
-              <w:rPr>
-                <w:bCs/>
-                <w:b/>
-              </w:rPr>
-              <w:t xml:space="preserve"> </w:t>
-            </w:r>
-            <w:r>
-              <w:rPr>
-                <w:bCs/>
-                <w:b/>
-              </w:rPr>
-              <w:t xml:space="preserve">[16, 19]</w:t>
-            </w:r>
-            <w:r>
-              <w:t xml:space="preserve"> </w:t>
-            </w:r>
-            <w:r>
-              <w:t xml:space="preserve">| |</w:t>
-            </w:r>
-            <w:r>
-              <w:t xml:space="preserve"> </w:t>
-            </w:r>
-            <w:r>
-              <w:t xml:space="preserve">|</w:t>
-            </w:r>
-            <w:r>
-              <w:t xml:space="preserve"> </w:t>
-            </w:r>
-            <w:r>
-              <w:rPr>
-                <w:bCs/>
-                <w:b/>
-              </w:rPr>
-              <w:t xml:space="preserve">I want reporting guidelines to use similar structure</w:t>
-            </w:r>
-            <w:r>
-              <w:rPr>
-                <w:bCs/>
-                <w:b/>
-              </w:rPr>
-              <w:t xml:space="preserve"> </w:t>
-            </w:r>
-            <w:r>
-              <w:rPr>
-                <w:bCs/>
-                <w:b/>
-              </w:rPr>
-              <w:t xml:space="preserve">[19]</w:t>
-            </w:r>
-            <w:r>
-              <w:t xml:space="preserve"> </w:t>
-            </w:r>
-            <w:r>
-              <w:t xml:space="preserve">| |</w:t>
-            </w:r>
-            <w:r>
-              <w:t xml:space="preserve"> </w:t>
-            </w:r>
-            <w:r>
-              <w:t xml:space="preserve">|</w:t>
-            </w:r>
-            <w:r>
-              <w:t xml:space="preserve"> </w:t>
-            </w:r>
-            <w:r>
-              <w:rPr>
-                <w:bCs/>
-                <w:b/>
-              </w:rPr>
-              <w:t xml:space="preserve">I want reporting guidelines to use similar terms</w:t>
-            </w:r>
-            <w:r>
-              <w:rPr>
-                <w:bCs/>
-                <w:b/>
-              </w:rPr>
-              <w:t xml:space="preserve"> </w:t>
-            </w:r>
-            <w:r>
-              <w:rPr>
-                <w:bCs/>
-                <w:b/>
-              </w:rPr>
-              <w:t xml:space="preserve">[19]</w:t>
-            </w:r>
-            <w:r>
-              <w:t xml:space="preserve"> </w:t>
-            </w:r>
-            <w:r>
-              <w:t xml:space="preserve">| |</w:t>
+          <w:tcPr/>
+          <w:p>
+            <w:pPr>
+              <w:pStyle w:val="Compact"/>
+              <w:jc w:val="left"/>
+            </w:pPr>
+            <w:r>
+              <w:rPr>
+                <w:bCs/>
+                <w:b/>
+              </w:rPr>
+              <w:t xml:space="preserve">I don’t want to see optional items that only apply to other types of study</w:t>
+            </w:r>
+            <w:r>
+              <w:rPr>
+                <w:bCs/>
+                <w:b/>
+              </w:rPr>
+              <w:t xml:space="preserve"> </w:t>
+            </w:r>
+            <w:r>
+              <w:rPr>
+                <w:bCs/>
+                <w:b/>
+              </w:rPr>
+              <w:t xml:space="preserve">[20, 24]</w:t>
+            </w:r>
+          </w:p>
+        </w:tc>
+        <w:tc>
+          <w:tcPr/>
+          <w:p>
+            <w:pPr>
+              <w:pStyle w:val="Compact"/>
+              <w:jc w:val="left"/>
+            </w:pPr>
+            <w:r>
+              <w:t xml:space="preserve">A guideline’s scope can be too broad</w:t>
             </w:r>
           </w:p>
         </w:tc>
       </w:tr>
       <w:tr>
         <w:tc>
-          <w:tcPr>
-            <w:gridSpan w:val="2"/>
-          </w:tcPr>
-          <w:p>
-            <w:pPr>
-              <w:pStyle w:val="Compact"/>
+          <w:tcPr/>
+          <w:p>
+            <w:pPr>
+              <w:jc w:val="left"/>
+            </w:pPr>
+            <w:r>
+              <w:rPr>
+                <w:bCs/>
+                <w:b/>
+              </w:rPr>
+              <w:t xml:space="preserve">I need to adhere to journal guidelines or other research guidelines</w:t>
+            </w:r>
+            <w:r>
+              <w:rPr>
+                <w:bCs/>
+                <w:b/>
+              </w:rPr>
+              <w:t xml:space="preserve"> </w:t>
+            </w:r>
+            <w:r>
+              <w:rPr>
+                <w:bCs/>
+                <w:b/>
+              </w:rPr>
+              <w:t xml:space="preserve">[6, 13, 19, 20]</w:t>
+            </w:r>
+          </w:p>
+          <w:p>
+            <w:pPr>
+              <w:jc w:val="left"/>
+            </w:pPr>
+            <w:r>
+              <w:rPr>
+                <w:bCs/>
+                <w:b/>
+              </w:rPr>
+              <w:t xml:space="preserve">I might need to use multiple reporting guidelines</w:t>
+            </w:r>
+            <w:r>
+              <w:rPr>
+                <w:bCs/>
+                <w:b/>
+              </w:rPr>
+              <w:t xml:space="preserve"> </w:t>
+            </w:r>
+            <w:r>
+              <w:rPr>
+                <w:bCs/>
+                <w:b/>
+              </w:rPr>
+              <w:t xml:space="preserve">[28]</w:t>
+            </w:r>
+          </w:p>
+        </w:tc>
+        <w:tc>
+          <w:tcPr/>
+          <w:p>
+            <w:pPr>
+              <w:pStyle w:val="Compact"/>
+              <w:jc w:val="left"/>
+            </w:pPr>
+            <w:r>
+              <w:t xml:space="preserve">Authors often need to adhere to multiple sets of guidance</w:t>
+            </w:r>
+          </w:p>
+        </w:tc>
+      </w:tr>
+      <w:tr>
+        <w:tc>
+          <w:tcPr/>
+          <w:p>
+            <w:pPr>
+              <w:jc w:val="left"/>
+            </w:pPr>
+            <w:r>
+              <w:rPr>
+                <w:bCs/>
+                <w:b/>
+              </w:rPr>
+              <w:t xml:space="preserve">I want reporting guidelines to be linked or embedded</w:t>
+            </w:r>
+            <w:r>
+              <w:rPr>
+                <w:bCs/>
+                <w:b/>
+              </w:rPr>
+              <w:t xml:space="preserve"> </w:t>
+            </w:r>
+            <w:r>
+              <w:rPr>
+                <w:bCs/>
+                <w:b/>
+              </w:rPr>
+              <w:t xml:space="preserve">[16, 19]</w:t>
+            </w:r>
+          </w:p>
+          <w:p>
+            <w:pPr>
+              <w:jc w:val="left"/>
+            </w:pPr>
+            <w:r>
+              <w:rPr>
+                <w:bCs/>
+                <w:b/>
+              </w:rPr>
+              <w:t xml:space="preserve">I want reporting guidelines to use similar structure</w:t>
+            </w:r>
+            <w:r>
+              <w:rPr>
+                <w:bCs/>
+                <w:b/>
+              </w:rPr>
+              <w:t xml:space="preserve"> </w:t>
+            </w:r>
+            <w:r>
+              <w:rPr>
+                <w:bCs/>
+                <w:b/>
+              </w:rPr>
+              <w:t xml:space="preserve">[19]</w:t>
+            </w:r>
+          </w:p>
+          <w:p>
+            <w:pPr>
+              <w:jc w:val="left"/>
+            </w:pPr>
+            <w:r>
+              <w:rPr>
+                <w:bCs/>
+                <w:b/>
+              </w:rPr>
+              <w:t xml:space="preserve">I want reporting guidelines to use similar terms</w:t>
+            </w:r>
+            <w:r>
+              <w:rPr>
+                <w:bCs/>
+                <w:b/>
+              </w:rPr>
+              <w:t xml:space="preserve"> </w:t>
+            </w:r>
+            <w:r>
+              <w:rPr>
+                <w:bCs/>
+                <w:b/>
+              </w:rPr>
+              <w:t xml:space="preserve">[19]</w:t>
+            </w:r>
+          </w:p>
+        </w:tc>
+        <w:tc>
+          <w:tcPr/>
+          <w:p>
+            <w:pPr>
+              <w:pStyle w:val="Compact"/>
+              <w:jc w:val="left"/>
+            </w:pPr>
+            <w:r>
+              <w:t xml:space="preserve">I want guidelines to harmonize</w:t>
+            </w:r>
+          </w:p>
+        </w:tc>
+      </w:tr>
+      <w:tr>
+        <w:tc>
+          <w:tcPr/>
+          <w:p>
+            <w:pPr>
               <w:jc w:val="left"/>
             </w:pPr>
             <w:r>
@@ -7512,21 +6539,11 @@
               </w:rPr>
               <w:t xml:space="preserve">[13, 14, 24, 28]</w:t>
             </w:r>
-            <w:r>
-              <w:t xml:space="preserve"> </w:t>
-            </w:r>
-            <w:r>
-              <w:t xml:space="preserve">| I experience reporting guidelines primarily as, or through, checklists |</w:t>
-            </w:r>
-            <w:r>
-              <w:t xml:space="preserve"> </w:t>
-            </w:r>
-            <w:r>
-              <w:t xml:space="preserve">|</w:t>
-            </w:r>
-            <w:r>
-              <w:t xml:space="preserve"> </w:t>
-            </w:r>
+          </w:p>
+          <w:p>
+            <w:pPr>
+              <w:jc w:val="left"/>
+            </w:pPr>
             <w:r>
               <w:rPr>
                 <w:bCs/>
@@ -7534,21 +6551,11 @@
               </w:rPr>
               <w:t xml:space="preserve">I may use the checklist instead of the full guidance [[CSL STYLE ERROR: reference with no printed form.]]</w:t>
             </w:r>
-            <w:r>
-              <w:t xml:space="preserve"> </w:t>
-            </w:r>
-            <w:r>
-              <w:t xml:space="preserve">| |</w:t>
-            </w:r>
-            <w:r>
-              <w:t xml:space="preserve"> </w:t>
-            </w:r>
-            <w:r>
-              <w:t xml:space="preserve">|</w:t>
-            </w:r>
-            <w:r>
-              <w:t xml:space="preserve"> </w:t>
-            </w:r>
+          </w:p>
+          <w:p>
+            <w:pPr>
+              <w:jc w:val="left"/>
+            </w:pPr>
             <w:r>
               <w:rPr>
                 <w:bCs/>
@@ -7556,16 +6563,30 @@
               </w:rPr>
               <w:t xml:space="preserve">I may use the checklist before I read the full guidance [[CSL STYLE ERROR: reference with no printed form.]]</w:t>
             </w:r>
-            <w:r>
-              <w:t xml:space="preserve"> </w:t>
-            </w:r>
-            <w:r>
-              <w:t xml:space="preserve">| |</w:t>
+          </w:p>
+        </w:tc>
+        <w:tc>
+          <w:tcPr/>
+          <w:p>
+            <w:pPr>
+              <w:pStyle w:val="Compact"/>
+              <w:jc w:val="left"/>
+            </w:pPr>
+            <w:r>
+              <w:t xml:space="preserve">I experience reporting guidelines primarily as, or through, checklists</w:t>
             </w:r>
           </w:p>
         </w:tc>
       </w:tr>
     </w:tbl>
+    <w:bookmarkEnd w:id="30"/>
+    <w:p>
+      <w:pPr>
+        <w:sectPr>
+          <w:pgSz w:h="11906" w:w="16838" w:orient="landscape"/>
+        </w:sectPr>
+      </w:pPr>
+    </w:p>
     <w:bookmarkEnd w:id="31"/>
     <w:bookmarkStart w:id="82" w:name="refs"/>
     <w:bookmarkStart w:id="32" w:name="ref-fangSurveyAwarenessARRIVE2015"/>
@@ -9867,10 +8888,11 @@
     <w:link w:val="Heading1Char"/>
     <w:uiPriority w:val="9"/>
     <w:qFormat/>
-    <w:rsid w:val="00481C80"/>
+    <w:rsid w:val="00D80FF0"/>
     <w:pPr>
       <w:keepNext/>
       <w:keepLines/>
+      <w:pageBreakBefore/>
       <w:spacing w:before="360"/>
       <w:outlineLvl w:val="0"/>
     </w:pPr>
@@ -10122,7 +9144,7 @@
     <w:basedOn w:val="DefaultParagraphFont"/>
     <w:link w:val="Heading1"/>
     <w:uiPriority w:val="9"/>
-    <w:rsid w:val="00481C80"/>
+    <w:rsid w:val="00D80FF0"/>
     <w:rPr>
       <w:rFonts w:ascii="Calibri" w:cs="Calibri" w:eastAsiaTheme="majorEastAsia" w:hAnsi="Calibri"/>
       <w:b/>
